--- a/docs/report/relationshipsets.docx
+++ b/docs/report/relationshipsets.docx
@@ -1029,7 +1029,10 @@
         </w:rPr>
       </w:pPr>
       <w:r>
-        <w:rPr/>
+        <w:rPr>
+          <w:rFonts w:ascii="Liberation Sans" w:hAnsi="Liberation Sans"/>
+          <w:lang w:val="zxx" w:eastAsia="zxx" w:bidi="zxx"/>
+        </w:rPr>
       </w:r>
     </w:p>
     <w:p>
@@ -2014,7 +2017,7 @@
       </w:pPr>
       <w:r>
         <w:rPr/>
-        <w:t>2.3 – Normalization - TODO</w:t>
+        <w:t>2.3 – Normalization</w:t>
       </w:r>
     </w:p>
     <w:p>
@@ -2154,6 +2157,25 @@
         <w:bidi w:val="0"/>
         <w:jc w:val="left"/>
         <w:rPr>
+          <w:i/>
+          <w:i/>
+          <w:iCs/>
+        </w:rPr>
+      </w:pPr>
+      <w:r>
+        <w:rPr>
+          <w:i/>
+          <w:iCs/>
+        </w:rPr>
+        <w:t>All attributes form the candidate key, so this is in 3NF</w:t>
+      </w:r>
+    </w:p>
+    <w:p>
+      <w:pPr>
+        <w:pStyle w:val="Normal"/>
+        <w:bidi w:val="0"/>
+        <w:jc w:val="left"/>
+        <w:rPr>
           <w:rFonts w:ascii="Liberation Sans" w:hAnsi="Liberation Sans"/>
           <w:lang w:val="zxx" w:eastAsia="zxx" w:bidi="zxx"/>
         </w:rPr>
@@ -2242,6 +2264,44 @@
         <w:jc w:val="left"/>
         <w:rPr>
           <w:rFonts w:ascii="Liberation Sans" w:hAnsi="Liberation Sans"/>
+          <w:u w:val="none"/>
+          <w:lang w:val="zxx" w:eastAsia="zxx" w:bidi="zxx"/>
+        </w:rPr>
+      </w:pPr>
+      <w:r>
+        <w:rPr>
+          <w:rFonts w:ascii="Liberation Sans" w:hAnsi="Liberation Sans"/>
+          <w:u w:val="none"/>
+          <w:lang w:val="zxx" w:eastAsia="zxx" w:bidi="zxx"/>
+        </w:rPr>
+        <w:t>username-&gt;password, email, phone, admin</w:t>
+      </w:r>
+    </w:p>
+    <w:p>
+      <w:pPr>
+        <w:pStyle w:val="Normal"/>
+        <w:bidi w:val="0"/>
+        <w:jc w:val="left"/>
+        <w:rPr/>
+      </w:pPr>
+      <w:r>
+        <w:rPr>
+          <w:rFonts w:ascii="Liberation Sans" w:hAnsi="Liberation Sans"/>
+          <w:i/>
+          <w:iCs/>
+          <w:u w:val="none"/>
+          <w:lang w:val="zxx" w:eastAsia="zxx" w:bidi="zxx"/>
+        </w:rPr>
+        <w:t>userid and username are both super keys, so this is in 3NF</w:t>
+      </w:r>
+    </w:p>
+    <w:p>
+      <w:pPr>
+        <w:pStyle w:val="Normal"/>
+        <w:bidi w:val="0"/>
+        <w:jc w:val="left"/>
+        <w:rPr>
+          <w:rFonts w:ascii="Liberation Sans" w:hAnsi="Liberation Sans"/>
           <w:u w:val="single"/>
           <w:lang w:val="zxx" w:eastAsia="zxx" w:bidi="zxx"/>
         </w:rPr>
@@ -2338,6 +2398,48 @@
           <w:u w:val="none"/>
           <w:lang w:val="zxx" w:eastAsia="zxx" w:bidi="zxx"/>
         </w:rPr>
+        <w:t>candidate key is  userid, addressid</w:t>
+      </w:r>
+    </w:p>
+    <w:p>
+      <w:pPr>
+        <w:pStyle w:val="Normal"/>
+        <w:bidi w:val="0"/>
+        <w:jc w:val="left"/>
+        <w:rPr>
+          <w:i/>
+          <w:i/>
+          <w:iCs/>
+        </w:rPr>
+      </w:pPr>
+      <w:r>
+        <w:rPr>
+          <w:rFonts w:ascii="Liberation Sans" w:hAnsi="Liberation Sans"/>
+          <w:i/>
+          <w:iCs/>
+          <w:u w:val="none"/>
+          <w:lang w:val="zxx" w:eastAsia="zxx" w:bidi="zxx"/>
+        </w:rPr>
+        <w:t>In FD, X-&gt;Y, where y is userid, addressid, both elements are part of the candidate key, so this is 3NF</w:t>
+      </w:r>
+    </w:p>
+    <w:p>
+      <w:pPr>
+        <w:pStyle w:val="Normal"/>
+        <w:bidi w:val="0"/>
+        <w:jc w:val="left"/>
+        <w:rPr>
+          <w:rFonts w:ascii="Liberation Sans" w:hAnsi="Liberation Sans"/>
+          <w:u w:val="none"/>
+          <w:lang w:val="zxx" w:eastAsia="zxx" w:bidi="zxx"/>
+        </w:rPr>
+      </w:pPr>
+      <w:r>
+        <w:rPr>
+          <w:rFonts w:ascii="Liberation Sans" w:hAnsi="Liberation Sans"/>
+          <w:u w:val="none"/>
+          <w:lang w:val="zxx" w:eastAsia="zxx" w:bidi="zxx"/>
+        </w:rPr>
       </w:r>
     </w:p>
     <w:p>
@@ -2433,6 +2535,64 @@
           <w:u w:val="none"/>
           <w:lang w:val="zxx" w:eastAsia="zxx" w:bidi="zxx"/>
         </w:rPr>
+        <w:t>candidate key is (addressid</w:t>
+      </w:r>
+      <w:r>
+        <w:rPr>
+          <w:rFonts w:ascii="Liberation Sans" w:hAnsi="Liberation Sans"/>
+          <w:u w:val="single"/>
+          <w:lang w:val="zxx" w:eastAsia="zxx" w:bidi="zxx"/>
+        </w:rPr>
+        <w:t>,</w:t>
+      </w:r>
+      <w:r>
+        <w:rPr>
+          <w:rFonts w:ascii="Liberation Sans" w:hAnsi="Liberation Sans"/>
+          <w:u w:val="none"/>
+          <w:lang w:val="zxx" w:eastAsia="zxx" w:bidi="zxx"/>
+        </w:rPr>
+        <w:t xml:space="preserve"> country, province, code, street_number, street)</w:t>
+      </w:r>
+    </w:p>
+    <w:p>
+      <w:pPr>
+        <w:pStyle w:val="Normal"/>
+        <w:bidi w:val="0"/>
+        <w:jc w:val="left"/>
+        <w:rPr>
+          <w:i/>
+          <w:i/>
+          <w:iCs/>
+        </w:rPr>
+      </w:pPr>
+      <w:r>
+        <w:rPr>
+          <w:rFonts w:ascii="Liberation Sans" w:hAnsi="Liberation Sans"/>
+          <w:i/>
+          <w:iCs/>
+          <w:u w:val="none"/>
+          <w:lang w:val="zxx" w:eastAsia="zxx" w:bidi="zxx"/>
+        </w:rPr>
+        <w:t>addressid is a superkey, and province,city is in a candidate key, so this is in 3NF</w:t>
+      </w:r>
+    </w:p>
+    <w:p>
+      <w:pPr>
+        <w:pStyle w:val="Normal"/>
+        <w:bidi w:val="0"/>
+        <w:jc w:val="left"/>
+        <w:rPr>
+          <w:rFonts w:ascii="Liberation Sans" w:hAnsi="Liberation Sans"/>
+          <w:u w:val="none"/>
+          <w:lang w:val="zxx" w:eastAsia="zxx" w:bidi="zxx"/>
+        </w:rPr>
+      </w:pPr>
+      <w:r>
+        <w:rPr>
+          <w:rFonts w:ascii="Liberation Sans" w:hAnsi="Liberation Sans"/>
+          <w:u w:val="none"/>
+          <w:lang w:val="zxx" w:eastAsia="zxx" w:bidi="zxx"/>
+        </w:rPr>
       </w:r>
     </w:p>
     <w:p>
@@ -2487,26 +2647,6 @@
           <w:u w:val="none"/>
           <w:lang w:val="zxx" w:eastAsia="zxx" w:bidi="zxx"/>
         </w:rPr>
-        <w:t>tracking_number -&gt; carrier</w:t>
-      </w:r>
-    </w:p>
-    <w:p>
-      <w:pPr>
-        <w:pStyle w:val="Normal"/>
-        <w:bidi w:val="0"/>
-        <w:jc w:val="left"/>
-        <w:rPr>
-          <w:rFonts w:ascii="Liberation Sans" w:hAnsi="Liberation Sans"/>
-          <w:u w:val="none"/>
-          <w:lang w:val="zxx" w:eastAsia="zxx" w:bidi="zxx"/>
-        </w:rPr>
-      </w:pPr>
-      <w:r>
-        <w:rPr>
-          <w:rFonts w:ascii="Liberation Sans" w:hAnsi="Liberation Sans"/>
-          <w:u w:val="none"/>
-          <w:lang w:val="zxx" w:eastAsia="zxx" w:bidi="zxx"/>
-        </w:rPr>
         <w:t>orderid-&gt;userid, tracking_number, carrier, date, price, royalties</w:t>
       </w:r>
     </w:p>
@@ -2517,16 +2657,22 @@
         <w:jc w:val="left"/>
         <w:rPr>
           <w:rFonts w:ascii="Liberation Sans" w:hAnsi="Liberation Sans"/>
-          <w:u w:val="none"/>
-          <w:lang w:val="zxx" w:eastAsia="zxx" w:bidi="zxx"/>
-        </w:rPr>
-      </w:pPr>
-      <w:r>
-        <w:rPr>
-          <w:rFonts w:ascii="Liberation Sans" w:hAnsi="Liberation Sans"/>
-          <w:u w:val="none"/>
-          <w:lang w:val="zxx" w:eastAsia="zxx" w:bidi="zxx"/>
-        </w:rPr>
+          <w:i/>
+          <w:i/>
+          <w:iCs/>
+          <w:u w:val="none"/>
+          <w:lang w:val="zxx" w:eastAsia="zxx" w:bidi="zxx"/>
+        </w:rPr>
+      </w:pPr>
+      <w:r>
+        <w:rPr>
+          <w:rFonts w:ascii="Liberation Sans" w:hAnsi="Liberation Sans"/>
+          <w:i/>
+          <w:iCs/>
+          <w:u w:val="none"/>
+          <w:lang w:val="zxx" w:eastAsia="zxx" w:bidi="zxx"/>
+        </w:rPr>
+        <w:t>Orderid is a superkey, so this is in 3NF</w:t>
       </w:r>
     </w:p>
     <w:p>
@@ -2641,6 +2787,47 @@
       <w:r>
         <w:rPr>
           <w:rFonts w:ascii="Liberation Sans" w:hAnsi="Liberation Sans"/>
+          <w:i/>
+          <w:iCs/>
+          <w:u w:val="none"/>
+          <w:lang w:val="zxx" w:eastAsia="zxx" w:bidi="zxx"/>
+        </w:rPr>
+        <w:t>Orderid,isbn form a superkey, so this is in 3NF</w:t>
+      </w:r>
+    </w:p>
+    <w:p>
+      <w:pPr>
+        <w:pStyle w:val="Normal"/>
+        <w:bidi w:val="0"/>
+        <w:jc w:val="left"/>
+        <w:rPr>
+          <w:rFonts w:ascii="Liberation Sans" w:hAnsi="Liberation Sans"/>
+          <w:u w:val="none"/>
+          <w:lang w:val="zxx" w:eastAsia="zxx" w:bidi="zxx"/>
+        </w:rPr>
+      </w:pPr>
+      <w:r>
+        <w:rPr>
+          <w:rFonts w:ascii="Liberation Sans" w:hAnsi="Liberation Sans"/>
+          <w:u w:val="none"/>
+          <w:lang w:val="zxx" w:eastAsia="zxx" w:bidi="zxx"/>
+        </w:rPr>
+      </w:r>
+    </w:p>
+    <w:p>
+      <w:pPr>
+        <w:pStyle w:val="Normal"/>
+        <w:bidi w:val="0"/>
+        <w:jc w:val="left"/>
+        <w:rPr>
+          <w:rFonts w:ascii="Liberation Sans" w:hAnsi="Liberation Sans"/>
+          <w:u w:val="none"/>
+          <w:lang w:val="zxx" w:eastAsia="zxx" w:bidi="zxx"/>
+        </w:rPr>
+      </w:pPr>
+      <w:r>
+        <w:rPr>
+          <w:rFonts w:ascii="Liberation Sans" w:hAnsi="Liberation Sans"/>
           <w:u w:val="none"/>
           <w:lang w:val="zxx" w:eastAsia="zxx" w:bidi="zxx"/>
         </w:rPr>
@@ -2699,7 +2886,29 @@
           <w:u w:val="none"/>
           <w:lang w:val="zxx" w:eastAsia="zxx" w:bidi="zxx"/>
         </w:rPr>
-        <w:t>isbn-&gt; title, papges, sale_price, purchase_price, coverURL, available, quantity, royalty, publisherid</w:t>
+        <w:t>isbn-&gt; title, pages, sale_price, purchase_price, coverURL, available, quantity, royalty, publisherid</w:t>
+      </w:r>
+    </w:p>
+    <w:p>
+      <w:pPr>
+        <w:pStyle w:val="Normal"/>
+        <w:bidi w:val="0"/>
+        <w:jc w:val="left"/>
+        <w:rPr>
+          <w:rFonts w:ascii="Liberation Sans" w:hAnsi="Liberation Sans"/>
+          <w:u w:val="none"/>
+          <w:lang w:val="zxx" w:eastAsia="zxx" w:bidi="zxx"/>
+        </w:rPr>
+      </w:pPr>
+      <w:r>
+        <w:rPr>
+          <w:rFonts w:ascii="Liberation Sans" w:hAnsi="Liberation Sans"/>
+          <w:i/>
+          <w:iCs/>
+          <w:u w:val="none"/>
+          <w:lang w:val="zxx" w:eastAsia="zxx" w:bidi="zxx"/>
+        </w:rPr>
+        <w:t>Isbn is a superkey, so this is in 3NF</w:t>
       </w:r>
     </w:p>
     <w:p>
@@ -2808,6 +3017,31 @@
         <w:jc w:val="left"/>
         <w:rPr>
           <w:rFonts w:ascii="Liberation Sans" w:hAnsi="Liberation Sans"/>
+          <w:i/>
+          <w:i/>
+          <w:iCs/>
+          <w:u w:val="none"/>
+          <w:lang w:val="zxx" w:eastAsia="zxx" w:bidi="zxx"/>
+        </w:rPr>
+      </w:pPr>
+      <w:r>
+        <w:rPr>
+          <w:rFonts w:ascii="Liberation Sans" w:hAnsi="Liberation Sans"/>
+          <w:i/>
+          <w:iCs/>
+          <w:u w:val="none"/>
+          <w:lang w:val="zxx" w:eastAsia="zxx" w:bidi="zxx"/>
+        </w:rPr>
+        <w:t>publisherid is a superkey, so this is in 3NF</w:t>
+      </w:r>
+    </w:p>
+    <w:p>
+      <w:pPr>
+        <w:pStyle w:val="Normal"/>
+        <w:bidi w:val="0"/>
+        <w:jc w:val="left"/>
+        <w:rPr>
+          <w:rFonts w:ascii="Liberation Sans" w:hAnsi="Liberation Sans"/>
           <w:i w:val="false"/>
           <w:i w:val="false"/>
           <w:iCs w:val="false"/>
@@ -2919,6 +3153,28 @@
       <w:r>
         <w:rPr>
           <w:rFonts w:ascii="Liberation Sans" w:hAnsi="Liberation Sans"/>
+          <w:i/>
+          <w:iCs/>
+          <w:u w:val="none"/>
+          <w:lang w:val="zxx" w:eastAsia="zxx" w:bidi="zxx"/>
+        </w:rPr>
+        <w:t>genreid is a superkey, so this is in 3NF</w:t>
+      </w:r>
+    </w:p>
+    <w:p>
+      <w:pPr>
+        <w:pStyle w:val="Normal"/>
+        <w:bidi w:val="0"/>
+        <w:jc w:val="left"/>
+        <w:rPr>
+          <w:rFonts w:ascii="Liberation Sans" w:hAnsi="Liberation Sans"/>
+          <w:u w:val="none"/>
+          <w:lang w:val="zxx" w:eastAsia="zxx" w:bidi="zxx"/>
+        </w:rPr>
+      </w:pPr>
+      <w:r>
+        <w:rPr>
+          <w:rFonts w:ascii="Liberation Sans" w:hAnsi="Liberation Sans"/>
           <w:u w:val="none"/>
           <w:lang w:val="zxx" w:eastAsia="zxx" w:bidi="zxx"/>
         </w:rPr>
@@ -2978,6 +3234,28 @@
           <w:lang w:val="zxx" w:eastAsia="zxx" w:bidi="zxx"/>
         </w:rPr>
         <w:t>authorid-&gt;name</w:t>
+      </w:r>
+    </w:p>
+    <w:p>
+      <w:pPr>
+        <w:pStyle w:val="Normal"/>
+        <w:bidi w:val="0"/>
+        <w:jc w:val="left"/>
+        <w:rPr>
+          <w:rFonts w:ascii="Liberation Sans" w:hAnsi="Liberation Sans"/>
+          <w:u w:val="none"/>
+          <w:lang w:val="zxx" w:eastAsia="zxx" w:bidi="zxx"/>
+        </w:rPr>
+      </w:pPr>
+      <w:r>
+        <w:rPr>
+          <w:rFonts w:ascii="Liberation Sans" w:hAnsi="Liberation Sans"/>
+          <w:i/>
+          <w:iCs/>
+          <w:u w:val="none"/>
+          <w:lang w:val="zxx" w:eastAsia="zxx" w:bidi="zxx"/>
+        </w:rPr>
+        <w:t>authorid is a superkey, so this is in 3NF</w:t>
       </w:r>
     </w:p>
     <w:p>
@@ -3052,6 +3330,31 @@
           <w:lang w:val="zxx" w:eastAsia="zxx" w:bidi="zxx"/>
         </w:rPr>
         <w:t>isbn, genreid-&gt; isbn, genreid</w:t>
+      </w:r>
+    </w:p>
+    <w:p>
+      <w:pPr>
+        <w:pStyle w:val="Normal"/>
+        <w:bidi w:val="0"/>
+        <w:jc w:val="left"/>
+        <w:rPr>
+          <w:rFonts w:ascii="Liberation Sans" w:hAnsi="Liberation Sans"/>
+          <w:i w:val="false"/>
+          <w:i w:val="false"/>
+          <w:iCs w:val="false"/>
+          <w:u w:val="none"/>
+          <w:lang w:val="zxx" w:eastAsia="zxx" w:bidi="zxx"/>
+        </w:rPr>
+      </w:pPr>
+      <w:r>
+        <w:rPr>
+          <w:rFonts w:ascii="Liberation Sans" w:hAnsi="Liberation Sans"/>
+          <w:i w:val="false"/>
+          <w:iCs w:val="false"/>
+          <w:u w:val="none"/>
+          <w:lang w:val="zxx" w:eastAsia="zxx" w:bidi="zxx"/>
+        </w:rPr>
+        <w:t>isbn, genreid is a candidate key, so this is in 3NF</w:t>
       </w:r>
     </w:p>
     <w:p>
@@ -3142,44 +3445,63 @@
         <w:jc w:val="left"/>
         <w:rPr>
           <w:rFonts w:ascii="Liberation Sans" w:hAnsi="Liberation Sans"/>
-          <w:u w:val="none"/>
-          <w:lang w:val="zxx" w:eastAsia="zxx" w:bidi="zxx"/>
-        </w:rPr>
-      </w:pPr>
-      <w:r>
-        <w:rPr>
-          <w:rFonts w:ascii="Liberation Sans" w:hAnsi="Liberation Sans"/>
-          <w:u w:val="none"/>
-          <w:lang w:val="zxx" w:eastAsia="zxx" w:bidi="zxx"/>
-        </w:rPr>
-      </w:r>
-    </w:p>
-    <w:p>
-      <w:pPr>
-        <w:pStyle w:val="Normal"/>
-        <w:bidi w:val="0"/>
-        <w:jc w:val="left"/>
-        <w:rPr>
-          <w:rFonts w:ascii="Liberation Sans" w:hAnsi="Liberation Sans"/>
-          <w:u w:val="none"/>
-          <w:lang w:val="zxx" w:eastAsia="zxx" w:bidi="zxx"/>
-        </w:rPr>
-      </w:pPr>
-      <w:r>
-        <w:rPr>
-          <w:rFonts w:ascii="Liberation Sans" w:hAnsi="Liberation Sans"/>
-          <w:u w:val="none"/>
-          <w:lang w:val="zxx" w:eastAsia="zxx" w:bidi="zxx"/>
-        </w:rPr>
-        <w:t>Book_publisher</w:t>
-      </w:r>
-      <w:r>
-        <w:rPr>
-          <w:rFonts w:ascii="Liberation Sans" w:hAnsi="Liberation Sans"/>
-          <w:u w:val="single"/>
-          <w:lang w:val="zxx" w:eastAsia="zxx" w:bidi="zxx"/>
-        </w:rPr>
-        <w:t>(</w:t>
+          <w:i w:val="false"/>
+          <w:i w:val="false"/>
+          <w:iCs w:val="false"/>
+          <w:u w:val="none"/>
+          <w:lang w:val="zxx" w:eastAsia="zxx" w:bidi="zxx"/>
+        </w:rPr>
+      </w:pPr>
+      <w:r>
+        <w:rPr>
+          <w:rFonts w:ascii="Liberation Sans" w:hAnsi="Liberation Sans"/>
+          <w:i w:val="false"/>
+          <w:iCs w:val="false"/>
+          <w:u w:val="none"/>
+          <w:lang w:val="zxx" w:eastAsia="zxx" w:bidi="zxx"/>
+        </w:rPr>
+        <w:t>isbn, author is a candidate key, so this is in 3NF</w:t>
+      </w:r>
+    </w:p>
+    <w:p>
+      <w:pPr>
+        <w:pStyle w:val="Normal"/>
+        <w:bidi w:val="0"/>
+        <w:jc w:val="left"/>
+        <w:rPr>
+          <w:rFonts w:ascii="Liberation Sans" w:hAnsi="Liberation Sans"/>
+          <w:u w:val="none"/>
+          <w:lang w:val="zxx" w:eastAsia="zxx" w:bidi="zxx"/>
+        </w:rPr>
+      </w:pPr>
+      <w:r>
+        <w:rPr>
+          <w:rFonts w:ascii="Liberation Sans" w:hAnsi="Liberation Sans"/>
+          <w:u w:val="none"/>
+          <w:lang w:val="zxx" w:eastAsia="zxx" w:bidi="zxx"/>
+        </w:rPr>
+      </w:r>
+    </w:p>
+    <w:p>
+      <w:pPr>
+        <w:pStyle w:val="Normal"/>
+        <w:bidi w:val="0"/>
+        <w:jc w:val="left"/>
+        <w:rPr>
+          <w:rFonts w:ascii="Liberation Sans" w:hAnsi="Liberation Sans"/>
+          <w:u w:val="none"/>
+          <w:lang w:val="zxx" w:eastAsia="zxx" w:bidi="zxx"/>
+        </w:rPr>
+      </w:pPr>
+      <w:r>
+        <w:rPr>
+          <w:rFonts w:ascii="Liberation Sans" w:hAnsi="Liberation Sans"/>
+          <w:i w:val="false"/>
+          <w:iCs w:val="false"/>
+          <w:u w:val="none"/>
+          <w:lang w:val="zxx" w:eastAsia="zxx" w:bidi="zxx"/>
+        </w:rPr>
+        <w:t>Publisher_orders(</w:t>
       </w:r>
       <w:r>
         <w:rPr>
@@ -3189,7 +3511,7 @@
           <w:u w:val="single"/>
           <w:lang w:val="zxx" w:eastAsia="zxx" w:bidi="zxx"/>
         </w:rPr>
-        <w:t xml:space="preserve">isbn, </w:t>
+        <w:t>publisher_orderid,</w:t>
       </w:r>
       <w:r>
         <w:rPr>
@@ -3199,17 +3521,7 @@
           <w:u w:val="none"/>
           <w:lang w:val="zxx" w:eastAsia="zxx" w:bidi="zxx"/>
         </w:rPr>
-        <w:t>publisherid, royalty</w:t>
-      </w:r>
-      <w:r>
-        <w:rPr>
-          <w:rFonts w:ascii="Liberation Sans" w:hAnsi="Liberation Sans"/>
-          <w:i w:val="false"/>
-          <w:iCs w:val="false"/>
-          <w:u w:val="single"/>
-          <w:lang w:val="zxx" w:eastAsia="zxx" w:bidi="zxx"/>
-        </w:rPr>
-        <w:t>)</w:t>
+        <w:t xml:space="preserve"> isbn, publisherid, date, quantity, recieved, price)</w:t>
       </w:r>
     </w:p>
     <w:p>
@@ -3234,134 +3546,29 @@
           <w:u w:val="none"/>
           <w:lang w:val="zxx" w:eastAsia="zxx" w:bidi="zxx"/>
         </w:rPr>
-        <w:t>isbn-&gt;</w:t>
-      </w:r>
-      <w:r>
-        <w:rPr>
-          <w:rFonts w:ascii="Liberation Sans" w:hAnsi="Liberation Sans"/>
-          <w:b w:val="false"/>
-          <w:bCs w:val="false"/>
-          <w:i w:val="false"/>
-          <w:iCs w:val="false"/>
-          <w:u w:val="none"/>
-          <w:lang w:val="zxx" w:eastAsia="zxx" w:bidi="zxx"/>
-        </w:rPr>
-        <w:t xml:space="preserve"> publisherid, royalty</w:t>
-      </w:r>
-    </w:p>
-    <w:p>
-      <w:pPr>
-        <w:pStyle w:val="Normal"/>
-        <w:bidi w:val="0"/>
-        <w:jc w:val="left"/>
-        <w:rPr>
-          <w:rFonts w:ascii="Liberation Sans" w:hAnsi="Liberation Sans"/>
-          <w:i w:val="false"/>
-          <w:i w:val="false"/>
-          <w:iCs w:val="false"/>
-          <w:u w:val="none"/>
-          <w:lang w:val="zxx" w:eastAsia="zxx" w:bidi="zxx"/>
-        </w:rPr>
-      </w:pPr>
-      <w:r>
-        <w:rPr>
-          <w:rFonts w:ascii="Liberation Sans" w:hAnsi="Liberation Sans"/>
-          <w:i w:val="false"/>
-          <w:iCs w:val="false"/>
-          <w:u w:val="none"/>
-          <w:lang w:val="zxx" w:eastAsia="zxx" w:bidi="zxx"/>
-        </w:rPr>
-      </w:r>
-    </w:p>
-    <w:p>
-      <w:pPr>
-        <w:pStyle w:val="Normal"/>
-        <w:bidi w:val="0"/>
-        <w:jc w:val="left"/>
-        <w:rPr>
-          <w:rFonts w:ascii="Liberation Sans" w:hAnsi="Liberation Sans"/>
-          <w:u w:val="none"/>
-          <w:lang w:val="zxx" w:eastAsia="zxx" w:bidi="zxx"/>
-        </w:rPr>
-      </w:pPr>
-      <w:r>
-        <w:rPr>
-          <w:rFonts w:ascii="Liberation Sans" w:hAnsi="Liberation Sans"/>
-          <w:i w:val="false"/>
-          <w:iCs w:val="false"/>
-          <w:u w:val="none"/>
-          <w:lang w:val="zxx" w:eastAsia="zxx" w:bidi="zxx"/>
-        </w:rPr>
-        <w:t>Publisher_orders(</w:t>
-      </w:r>
-      <w:r>
-        <w:rPr>
-          <w:rFonts w:ascii="Liberation Sans" w:hAnsi="Liberation Sans"/>
-          <w:i w:val="false"/>
-          <w:iCs w:val="false"/>
-          <w:u w:val="single"/>
-          <w:lang w:val="zxx" w:eastAsia="zxx" w:bidi="zxx"/>
-        </w:rPr>
-        <w:t>pub_orderid,</w:t>
-      </w:r>
-      <w:r>
-        <w:rPr>
-          <w:rFonts w:ascii="Liberation Sans" w:hAnsi="Liberation Sans"/>
-          <w:i w:val="false"/>
-          <w:iCs w:val="false"/>
-          <w:u w:val="none"/>
-          <w:lang w:val="zxx" w:eastAsia="zxx" w:bidi="zxx"/>
-        </w:rPr>
-        <w:t xml:space="preserve"> isbn, publisherid, date, quantity, recieved, price)</w:t>
-      </w:r>
-    </w:p>
-    <w:p>
-      <w:pPr>
-        <w:pStyle w:val="Normal"/>
-        <w:bidi w:val="0"/>
-        <w:jc w:val="left"/>
-        <w:rPr>
-          <w:rFonts w:ascii="Liberation Sans" w:hAnsi="Liberation Sans"/>
-          <w:i w:val="false"/>
-          <w:i w:val="false"/>
-          <w:iCs w:val="false"/>
-          <w:u w:val="none"/>
-          <w:lang w:val="zxx" w:eastAsia="zxx" w:bidi="zxx"/>
-        </w:rPr>
-      </w:pPr>
-      <w:r>
-        <w:rPr>
-          <w:rFonts w:ascii="Liberation Sans" w:hAnsi="Liberation Sans"/>
-          <w:i w:val="false"/>
-          <w:iCs w:val="false"/>
-          <w:u w:val="none"/>
-          <w:lang w:val="zxx" w:eastAsia="zxx" w:bidi="zxx"/>
-        </w:rPr>
-        <w:t>pub_orderid-&gt; isbn, publisherid, date, quantity, recieved, price</w:t>
-      </w:r>
-    </w:p>
-    <w:p>
-      <w:pPr>
-        <w:pStyle w:val="Normal"/>
-        <w:bidi w:val="0"/>
-        <w:jc w:val="left"/>
-        <w:rPr>
-          <w:rFonts w:ascii="Liberation Sans" w:hAnsi="Liberation Sans"/>
-          <w:i w:val="false"/>
-          <w:i w:val="false"/>
-          <w:iCs w:val="false"/>
-          <w:u w:val="single"/>
-          <w:lang w:val="zxx" w:eastAsia="zxx" w:bidi="zxx"/>
-        </w:rPr>
-      </w:pPr>
-      <w:r>
-        <w:rPr>
-          <w:rFonts w:ascii="Liberation Sans" w:hAnsi="Liberation Sans"/>
-          <w:i w:val="false"/>
-          <w:iCs w:val="false"/>
-          <w:u w:val="single"/>
-          <w:lang w:val="zxx" w:eastAsia="zxx" w:bidi="zxx"/>
-        </w:rPr>
+        <w:t>publisher_orderid-&gt; isbn, publisherid, date, quantity, recieved, price</w:t>
+      </w:r>
+    </w:p>
+    <w:p>
+      <w:pPr>
+        <w:pStyle w:val="Normal"/>
+        <w:bidi w:val="0"/>
+        <w:jc w:val="left"/>
+        <w:rPr>
+          <w:rFonts w:ascii="Liberation Sans" w:hAnsi="Liberation Sans"/>
+          <w:u w:val="none"/>
+          <w:lang w:val="zxx" w:eastAsia="zxx" w:bidi="zxx"/>
+        </w:rPr>
+      </w:pPr>
+      <w:r>
+        <w:rPr>
+          <w:rFonts w:ascii="Liberation Sans" w:hAnsi="Liberation Sans"/>
+          <w:i/>
+          <w:iCs/>
+          <w:u w:val="none"/>
+          <w:lang w:val="zxx" w:eastAsia="zxx" w:bidi="zxx"/>
+        </w:rPr>
+        <w:t>publisher_orderid is a superkey, so this is in 3NF</w:t>
       </w:r>
     </w:p>
     <w:p>
@@ -3373,7 +3580,7 @@
       </w:pPr>
       <w:r>
         <w:rPr/>
-        <w:t>2.4 – Database Schema Diagram – TODO</w:t>
+        <w:t>2.4 – Database Schema Diagram</w:t>
       </w:r>
     </w:p>
     <w:p>
@@ -3386,6 +3593,51 @@
       </w:pPr>
       <w:r>
         <w:rPr/>
+        <w:drawing>
+          <wp:anchor behindDoc="0" distT="0" distB="0" distL="0" distR="0" simplePos="0" locked="0" layoutInCell="0" allowOverlap="1" relativeHeight="3">
+            <wp:simplePos x="0" y="0"/>
+            <wp:positionH relativeFrom="column">
+              <wp:align>center</wp:align>
+            </wp:positionH>
+            <wp:positionV relativeFrom="paragraph">
+              <wp:posOffset>635</wp:posOffset>
+            </wp:positionV>
+            <wp:extent cx="6640830" cy="3880485"/>
+            <wp:effectExtent l="0" t="0" r="0" b="0"/>
+            <wp:wrapSquare wrapText="largest"/>
+            <wp:docPr id="2" name="Image2" descr=""/>
+            <wp:cNvGraphicFramePr>
+              <a:graphicFrameLocks xmlns:a="http://schemas.openxmlformats.org/drawingml/2006/main" noChangeAspect="1"/>
+            </wp:cNvGraphicFramePr>
+            <a:graphic xmlns:a="http://schemas.openxmlformats.org/drawingml/2006/main">
+              <a:graphicData uri="http://schemas.openxmlformats.org/drawingml/2006/picture">
+                <pic:pic xmlns:pic="http://schemas.openxmlformats.org/drawingml/2006/picture">
+                  <pic:nvPicPr>
+                    <pic:cNvPr id="2" name="Image2" descr=""/>
+                    <pic:cNvPicPr>
+                      <a:picLocks noChangeAspect="1" noChangeArrowheads="1"/>
+                    </pic:cNvPicPr>
+                  </pic:nvPicPr>
+                  <pic:blipFill>
+                    <a:blip r:embed="rId3"/>
+                    <a:stretch>
+                      <a:fillRect/>
+                    </a:stretch>
+                  </pic:blipFill>
+                  <pic:spPr bwMode="auto">
+                    <a:xfrm>
+                      <a:off x="0" y="0"/>
+                      <a:ext cx="6640830" cy="3880485"/>
+                    </a:xfrm>
+                    <a:prstGeom prst="rect">
+                      <a:avLst/>
+                    </a:prstGeom>
+                  </pic:spPr>
+                </pic:pic>
+              </a:graphicData>
+            </a:graphic>
+          </wp:anchor>
+        </w:drawing>
       </w:r>
     </w:p>
     <w:p>
@@ -3421,7 +3673,7 @@
       </w:pPr>
       <w:r>
         <w:rPr/>
-        <w:t>The backend is a nodejs server paired with a better-sqlite3-pool libaray. With the event loop architecture of nodejs, this allows for a fairly responsive application, that can process multiple requests concurently.</w:t>
+        <w:t>The backend is a nodejs server paired with a better-sqlite3-pool libaray. With the event loop architecture of nodejs, this allows for a fairly responsive application, that can process multiple requests concurrently.</w:t>
       </w:r>
     </w:p>
     <w:p>
@@ -3503,6 +3755,444 @@
       </w:pPr>
       <w:r>
         <w:rPr/>
+        <mc:AlternateContent>
+          <mc:Choice Requires="wps">
+            <w:drawing>
+              <wp:anchor behindDoc="0" distT="0" distB="0" distL="0" distR="0" simplePos="0" locked="0" layoutInCell="0" allowOverlap="1" relativeHeight="4">
+                <wp:simplePos x="0" y="0"/>
+                <wp:positionH relativeFrom="column">
+                  <wp:align>center</wp:align>
+                </wp:positionH>
+                <wp:positionV relativeFrom="paragraph">
+                  <wp:posOffset>635</wp:posOffset>
+                </wp:positionV>
+                <wp:extent cx="6332855" cy="2320290"/>
+                <wp:effectExtent l="0" t="0" r="0" b="0"/>
+                <wp:wrapSquare wrapText="largest"/>
+                <wp:docPr id="3" name="Frame1"/>
+                <a:graphic xmlns:a="http://schemas.openxmlformats.org/drawingml/2006/main">
+                  <a:graphicData uri="http://schemas.microsoft.com/office/word/2010/wordprocessingShape">
+                    <wps:wsp>
+                      <wps:cNvSpPr/>
+                      <wps:spPr>
+                        <a:xfrm>
+                          <a:off x="0" y="0"/>
+                          <a:ext cx="6332400" cy="2319480"/>
+                        </a:xfrm>
+                        <a:prstGeom prst="rect">
+                          <a:avLst/>
+                        </a:prstGeom>
+                        <a:solidFill>
+                          <a:srgbClr val="ffffff"/>
+                        </a:solidFill>
+                        <a:ln w="0">
+                          <a:noFill/>
+                        </a:ln>
+                      </wps:spPr>
+                      <wps:style>
+                        <a:lnRef idx="0"/>
+                        <a:fillRef idx="0"/>
+                        <a:effectRef idx="0"/>
+                        <a:fontRef idx="minor"/>
+                      </wps:style>
+                      <wps:txbx>
+                        <w:txbxContent>
+                          <w:p>
+                            <w:pPr>
+                              <w:pStyle w:val="Figure"/>
+                              <w:spacing w:before="120" w:after="120"/>
+                              <w:rPr/>
+                            </w:pPr>
+                            <w:r>
+                              <w:rPr/>
+                              <w:drawing>
+                                <wp:inline distT="0" distB="0" distL="0" distR="0">
+                                  <wp:extent cx="6332220" cy="1991995"/>
+                                  <wp:effectExtent l="0" t="0" r="0" b="0"/>
+                                  <wp:docPr id="5" name="Image3" descr=""/>
+                                  <wp:cNvGraphicFramePr>
+                                    <a:graphicFrameLocks xmlns:a="http://schemas.openxmlformats.org/drawingml/2006/main" noChangeAspect="1"/>
+                                  </wp:cNvGraphicFramePr>
+                                  <a:graphic xmlns:a="http://schemas.openxmlformats.org/drawingml/2006/main">
+                                    <a:graphicData uri="http://schemas.openxmlformats.org/drawingml/2006/picture">
+                                      <pic:pic xmlns:pic="http://schemas.openxmlformats.org/drawingml/2006/picture">
+                                        <pic:nvPicPr>
+                                          <pic:cNvPr id="5" name="Image3" descr=""/>
+                                          <pic:cNvPicPr>
+                                            <a:picLocks noChangeAspect="1" noChangeArrowheads="1"/>
+                                          </pic:cNvPicPr>
+                                        </pic:nvPicPr>
+                                        <pic:blipFill>
+                                          <a:blip r:embed="rId4"/>
+                                          <a:srcRect l="0" t="0" r="0" b="37557"/>
+                                          <a:stretch>
+                                            <a:fillRect/>
+                                          </a:stretch>
+                                        </pic:blipFill>
+                                        <pic:spPr bwMode="auto">
+                                          <a:xfrm>
+                                            <a:off x="0" y="0"/>
+                                            <a:ext cx="6332220" cy="1991995"/>
+                                          </a:xfrm>
+                                          <a:prstGeom prst="rect">
+                                            <a:avLst/>
+                                          </a:prstGeom>
+                                        </pic:spPr>
+                                      </pic:pic>
+                                    </a:graphicData>
+                                  </a:graphic>
+                                </wp:inline>
+                              </w:drawing>
+                            </w:r>
+                            <w:r>
+                              <w:rPr/>
+                              <w:t xml:space="preserve">Figure </w:t>
+                            </w:r>
+                            <w:r>
+                              <w:rPr/>
+                              <w:fldChar w:fldCharType="begin"/>
+                            </w:r>
+                            <w:r>
+                              <w:rPr/>
+                              <w:instrText> SEQ Figure \* ARABIC </w:instrText>
+                            </w:r>
+                            <w:r>
+                              <w:rPr/>
+                              <w:fldChar w:fldCharType="separate"/>
+                            </w:r>
+                            <w:r>
+                              <w:rPr/>
+                              <w:t>1</w:t>
+                            </w:r>
+                            <w:r>
+                              <w:rPr/>
+                              <w:fldChar w:fldCharType="end"/>
+                            </w:r>
+                            <w:r>
+                              <w:rPr/>
+                              <w:t>: Adding a new book as an admin</w:t>
+                            </w:r>
+                          </w:p>
+                        </w:txbxContent>
+                      </wps:txbx>
+                      <wps:bodyPr lIns="0" rIns="0" tIns="0" bIns="0" anchor="t">
+                        <a:noAutofit/>
+                      </wps:bodyPr>
+                    </wps:wsp>
+                  </a:graphicData>
+                </a:graphic>
+              </wp:anchor>
+            </w:drawing>
+          </mc:Choice>
+          <mc:Fallback>
+            <w:pict>
+              <v:rect id="shape_0" ID="Frame1" path="m0,0l-2147483645,0l-2147483645,-2147483646l0,-2147483646xe" fillcolor="white" stroked="f" o:allowincell="f" style="position:absolute;margin-left:0pt;margin-top:0.05pt;width:498.55pt;height:182.6pt;mso-wrap-style:square;v-text-anchor:top;mso-position-horizontal:center">
+                <v:fill o:detectmouseclick="t" type="solid" color2="black"/>
+                <v:stroke color="#3465a4" joinstyle="round" endcap="flat"/>
+                <v:textbox>
+                  <w:txbxContent>
+                    <w:p>
+                      <w:pPr>
+                        <w:pStyle w:val="Figure"/>
+                        <w:spacing w:before="120" w:after="120"/>
+                        <w:rPr/>
+                      </w:pPr>
+                      <w:r>
+                        <w:rPr/>
+                        <w:drawing>
+                          <wp:inline distT="0" distB="0" distL="0" distR="0">
+                            <wp:extent cx="6332220" cy="1991995"/>
+                            <wp:effectExtent l="0" t="0" r="0" b="0"/>
+                            <wp:docPr id="6" name="Image3" descr=""/>
+                            <wp:cNvGraphicFramePr>
+                              <a:graphicFrameLocks xmlns:a="http://schemas.openxmlformats.org/drawingml/2006/main" noChangeAspect="1"/>
+                            </wp:cNvGraphicFramePr>
+                            <a:graphic xmlns:a="http://schemas.openxmlformats.org/drawingml/2006/main">
+                              <a:graphicData uri="http://schemas.openxmlformats.org/drawingml/2006/picture">
+                                <pic:pic xmlns:pic="http://schemas.openxmlformats.org/drawingml/2006/picture">
+                                  <pic:nvPicPr>
+                                    <pic:cNvPr id="6" name="Image3" descr=""/>
+                                    <pic:cNvPicPr>
+                                      <a:picLocks noChangeAspect="1" noChangeArrowheads="1"/>
+                                    </pic:cNvPicPr>
+                                  </pic:nvPicPr>
+                                  <pic:blipFill>
+                                    <a:blip r:embed="rId5"/>
+                                    <a:srcRect l="0" t="0" r="0" b="37557"/>
+                                    <a:stretch>
+                                      <a:fillRect/>
+                                    </a:stretch>
+                                  </pic:blipFill>
+                                  <pic:spPr bwMode="auto">
+                                    <a:xfrm>
+                                      <a:off x="0" y="0"/>
+                                      <a:ext cx="6332220" cy="1991995"/>
+                                    </a:xfrm>
+                                    <a:prstGeom prst="rect">
+                                      <a:avLst/>
+                                    </a:prstGeom>
+                                  </pic:spPr>
+                                </pic:pic>
+                              </a:graphicData>
+                            </a:graphic>
+                          </wp:inline>
+                        </w:drawing>
+                      </w:r>
+                      <w:r>
+                        <w:rPr/>
+                        <w:t xml:space="preserve">Figure </w:t>
+                      </w:r>
+                      <w:r>
+                        <w:rPr/>
+                        <w:fldChar w:fldCharType="begin"/>
+                      </w:r>
+                      <w:r>
+                        <w:rPr/>
+                        <w:instrText> SEQ Figure \* ARABIC </w:instrText>
+                      </w:r>
+                      <w:r>
+                        <w:rPr/>
+                        <w:fldChar w:fldCharType="separate"/>
+                      </w:r>
+                      <w:r>
+                        <w:rPr/>
+                        <w:t>1</w:t>
+                      </w:r>
+                      <w:r>
+                        <w:rPr/>
+                        <w:fldChar w:fldCharType="end"/>
+                      </w:r>
+                      <w:r>
+                        <w:rPr/>
+                        <w:t>: Adding a new book as an admin</w:t>
+                      </w:r>
+                    </w:p>
+                  </w:txbxContent>
+                </v:textbox>
+                <w10:wrap type="square" side="largest"/>
+              </v:rect>
+            </w:pict>
+          </mc:Fallback>
+        </mc:AlternateContent>
+        <mc:AlternateContent>
+          <mc:Choice Requires="wps">
+            <w:drawing>
+              <wp:anchor behindDoc="0" distT="0" distB="0" distL="0" distR="0" simplePos="0" locked="0" layoutInCell="0" allowOverlap="1" relativeHeight="6">
+                <wp:simplePos x="0" y="0"/>
+                <wp:positionH relativeFrom="column">
+                  <wp:posOffset>9525</wp:posOffset>
+                </wp:positionH>
+                <wp:positionV relativeFrom="paragraph">
+                  <wp:posOffset>2480945</wp:posOffset>
+                </wp:positionV>
+                <wp:extent cx="6332855" cy="2544445"/>
+                <wp:effectExtent l="0" t="0" r="0" b="0"/>
+                <wp:wrapSquare wrapText="largest"/>
+                <wp:docPr id="7" name="Frame2"/>
+                <a:graphic xmlns:a="http://schemas.openxmlformats.org/drawingml/2006/main">
+                  <a:graphicData uri="http://schemas.microsoft.com/office/word/2010/wordprocessingShape">
+                    <wps:wsp>
+                      <wps:cNvSpPr/>
+                      <wps:spPr>
+                        <a:xfrm>
+                          <a:off x="0" y="0"/>
+                          <a:ext cx="6332400" cy="2543760"/>
+                        </a:xfrm>
+                        <a:prstGeom prst="rect">
+                          <a:avLst/>
+                        </a:prstGeom>
+                        <a:solidFill>
+                          <a:srgbClr val="ffffff"/>
+                        </a:solidFill>
+                        <a:ln w="0">
+                          <a:noFill/>
+                        </a:ln>
+                      </wps:spPr>
+                      <wps:style>
+                        <a:lnRef idx="0"/>
+                        <a:fillRef idx="0"/>
+                        <a:effectRef idx="0"/>
+                        <a:fontRef idx="minor"/>
+                      </wps:style>
+                      <wps:txbx>
+                        <w:txbxContent>
+                          <w:p>
+                            <w:pPr>
+                              <w:pStyle w:val="Figure"/>
+                              <w:spacing w:before="120" w:after="120"/>
+                              <w:rPr/>
+                            </w:pPr>
+                            <w:r>
+                              <w:rPr/>
+                              <w:drawing>
+                                <wp:inline distT="0" distB="0" distL="0" distR="0">
+                                  <wp:extent cx="6332220" cy="2216150"/>
+                                  <wp:effectExtent l="0" t="0" r="0" b="0"/>
+                                  <wp:docPr id="9" name="Image4" descr=""/>
+                                  <wp:cNvGraphicFramePr>
+                                    <a:graphicFrameLocks xmlns:a="http://schemas.openxmlformats.org/drawingml/2006/main" noChangeAspect="1"/>
+                                  </wp:cNvGraphicFramePr>
+                                  <a:graphic xmlns:a="http://schemas.openxmlformats.org/drawingml/2006/main">
+                                    <a:graphicData uri="http://schemas.openxmlformats.org/drawingml/2006/picture">
+                                      <pic:pic xmlns:pic="http://schemas.openxmlformats.org/drawingml/2006/picture">
+                                        <pic:nvPicPr>
+                                          <pic:cNvPr id="9" name="Image4" descr=""/>
+                                          <pic:cNvPicPr>
+                                            <a:picLocks noChangeAspect="1" noChangeArrowheads="1"/>
+                                          </pic:cNvPicPr>
+                                        </pic:nvPicPr>
+                                        <pic:blipFill>
+                                          <a:blip r:embed="rId6"/>
+                                          <a:srcRect l="0" t="0" r="0" b="30571"/>
+                                          <a:stretch>
+                                            <a:fillRect/>
+                                          </a:stretch>
+                                        </pic:blipFill>
+                                        <pic:spPr bwMode="auto">
+                                          <a:xfrm>
+                                            <a:off x="0" y="0"/>
+                                            <a:ext cx="6332220" cy="2216150"/>
+                                          </a:xfrm>
+                                          <a:prstGeom prst="rect">
+                                            <a:avLst/>
+                                          </a:prstGeom>
+                                        </pic:spPr>
+                                      </pic:pic>
+                                    </a:graphicData>
+                                  </a:graphic>
+                                </wp:inline>
+                              </w:drawing>
+                            </w:r>
+                            <w:r>
+                              <w:rPr/>
+                              <w:t xml:space="preserve">Figure </w:t>
+                            </w:r>
+                            <w:r>
+                              <w:rPr/>
+                              <w:fldChar w:fldCharType="begin"/>
+                            </w:r>
+                            <w:r>
+                              <w:rPr/>
+                              <w:instrText> SEQ Figure \* ARABIC </w:instrText>
+                            </w:r>
+                            <w:r>
+                              <w:rPr/>
+                              <w:fldChar w:fldCharType="separate"/>
+                            </w:r>
+                            <w:r>
+                              <w:rPr/>
+                              <w:t>2</w:t>
+                            </w:r>
+                            <w:r>
+                              <w:rPr/>
+                              <w:fldChar w:fldCharType="end"/>
+                            </w:r>
+                            <w:r>
+                              <w:rPr/>
+                              <w:t>: Menu to remove books as an admin</w:t>
+                            </w:r>
+                          </w:p>
+                        </w:txbxContent>
+                      </wps:txbx>
+                      <wps:bodyPr lIns="0" rIns="0" tIns="0" bIns="0" anchor="t">
+                        <a:noAutofit/>
+                      </wps:bodyPr>
+                    </wps:wsp>
+                  </a:graphicData>
+                </a:graphic>
+              </wp:anchor>
+            </w:drawing>
+          </mc:Choice>
+          <mc:Fallback>
+            <w:pict>
+              <v:rect id="shape_0" ID="Frame2" path="m0,0l-2147483645,0l-2147483645,-2147483646l0,-2147483646xe" fillcolor="white" stroked="f" o:allowincell="f" style="position:absolute;margin-left:0.75pt;margin-top:195.35pt;width:498.55pt;height:200.25pt;mso-wrap-style:square;v-text-anchor:top">
+                <v:fill o:detectmouseclick="t" type="solid" color2="black"/>
+                <v:stroke color="#3465a4" joinstyle="round" endcap="flat"/>
+                <v:textbox>
+                  <w:txbxContent>
+                    <w:p>
+                      <w:pPr>
+                        <w:pStyle w:val="Figure"/>
+                        <w:spacing w:before="120" w:after="120"/>
+                        <w:rPr/>
+                      </w:pPr>
+                      <w:r>
+                        <w:rPr/>
+                        <w:drawing>
+                          <wp:inline distT="0" distB="0" distL="0" distR="0">
+                            <wp:extent cx="6332220" cy="2216150"/>
+                            <wp:effectExtent l="0" t="0" r="0" b="0"/>
+                            <wp:docPr id="10" name="Image4" descr=""/>
+                            <wp:cNvGraphicFramePr>
+                              <a:graphicFrameLocks xmlns:a="http://schemas.openxmlformats.org/drawingml/2006/main" noChangeAspect="1"/>
+                            </wp:cNvGraphicFramePr>
+                            <a:graphic xmlns:a="http://schemas.openxmlformats.org/drawingml/2006/main">
+                              <a:graphicData uri="http://schemas.openxmlformats.org/drawingml/2006/picture">
+                                <pic:pic xmlns:pic="http://schemas.openxmlformats.org/drawingml/2006/picture">
+                                  <pic:nvPicPr>
+                                    <pic:cNvPr id="10" name="Image4" descr=""/>
+                                    <pic:cNvPicPr>
+                                      <a:picLocks noChangeAspect="1" noChangeArrowheads="1"/>
+                                    </pic:cNvPicPr>
+                                  </pic:nvPicPr>
+                                  <pic:blipFill>
+                                    <a:blip r:embed="rId7"/>
+                                    <a:srcRect l="0" t="0" r="0" b="30571"/>
+                                    <a:stretch>
+                                      <a:fillRect/>
+                                    </a:stretch>
+                                  </pic:blipFill>
+                                  <pic:spPr bwMode="auto">
+                                    <a:xfrm>
+                                      <a:off x="0" y="0"/>
+                                      <a:ext cx="6332220" cy="2216150"/>
+                                    </a:xfrm>
+                                    <a:prstGeom prst="rect">
+                                      <a:avLst/>
+                                    </a:prstGeom>
+                                  </pic:spPr>
+                                </pic:pic>
+                              </a:graphicData>
+                            </a:graphic>
+                          </wp:inline>
+                        </w:drawing>
+                      </w:r>
+                      <w:r>
+                        <w:rPr/>
+                        <w:t xml:space="preserve">Figure </w:t>
+                      </w:r>
+                      <w:r>
+                        <w:rPr/>
+                        <w:fldChar w:fldCharType="begin"/>
+                      </w:r>
+                      <w:r>
+                        <w:rPr/>
+                        <w:instrText> SEQ Figure \* ARABIC </w:instrText>
+                      </w:r>
+                      <w:r>
+                        <w:rPr/>
+                        <w:fldChar w:fldCharType="separate"/>
+                      </w:r>
+                      <w:r>
+                        <w:rPr/>
+                        <w:t>2</w:t>
+                      </w:r>
+                      <w:r>
+                        <w:rPr/>
+                        <w:fldChar w:fldCharType="end"/>
+                      </w:r>
+                      <w:r>
+                        <w:rPr/>
+                        <w:t>: Menu to remove books as an admin</w:t>
+                      </w:r>
+                    </w:p>
+                  </w:txbxContent>
+                </v:textbox>
+                <w10:wrap type="square" side="largest"/>
+              </v:rect>
+            </w:pict>
+          </mc:Fallback>
+        </mc:AlternateContent>
       </w:r>
     </w:p>
     <w:p>
@@ -3514,6 +4204,1597 @@
       </w:pPr>
       <w:r>
         <w:rPr/>
+        <mc:AlternateContent>
+          <mc:Choice Requires="wps">
+            <w:drawing>
+              <wp:anchor behindDoc="0" distT="0" distB="0" distL="0" distR="0" simplePos="0" locked="0" layoutInCell="0" allowOverlap="1" relativeHeight="8">
+                <wp:simplePos x="0" y="0"/>
+                <wp:positionH relativeFrom="column">
+                  <wp:posOffset>-47625</wp:posOffset>
+                </wp:positionH>
+                <wp:positionV relativeFrom="paragraph">
+                  <wp:posOffset>-19685</wp:posOffset>
+                </wp:positionV>
+                <wp:extent cx="6332855" cy="2032000"/>
+                <wp:effectExtent l="0" t="0" r="0" b="0"/>
+                <wp:wrapSquare wrapText="largest"/>
+                <wp:docPr id="11" name="Frame3"/>
+                <a:graphic xmlns:a="http://schemas.openxmlformats.org/drawingml/2006/main">
+                  <a:graphicData uri="http://schemas.microsoft.com/office/word/2010/wordprocessingShape">
+                    <wps:wsp>
+                      <wps:cNvSpPr/>
+                      <wps:spPr>
+                        <a:xfrm>
+                          <a:off x="0" y="0"/>
+                          <a:ext cx="6332400" cy="2031480"/>
+                        </a:xfrm>
+                        <a:prstGeom prst="rect">
+                          <a:avLst/>
+                        </a:prstGeom>
+                        <a:solidFill>
+                          <a:srgbClr val="ffffff"/>
+                        </a:solidFill>
+                        <a:ln w="0">
+                          <a:noFill/>
+                        </a:ln>
+                      </wps:spPr>
+                      <wps:style>
+                        <a:lnRef idx="0"/>
+                        <a:fillRef idx="0"/>
+                        <a:effectRef idx="0"/>
+                        <a:fontRef idx="minor"/>
+                      </wps:style>
+                      <wps:txbx>
+                        <w:txbxContent>
+                          <w:p>
+                            <w:pPr>
+                              <w:pStyle w:val="Figure"/>
+                              <w:spacing w:before="120" w:after="120"/>
+                              <w:rPr/>
+                            </w:pPr>
+                            <w:r>
+                              <w:rPr/>
+                              <w:drawing>
+                                <wp:inline distT="0" distB="0" distL="0" distR="0">
+                                  <wp:extent cx="6332220" cy="1703705"/>
+                                  <wp:effectExtent l="0" t="0" r="0" b="0"/>
+                                  <wp:docPr id="13" name="Image5" descr=""/>
+                                  <wp:cNvGraphicFramePr>
+                                    <a:graphicFrameLocks xmlns:a="http://schemas.openxmlformats.org/drawingml/2006/main" noChangeAspect="1"/>
+                                  </wp:cNvGraphicFramePr>
+                                  <a:graphic xmlns:a="http://schemas.openxmlformats.org/drawingml/2006/main">
+                                    <a:graphicData uri="http://schemas.openxmlformats.org/drawingml/2006/picture">
+                                      <pic:pic xmlns:pic="http://schemas.openxmlformats.org/drawingml/2006/picture">
+                                        <pic:nvPicPr>
+                                          <pic:cNvPr id="13" name="Image5" descr=""/>
+                                          <pic:cNvPicPr>
+                                            <a:picLocks noChangeAspect="1" noChangeArrowheads="1"/>
+                                          </pic:cNvPicPr>
+                                        </pic:nvPicPr>
+                                        <pic:blipFill>
+                                          <a:blip r:embed="rId8"/>
+                                          <a:srcRect l="0" t="0" r="0" b="46626"/>
+                                          <a:stretch>
+                                            <a:fillRect/>
+                                          </a:stretch>
+                                        </pic:blipFill>
+                                        <pic:spPr bwMode="auto">
+                                          <a:xfrm>
+                                            <a:off x="0" y="0"/>
+                                            <a:ext cx="6332220" cy="1703705"/>
+                                          </a:xfrm>
+                                          <a:prstGeom prst="rect">
+                                            <a:avLst/>
+                                          </a:prstGeom>
+                                        </pic:spPr>
+                                      </pic:pic>
+                                    </a:graphicData>
+                                  </a:graphic>
+                                </wp:inline>
+                              </w:drawing>
+                            </w:r>
+                            <w:r>
+                              <w:rPr/>
+                              <w:t xml:space="preserve">Figure </w:t>
+                            </w:r>
+                            <w:r>
+                              <w:rPr/>
+                              <w:fldChar w:fldCharType="begin"/>
+                            </w:r>
+                            <w:r>
+                              <w:rPr/>
+                              <w:instrText> SEQ Figure \* ARABIC </w:instrText>
+                            </w:r>
+                            <w:r>
+                              <w:rPr/>
+                              <w:fldChar w:fldCharType="separate"/>
+                            </w:r>
+                            <w:r>
+                              <w:rPr/>
+                              <w:t>3</w:t>
+                            </w:r>
+                            <w:r>
+                              <w:rPr/>
+                              <w:fldChar w:fldCharType="end"/>
+                            </w:r>
+                            <w:r>
+                              <w:rPr/>
+                              <w:t>: Report Generation as an Admin</w:t>
+                            </w:r>
+                          </w:p>
+                        </w:txbxContent>
+                      </wps:txbx>
+                      <wps:bodyPr lIns="0" rIns="0" tIns="0" bIns="0" anchor="t">
+                        <a:noAutofit/>
+                      </wps:bodyPr>
+                    </wps:wsp>
+                  </a:graphicData>
+                </a:graphic>
+              </wp:anchor>
+            </w:drawing>
+          </mc:Choice>
+          <mc:Fallback>
+            <w:pict>
+              <v:rect id="shape_0" ID="Frame3" path="m0,0l-2147483645,0l-2147483645,-2147483646l0,-2147483646xe" fillcolor="white" stroked="f" o:allowincell="f" style="position:absolute;margin-left:-3.75pt;margin-top:-1.55pt;width:498.55pt;height:159.9pt;mso-wrap-style:square;v-text-anchor:top">
+                <v:fill o:detectmouseclick="t" type="solid" color2="black"/>
+                <v:stroke color="#3465a4" joinstyle="round" endcap="flat"/>
+                <v:textbox>
+                  <w:txbxContent>
+                    <w:p>
+                      <w:pPr>
+                        <w:pStyle w:val="Figure"/>
+                        <w:spacing w:before="120" w:after="120"/>
+                        <w:rPr/>
+                      </w:pPr>
+                      <w:r>
+                        <w:rPr/>
+                        <w:drawing>
+                          <wp:inline distT="0" distB="0" distL="0" distR="0">
+                            <wp:extent cx="6332220" cy="1703705"/>
+                            <wp:effectExtent l="0" t="0" r="0" b="0"/>
+                            <wp:docPr id="14" name="Image5" descr=""/>
+                            <wp:cNvGraphicFramePr>
+                              <a:graphicFrameLocks xmlns:a="http://schemas.openxmlformats.org/drawingml/2006/main" noChangeAspect="1"/>
+                            </wp:cNvGraphicFramePr>
+                            <a:graphic xmlns:a="http://schemas.openxmlformats.org/drawingml/2006/main">
+                              <a:graphicData uri="http://schemas.openxmlformats.org/drawingml/2006/picture">
+                                <pic:pic xmlns:pic="http://schemas.openxmlformats.org/drawingml/2006/picture">
+                                  <pic:nvPicPr>
+                                    <pic:cNvPr id="14" name="Image5" descr=""/>
+                                    <pic:cNvPicPr>
+                                      <a:picLocks noChangeAspect="1" noChangeArrowheads="1"/>
+                                    </pic:cNvPicPr>
+                                  </pic:nvPicPr>
+                                  <pic:blipFill>
+                                    <a:blip r:embed="rId9"/>
+                                    <a:srcRect l="0" t="0" r="0" b="46626"/>
+                                    <a:stretch>
+                                      <a:fillRect/>
+                                    </a:stretch>
+                                  </pic:blipFill>
+                                  <pic:spPr bwMode="auto">
+                                    <a:xfrm>
+                                      <a:off x="0" y="0"/>
+                                      <a:ext cx="6332220" cy="1703705"/>
+                                    </a:xfrm>
+                                    <a:prstGeom prst="rect">
+                                      <a:avLst/>
+                                    </a:prstGeom>
+                                  </pic:spPr>
+                                </pic:pic>
+                              </a:graphicData>
+                            </a:graphic>
+                          </wp:inline>
+                        </w:drawing>
+                      </w:r>
+                      <w:r>
+                        <w:rPr/>
+                        <w:t xml:space="preserve">Figure </w:t>
+                      </w:r>
+                      <w:r>
+                        <w:rPr/>
+                        <w:fldChar w:fldCharType="begin"/>
+                      </w:r>
+                      <w:r>
+                        <w:rPr/>
+                        <w:instrText> SEQ Figure \* ARABIC </w:instrText>
+                      </w:r>
+                      <w:r>
+                        <w:rPr/>
+                        <w:fldChar w:fldCharType="separate"/>
+                      </w:r>
+                      <w:r>
+                        <w:rPr/>
+                        <w:t>3</w:t>
+                      </w:r>
+                      <w:r>
+                        <w:rPr/>
+                        <w:fldChar w:fldCharType="end"/>
+                      </w:r>
+                      <w:r>
+                        <w:rPr/>
+                        <w:t>: Report Generation as an Admin</w:t>
+                      </w:r>
+                    </w:p>
+                  </w:txbxContent>
+                </v:textbox>
+                <w10:wrap type="square" side="largest"/>
+              </v:rect>
+            </w:pict>
+          </mc:Fallback>
+        </mc:AlternateContent>
+        <mc:AlternateContent>
+          <mc:Choice Requires="wps">
+            <w:drawing>
+              <wp:anchor behindDoc="0" distT="0" distB="0" distL="0" distR="0" simplePos="0" locked="0" layoutInCell="0" allowOverlap="1" relativeHeight="10">
+                <wp:simplePos x="0" y="0"/>
+                <wp:positionH relativeFrom="column">
+                  <wp:posOffset>-47625</wp:posOffset>
+                </wp:positionH>
+                <wp:positionV relativeFrom="paragraph">
+                  <wp:posOffset>2199640</wp:posOffset>
+                </wp:positionV>
+                <wp:extent cx="6332855" cy="1003935"/>
+                <wp:effectExtent l="0" t="0" r="0" b="0"/>
+                <wp:wrapSquare wrapText="largest"/>
+                <wp:docPr id="15" name="Frame4"/>
+                <a:graphic xmlns:a="http://schemas.openxmlformats.org/drawingml/2006/main">
+                  <a:graphicData uri="http://schemas.microsoft.com/office/word/2010/wordprocessingShape">
+                    <wps:wsp>
+                      <wps:cNvSpPr/>
+                      <wps:spPr>
+                        <a:xfrm>
+                          <a:off x="0" y="0"/>
+                          <a:ext cx="6332400" cy="1003320"/>
+                        </a:xfrm>
+                        <a:prstGeom prst="rect">
+                          <a:avLst/>
+                        </a:prstGeom>
+                        <a:solidFill>
+                          <a:srgbClr val="ffffff"/>
+                        </a:solidFill>
+                        <a:ln w="0">
+                          <a:noFill/>
+                        </a:ln>
+                      </wps:spPr>
+                      <wps:style>
+                        <a:lnRef idx="0"/>
+                        <a:fillRef idx="0"/>
+                        <a:effectRef idx="0"/>
+                        <a:fontRef idx="minor"/>
+                      </wps:style>
+                      <wps:txbx>
+                        <w:txbxContent>
+                          <w:p>
+                            <w:pPr>
+                              <w:pStyle w:val="Figure"/>
+                              <w:spacing w:before="120" w:after="120"/>
+                              <w:rPr/>
+                            </w:pPr>
+                            <w:r>
+                              <w:rPr/>
+                              <w:drawing>
+                                <wp:inline distT="0" distB="0" distL="0" distR="0">
+                                  <wp:extent cx="6332220" cy="675640"/>
+                                  <wp:effectExtent l="0" t="0" r="0" b="0"/>
+                                  <wp:docPr id="17" name="Image6" descr=""/>
+                                  <wp:cNvGraphicFramePr>
+                                    <a:graphicFrameLocks xmlns:a="http://schemas.openxmlformats.org/drawingml/2006/main" noChangeAspect="1"/>
+                                  </wp:cNvGraphicFramePr>
+                                  <a:graphic xmlns:a="http://schemas.openxmlformats.org/drawingml/2006/main">
+                                    <a:graphicData uri="http://schemas.openxmlformats.org/drawingml/2006/picture">
+                                      <pic:pic xmlns:pic="http://schemas.openxmlformats.org/drawingml/2006/picture">
+                                        <pic:nvPicPr>
+                                          <pic:cNvPr id="17" name="Image6" descr=""/>
+                                          <pic:cNvPicPr>
+                                            <a:picLocks noChangeAspect="1" noChangeArrowheads="1"/>
+                                          </pic:cNvPicPr>
+                                        </pic:nvPicPr>
+                                        <pic:blipFill>
+                                          <a:blip r:embed="rId10"/>
+                                          <a:srcRect l="0" t="0" r="0" b="78879"/>
+                                          <a:stretch>
+                                            <a:fillRect/>
+                                          </a:stretch>
+                                        </pic:blipFill>
+                                        <pic:spPr bwMode="auto">
+                                          <a:xfrm>
+                                            <a:off x="0" y="0"/>
+                                            <a:ext cx="6332220" cy="675640"/>
+                                          </a:xfrm>
+                                          <a:prstGeom prst="rect">
+                                            <a:avLst/>
+                                          </a:prstGeom>
+                                        </pic:spPr>
+                                      </pic:pic>
+                                    </a:graphicData>
+                                  </a:graphic>
+                                </wp:inline>
+                              </w:drawing>
+                            </w:r>
+                            <w:r>
+                              <w:rPr/>
+                              <w:t xml:space="preserve">Figure </w:t>
+                            </w:r>
+                            <w:r>
+                              <w:rPr/>
+                              <w:fldChar w:fldCharType="begin"/>
+                            </w:r>
+                            <w:r>
+                              <w:rPr/>
+                              <w:instrText> SEQ Figure \* ARABIC </w:instrText>
+                            </w:r>
+                            <w:r>
+                              <w:rPr/>
+                              <w:fldChar w:fldCharType="separate"/>
+                            </w:r>
+                            <w:r>
+                              <w:rPr/>
+                              <w:t>4</w:t>
+                            </w:r>
+                            <w:r>
+                              <w:rPr/>
+                              <w:fldChar w:fldCharType="end"/>
+                            </w:r>
+                            <w:r>
+                              <w:rPr/>
+                              <w:t>: Home Page</w:t>
+                            </w:r>
+                          </w:p>
+                        </w:txbxContent>
+                      </wps:txbx>
+                      <wps:bodyPr lIns="0" rIns="0" tIns="0" bIns="0" anchor="t">
+                        <a:noAutofit/>
+                      </wps:bodyPr>
+                    </wps:wsp>
+                  </a:graphicData>
+                </a:graphic>
+              </wp:anchor>
+            </w:drawing>
+          </mc:Choice>
+          <mc:Fallback>
+            <w:pict>
+              <v:rect id="shape_0" ID="Frame4" path="m0,0l-2147483645,0l-2147483645,-2147483646l0,-2147483646xe" fillcolor="white" stroked="f" o:allowincell="f" style="position:absolute;margin-left:-3.75pt;margin-top:173.2pt;width:498.55pt;height:78.95pt;mso-wrap-style:square;v-text-anchor:top">
+                <v:fill o:detectmouseclick="t" type="solid" color2="black"/>
+                <v:stroke color="#3465a4" joinstyle="round" endcap="flat"/>
+                <v:textbox>
+                  <w:txbxContent>
+                    <w:p>
+                      <w:pPr>
+                        <w:pStyle w:val="Figure"/>
+                        <w:spacing w:before="120" w:after="120"/>
+                        <w:rPr/>
+                      </w:pPr>
+                      <w:r>
+                        <w:rPr/>
+                        <w:drawing>
+                          <wp:inline distT="0" distB="0" distL="0" distR="0">
+                            <wp:extent cx="6332220" cy="675640"/>
+                            <wp:effectExtent l="0" t="0" r="0" b="0"/>
+                            <wp:docPr id="18" name="Image6" descr=""/>
+                            <wp:cNvGraphicFramePr>
+                              <a:graphicFrameLocks xmlns:a="http://schemas.openxmlformats.org/drawingml/2006/main" noChangeAspect="1"/>
+                            </wp:cNvGraphicFramePr>
+                            <a:graphic xmlns:a="http://schemas.openxmlformats.org/drawingml/2006/main">
+                              <a:graphicData uri="http://schemas.openxmlformats.org/drawingml/2006/picture">
+                                <pic:pic xmlns:pic="http://schemas.openxmlformats.org/drawingml/2006/picture">
+                                  <pic:nvPicPr>
+                                    <pic:cNvPr id="18" name="Image6" descr=""/>
+                                    <pic:cNvPicPr>
+                                      <a:picLocks noChangeAspect="1" noChangeArrowheads="1"/>
+                                    </pic:cNvPicPr>
+                                  </pic:nvPicPr>
+                                  <pic:blipFill>
+                                    <a:blip r:embed="rId11"/>
+                                    <a:srcRect l="0" t="0" r="0" b="78879"/>
+                                    <a:stretch>
+                                      <a:fillRect/>
+                                    </a:stretch>
+                                  </pic:blipFill>
+                                  <pic:spPr bwMode="auto">
+                                    <a:xfrm>
+                                      <a:off x="0" y="0"/>
+                                      <a:ext cx="6332220" cy="675640"/>
+                                    </a:xfrm>
+                                    <a:prstGeom prst="rect">
+                                      <a:avLst/>
+                                    </a:prstGeom>
+                                  </pic:spPr>
+                                </pic:pic>
+                              </a:graphicData>
+                            </a:graphic>
+                          </wp:inline>
+                        </w:drawing>
+                      </w:r>
+                      <w:r>
+                        <w:rPr/>
+                        <w:t xml:space="preserve">Figure </w:t>
+                      </w:r>
+                      <w:r>
+                        <w:rPr/>
+                        <w:fldChar w:fldCharType="begin"/>
+                      </w:r>
+                      <w:r>
+                        <w:rPr/>
+                        <w:instrText> SEQ Figure \* ARABIC </w:instrText>
+                      </w:r>
+                      <w:r>
+                        <w:rPr/>
+                        <w:fldChar w:fldCharType="separate"/>
+                      </w:r>
+                      <w:r>
+                        <w:rPr/>
+                        <w:t>4</w:t>
+                      </w:r>
+                      <w:r>
+                        <w:rPr/>
+                        <w:fldChar w:fldCharType="end"/>
+                      </w:r>
+                      <w:r>
+                        <w:rPr/>
+                        <w:t>: Home Page</w:t>
+                      </w:r>
+                    </w:p>
+                  </w:txbxContent>
+                </v:textbox>
+                <w10:wrap type="square" side="largest"/>
+              </v:rect>
+            </w:pict>
+          </mc:Fallback>
+        </mc:AlternateContent>
+        <mc:AlternateContent>
+          <mc:Choice Requires="wps">
+            <w:drawing>
+              <wp:anchor behindDoc="0" distT="0" distB="0" distL="0" distR="0" simplePos="0" locked="0" layoutInCell="0" allowOverlap="1" relativeHeight="12">
+                <wp:simplePos x="0" y="0"/>
+                <wp:positionH relativeFrom="column">
+                  <wp:posOffset>-47625</wp:posOffset>
+                </wp:positionH>
+                <wp:positionV relativeFrom="paragraph">
+                  <wp:posOffset>3428365</wp:posOffset>
+                </wp:positionV>
+                <wp:extent cx="6332855" cy="1375410"/>
+                <wp:effectExtent l="0" t="0" r="0" b="0"/>
+                <wp:wrapSquare wrapText="largest"/>
+                <wp:docPr id="19" name="Frame5"/>
+                <a:graphic xmlns:a="http://schemas.openxmlformats.org/drawingml/2006/main">
+                  <a:graphicData uri="http://schemas.microsoft.com/office/word/2010/wordprocessingShape">
+                    <wps:wsp>
+                      <wps:cNvSpPr/>
+                      <wps:spPr>
+                        <a:xfrm>
+                          <a:off x="0" y="0"/>
+                          <a:ext cx="6332400" cy="1374840"/>
+                        </a:xfrm>
+                        <a:prstGeom prst="rect">
+                          <a:avLst/>
+                        </a:prstGeom>
+                        <a:solidFill>
+                          <a:srgbClr val="ffffff"/>
+                        </a:solidFill>
+                        <a:ln w="0">
+                          <a:noFill/>
+                        </a:ln>
+                      </wps:spPr>
+                      <wps:style>
+                        <a:lnRef idx="0"/>
+                        <a:fillRef idx="0"/>
+                        <a:effectRef idx="0"/>
+                        <a:fontRef idx="minor"/>
+                      </wps:style>
+                      <wps:txbx>
+                        <w:txbxContent>
+                          <w:p>
+                            <w:pPr>
+                              <w:pStyle w:val="Figure"/>
+                              <w:spacing w:before="120" w:after="120"/>
+                              <w:rPr/>
+                            </w:pPr>
+                            <w:r>
+                              <w:rPr/>
+                              <w:drawing>
+                                <wp:inline distT="0" distB="0" distL="0" distR="0">
+                                  <wp:extent cx="6332220" cy="1047115"/>
+                                  <wp:effectExtent l="0" t="0" r="0" b="0"/>
+                                  <wp:docPr id="21" name="Image7" descr=""/>
+                                  <wp:cNvGraphicFramePr>
+                                    <a:graphicFrameLocks xmlns:a="http://schemas.openxmlformats.org/drawingml/2006/main" noChangeAspect="1"/>
+                                  </wp:cNvGraphicFramePr>
+                                  <a:graphic xmlns:a="http://schemas.openxmlformats.org/drawingml/2006/main">
+                                    <a:graphicData uri="http://schemas.openxmlformats.org/drawingml/2006/picture">
+                                      <pic:pic xmlns:pic="http://schemas.openxmlformats.org/drawingml/2006/picture">
+                                        <pic:nvPicPr>
+                                          <pic:cNvPr id="21" name="Image7" descr=""/>
+                                          <pic:cNvPicPr>
+                                            <a:picLocks noChangeAspect="1" noChangeArrowheads="1"/>
+                                          </pic:cNvPicPr>
+                                        </pic:nvPicPr>
+                                        <pic:blipFill>
+                                          <a:blip r:embed="rId12"/>
+                                          <a:srcRect l="0" t="0" r="0" b="67190"/>
+                                          <a:stretch>
+                                            <a:fillRect/>
+                                          </a:stretch>
+                                        </pic:blipFill>
+                                        <pic:spPr bwMode="auto">
+                                          <a:xfrm>
+                                            <a:off x="0" y="0"/>
+                                            <a:ext cx="6332220" cy="1047115"/>
+                                          </a:xfrm>
+                                          <a:prstGeom prst="rect">
+                                            <a:avLst/>
+                                          </a:prstGeom>
+                                        </pic:spPr>
+                                      </pic:pic>
+                                    </a:graphicData>
+                                  </a:graphic>
+                                </wp:inline>
+                              </w:drawing>
+                            </w:r>
+                            <w:r>
+                              <w:rPr/>
+                              <w:t xml:space="preserve">Figure </w:t>
+                            </w:r>
+                            <w:r>
+                              <w:rPr/>
+                              <w:fldChar w:fldCharType="begin"/>
+                            </w:r>
+                            <w:r>
+                              <w:rPr/>
+                              <w:instrText> SEQ Figure \* ARABIC </w:instrText>
+                            </w:r>
+                            <w:r>
+                              <w:rPr/>
+                              <w:fldChar w:fldCharType="separate"/>
+                            </w:r>
+                            <w:r>
+                              <w:rPr/>
+                              <w:t>5</w:t>
+                            </w:r>
+                            <w:r>
+                              <w:rPr/>
+                              <w:fldChar w:fldCharType="end"/>
+                            </w:r>
+                            <w:r>
+                              <w:rPr/>
+                              <w:t>: Login Page</w:t>
+                            </w:r>
+                          </w:p>
+                        </w:txbxContent>
+                      </wps:txbx>
+                      <wps:bodyPr lIns="0" rIns="0" tIns="0" bIns="0" anchor="t">
+                        <a:noAutofit/>
+                      </wps:bodyPr>
+                    </wps:wsp>
+                  </a:graphicData>
+                </a:graphic>
+              </wp:anchor>
+            </w:drawing>
+          </mc:Choice>
+          <mc:Fallback>
+            <w:pict>
+              <v:rect id="shape_0" ID="Frame5" path="m0,0l-2147483645,0l-2147483645,-2147483646l0,-2147483646xe" fillcolor="white" stroked="f" o:allowincell="f" style="position:absolute;margin-left:-3.75pt;margin-top:269.95pt;width:498.55pt;height:108.2pt;mso-wrap-style:square;v-text-anchor:top">
+                <v:fill o:detectmouseclick="t" type="solid" color2="black"/>
+                <v:stroke color="#3465a4" joinstyle="round" endcap="flat"/>
+                <v:textbox>
+                  <w:txbxContent>
+                    <w:p>
+                      <w:pPr>
+                        <w:pStyle w:val="Figure"/>
+                        <w:spacing w:before="120" w:after="120"/>
+                        <w:rPr/>
+                      </w:pPr>
+                      <w:r>
+                        <w:rPr/>
+                        <w:drawing>
+                          <wp:inline distT="0" distB="0" distL="0" distR="0">
+                            <wp:extent cx="6332220" cy="1047115"/>
+                            <wp:effectExtent l="0" t="0" r="0" b="0"/>
+                            <wp:docPr id="22" name="Image7" descr=""/>
+                            <wp:cNvGraphicFramePr>
+                              <a:graphicFrameLocks xmlns:a="http://schemas.openxmlformats.org/drawingml/2006/main" noChangeAspect="1"/>
+                            </wp:cNvGraphicFramePr>
+                            <a:graphic xmlns:a="http://schemas.openxmlformats.org/drawingml/2006/main">
+                              <a:graphicData uri="http://schemas.openxmlformats.org/drawingml/2006/picture">
+                                <pic:pic xmlns:pic="http://schemas.openxmlformats.org/drawingml/2006/picture">
+                                  <pic:nvPicPr>
+                                    <pic:cNvPr id="22" name="Image7" descr=""/>
+                                    <pic:cNvPicPr>
+                                      <a:picLocks noChangeAspect="1" noChangeArrowheads="1"/>
+                                    </pic:cNvPicPr>
+                                  </pic:nvPicPr>
+                                  <pic:blipFill>
+                                    <a:blip r:embed="rId13"/>
+                                    <a:srcRect l="0" t="0" r="0" b="67190"/>
+                                    <a:stretch>
+                                      <a:fillRect/>
+                                    </a:stretch>
+                                  </pic:blipFill>
+                                  <pic:spPr bwMode="auto">
+                                    <a:xfrm>
+                                      <a:off x="0" y="0"/>
+                                      <a:ext cx="6332220" cy="1047115"/>
+                                    </a:xfrm>
+                                    <a:prstGeom prst="rect">
+                                      <a:avLst/>
+                                    </a:prstGeom>
+                                  </pic:spPr>
+                                </pic:pic>
+                              </a:graphicData>
+                            </a:graphic>
+                          </wp:inline>
+                        </w:drawing>
+                      </w:r>
+                      <w:r>
+                        <w:rPr/>
+                        <w:t xml:space="preserve">Figure </w:t>
+                      </w:r>
+                      <w:r>
+                        <w:rPr/>
+                        <w:fldChar w:fldCharType="begin"/>
+                      </w:r>
+                      <w:r>
+                        <w:rPr/>
+                        <w:instrText> SEQ Figure \* ARABIC </w:instrText>
+                      </w:r>
+                      <w:r>
+                        <w:rPr/>
+                        <w:fldChar w:fldCharType="separate"/>
+                      </w:r>
+                      <w:r>
+                        <w:rPr/>
+                        <w:t>5</w:t>
+                      </w:r>
+                      <w:r>
+                        <w:rPr/>
+                        <w:fldChar w:fldCharType="end"/>
+                      </w:r>
+                      <w:r>
+                        <w:rPr/>
+                        <w:t>: Login Page</w:t>
+                      </w:r>
+                    </w:p>
+                  </w:txbxContent>
+                </v:textbox>
+                <w10:wrap type="square" side="largest"/>
+              </v:rect>
+            </w:pict>
+          </mc:Fallback>
+        </mc:AlternateContent>
+        <mc:AlternateContent>
+          <mc:Choice Requires="wps">
+            <w:drawing>
+              <wp:anchor behindDoc="0" distT="0" distB="0" distL="0" distR="0" simplePos="0" locked="0" layoutInCell="0" allowOverlap="1" relativeHeight="15">
+                <wp:simplePos x="0" y="0"/>
+                <wp:positionH relativeFrom="column">
+                  <wp:posOffset>-52070</wp:posOffset>
+                </wp:positionH>
+                <wp:positionV relativeFrom="paragraph">
+                  <wp:posOffset>5240655</wp:posOffset>
+                </wp:positionV>
+                <wp:extent cx="6332855" cy="1562100"/>
+                <wp:effectExtent l="0" t="0" r="0" b="0"/>
+                <wp:wrapSquare wrapText="largest"/>
+                <wp:docPr id="23" name="Frame6"/>
+                <a:graphic xmlns:a="http://schemas.openxmlformats.org/drawingml/2006/main">
+                  <a:graphicData uri="http://schemas.microsoft.com/office/word/2010/wordprocessingShape">
+                    <wps:wsp>
+                      <wps:cNvSpPr/>
+                      <wps:spPr>
+                        <a:xfrm>
+                          <a:off x="0" y="0"/>
+                          <a:ext cx="6332400" cy="1561320"/>
+                        </a:xfrm>
+                        <a:prstGeom prst="rect">
+                          <a:avLst/>
+                        </a:prstGeom>
+                        <a:solidFill>
+                          <a:srgbClr val="ffffff"/>
+                        </a:solidFill>
+                        <a:ln w="0">
+                          <a:noFill/>
+                        </a:ln>
+                      </wps:spPr>
+                      <wps:style>
+                        <a:lnRef idx="0"/>
+                        <a:fillRef idx="0"/>
+                        <a:effectRef idx="0"/>
+                        <a:fontRef idx="minor"/>
+                      </wps:style>
+                      <wps:txbx>
+                        <w:txbxContent>
+                          <w:p>
+                            <w:pPr>
+                              <w:pStyle w:val="Figure"/>
+                              <w:spacing w:before="120" w:after="120"/>
+                              <w:rPr/>
+                            </w:pPr>
+                            <w:r>
+                              <w:rPr/>
+                              <w:drawing>
+                                <wp:inline distT="0" distB="0" distL="0" distR="0">
+                                  <wp:extent cx="6332220" cy="1561465"/>
+                                  <wp:effectExtent l="0" t="0" r="0" b="0"/>
+                                  <wp:docPr id="25" name="Image8" descr=""/>
+                                  <wp:cNvGraphicFramePr>
+                                    <a:graphicFrameLocks xmlns:a="http://schemas.openxmlformats.org/drawingml/2006/main" noChangeAspect="1"/>
+                                  </wp:cNvGraphicFramePr>
+                                  <a:graphic xmlns:a="http://schemas.openxmlformats.org/drawingml/2006/main">
+                                    <a:graphicData uri="http://schemas.openxmlformats.org/drawingml/2006/picture">
+                                      <pic:pic xmlns:pic="http://schemas.openxmlformats.org/drawingml/2006/picture">
+                                        <pic:nvPicPr>
+                                          <pic:cNvPr id="25" name="Image8" descr=""/>
+                                          <pic:cNvPicPr>
+                                            <a:picLocks noChangeAspect="1" noChangeArrowheads="1"/>
+                                          </pic:cNvPicPr>
+                                        </pic:nvPicPr>
+                                        <pic:blipFill>
+                                          <a:blip r:embed="rId14"/>
+                                          <a:srcRect l="0" t="0" r="0" b="51087"/>
+                                          <a:stretch>
+                                            <a:fillRect/>
+                                          </a:stretch>
+                                        </pic:blipFill>
+                                        <pic:spPr bwMode="auto">
+                                          <a:xfrm>
+                                            <a:off x="0" y="0"/>
+                                            <a:ext cx="6332220" cy="1561465"/>
+                                          </a:xfrm>
+                                          <a:prstGeom prst="rect">
+                                            <a:avLst/>
+                                          </a:prstGeom>
+                                        </pic:spPr>
+                                      </pic:pic>
+                                    </a:graphicData>
+                                  </a:graphic>
+                                </wp:inline>
+                              </w:drawing>
+                            </w:r>
+                            <w:r>
+                              <w:rPr/>
+                              <w:t xml:space="preserve">Figure </w:t>
+                            </w:r>
+                            <w:r>
+                              <w:rPr/>
+                              <w:fldChar w:fldCharType="begin"/>
+                            </w:r>
+                            <w:r>
+                              <w:rPr/>
+                              <w:instrText> SEQ Figure \* ARABIC </w:instrText>
+                            </w:r>
+                            <w:r>
+                              <w:rPr/>
+                              <w:fldChar w:fldCharType="separate"/>
+                            </w:r>
+                            <w:r>
+                              <w:rPr/>
+                              <w:t>6</w:t>
+                            </w:r>
+                            <w:r>
+                              <w:rPr/>
+                              <w:fldChar w:fldCharType="end"/>
+                            </w:r>
+                            <w:r>
+                              <w:rPr/>
+                              <w:t>: Signup Page</w:t>
+                            </w:r>
+                          </w:p>
+                        </w:txbxContent>
+                      </wps:txbx>
+                      <wps:bodyPr lIns="0" rIns="0" tIns="0" bIns="0" anchor="t">
+                        <a:noAutofit/>
+                      </wps:bodyPr>
+                    </wps:wsp>
+                  </a:graphicData>
+                </a:graphic>
+              </wp:anchor>
+            </w:drawing>
+          </mc:Choice>
+          <mc:Fallback>
+            <w:pict>
+              <v:rect id="shape_0" ID="Frame6" path="m0,0l-2147483645,0l-2147483645,-2147483646l0,-2147483646xe" fillcolor="white" stroked="f" o:allowincell="f" style="position:absolute;margin-left:-4.1pt;margin-top:412.65pt;width:498.55pt;height:122.9pt;mso-wrap-style:square;v-text-anchor:top">
+                <v:fill o:detectmouseclick="t" type="solid" color2="black"/>
+                <v:stroke color="#3465a4" joinstyle="round" endcap="flat"/>
+                <v:textbox>
+                  <w:txbxContent>
+                    <w:p>
+                      <w:pPr>
+                        <w:pStyle w:val="Figure"/>
+                        <w:spacing w:before="120" w:after="120"/>
+                        <w:rPr/>
+                      </w:pPr>
+                      <w:r>
+                        <w:rPr/>
+                        <w:drawing>
+                          <wp:inline distT="0" distB="0" distL="0" distR="0">
+                            <wp:extent cx="6332220" cy="1561465"/>
+                            <wp:effectExtent l="0" t="0" r="0" b="0"/>
+                            <wp:docPr id="26" name="Image8" descr=""/>
+                            <wp:cNvGraphicFramePr>
+                              <a:graphicFrameLocks xmlns:a="http://schemas.openxmlformats.org/drawingml/2006/main" noChangeAspect="1"/>
+                            </wp:cNvGraphicFramePr>
+                            <a:graphic xmlns:a="http://schemas.openxmlformats.org/drawingml/2006/main">
+                              <a:graphicData uri="http://schemas.openxmlformats.org/drawingml/2006/picture">
+                                <pic:pic xmlns:pic="http://schemas.openxmlformats.org/drawingml/2006/picture">
+                                  <pic:nvPicPr>
+                                    <pic:cNvPr id="26" name="Image8" descr=""/>
+                                    <pic:cNvPicPr>
+                                      <a:picLocks noChangeAspect="1" noChangeArrowheads="1"/>
+                                    </pic:cNvPicPr>
+                                  </pic:nvPicPr>
+                                  <pic:blipFill>
+                                    <a:blip r:embed="rId15"/>
+                                    <a:srcRect l="0" t="0" r="0" b="51087"/>
+                                    <a:stretch>
+                                      <a:fillRect/>
+                                    </a:stretch>
+                                  </pic:blipFill>
+                                  <pic:spPr bwMode="auto">
+                                    <a:xfrm>
+                                      <a:off x="0" y="0"/>
+                                      <a:ext cx="6332220" cy="1561465"/>
+                                    </a:xfrm>
+                                    <a:prstGeom prst="rect">
+                                      <a:avLst/>
+                                    </a:prstGeom>
+                                  </pic:spPr>
+                                </pic:pic>
+                              </a:graphicData>
+                            </a:graphic>
+                          </wp:inline>
+                        </w:drawing>
+                      </w:r>
+                      <w:r>
+                        <w:rPr/>
+                        <w:t xml:space="preserve">Figure </w:t>
+                      </w:r>
+                      <w:r>
+                        <w:rPr/>
+                        <w:fldChar w:fldCharType="begin"/>
+                      </w:r>
+                      <w:r>
+                        <w:rPr/>
+                        <w:instrText> SEQ Figure \* ARABIC </w:instrText>
+                      </w:r>
+                      <w:r>
+                        <w:rPr/>
+                        <w:fldChar w:fldCharType="separate"/>
+                      </w:r>
+                      <w:r>
+                        <w:rPr/>
+                        <w:t>6</w:t>
+                      </w:r>
+                      <w:r>
+                        <w:rPr/>
+                        <w:fldChar w:fldCharType="end"/>
+                      </w:r>
+                      <w:r>
+                        <w:rPr/>
+                        <w:t>: Signup Page</w:t>
+                      </w:r>
+                    </w:p>
+                  </w:txbxContent>
+                </v:textbox>
+                <w10:wrap type="square" side="largest"/>
+              </v:rect>
+            </w:pict>
+          </mc:Fallback>
+        </mc:AlternateContent>
+      </w:r>
+    </w:p>
+    <w:p>
+      <w:pPr>
+        <w:pStyle w:val="Heading1"/>
+        <w:widowControl/>
+        <w:numPr>
+          <w:ilvl w:val="0"/>
+          <w:numId w:val="0"/>
+        </w:numPr>
+        <w:suppressAutoHyphens w:val="true"/>
+        <w:overflowPunct w:val="false"/>
+        <w:bidi w:val="0"/>
+        <w:ind w:left="0" w:hanging="0"/>
+        <w:jc w:val="left"/>
+        <w:rPr/>
+      </w:pPr>
+      <w:r>
+        <w:rPr/>
+      </w:r>
+    </w:p>
+    <w:p>
+      <w:pPr>
+        <w:pStyle w:val="Heading1"/>
+        <w:widowControl/>
+        <w:numPr>
+          <w:ilvl w:val="0"/>
+          <w:numId w:val="0"/>
+        </w:numPr>
+        <w:suppressAutoHyphens w:val="true"/>
+        <w:overflowPunct w:val="false"/>
+        <w:bidi w:val="0"/>
+        <w:ind w:left="0" w:hanging="0"/>
+        <w:jc w:val="left"/>
+        <w:rPr/>
+      </w:pPr>
+      <w:r>
+        <w:rPr/>
+      </w:r>
+      <w:r>
+        <w:br w:type="page"/>
+      </w:r>
+    </w:p>
+    <w:p>
+      <w:pPr>
+        <w:pStyle w:val="Normal"/>
+        <w:rPr/>
+      </w:pPr>
+      <w:r>
+        <w:rPr/>
+        <mc:AlternateContent>
+          <mc:Choice Requires="wps">
+            <w:drawing>
+              <wp:anchor behindDoc="0" distT="0" distB="0" distL="0" distR="0" simplePos="0" locked="0" layoutInCell="0" allowOverlap="1" relativeHeight="18">
+                <wp:simplePos x="0" y="0"/>
+                <wp:positionH relativeFrom="column">
+                  <wp:align>center</wp:align>
+                </wp:positionH>
+                <wp:positionV relativeFrom="paragraph">
+                  <wp:posOffset>635</wp:posOffset>
+                </wp:positionV>
+                <wp:extent cx="6332855" cy="3199765"/>
+                <wp:effectExtent l="0" t="0" r="0" b="0"/>
+                <wp:wrapSquare wrapText="largest"/>
+                <wp:docPr id="27" name="Frame7"/>
+                <a:graphic xmlns:a="http://schemas.openxmlformats.org/drawingml/2006/main">
+                  <a:graphicData uri="http://schemas.microsoft.com/office/word/2010/wordprocessingShape">
+                    <wps:wsp>
+                      <wps:cNvSpPr/>
+                      <wps:spPr>
+                        <a:xfrm>
+                          <a:off x="0" y="0"/>
+                          <a:ext cx="6332400" cy="3198960"/>
+                        </a:xfrm>
+                        <a:prstGeom prst="rect">
+                          <a:avLst/>
+                        </a:prstGeom>
+                        <a:solidFill>
+                          <a:srgbClr val="ffffff"/>
+                        </a:solidFill>
+                        <a:ln w="0">
+                          <a:noFill/>
+                        </a:ln>
+                      </wps:spPr>
+                      <wps:style>
+                        <a:lnRef idx="0"/>
+                        <a:fillRef idx="0"/>
+                        <a:effectRef idx="0"/>
+                        <a:fontRef idx="minor"/>
+                      </wps:style>
+                      <wps:txbx>
+                        <w:txbxContent>
+                          <w:p>
+                            <w:pPr>
+                              <w:pStyle w:val="Figure"/>
+                              <w:spacing w:before="120" w:after="120"/>
+                              <w:rPr/>
+                            </w:pPr>
+                            <w:r>
+                              <w:rPr/>
+                              <w:drawing>
+                                <wp:inline distT="0" distB="0" distL="0" distR="0">
+                                  <wp:extent cx="6332220" cy="2741295"/>
+                                  <wp:effectExtent l="0" t="0" r="0" b="0"/>
+                                  <wp:docPr id="29" name="Image9" descr=""/>
+                                  <wp:cNvGraphicFramePr>
+                                    <a:graphicFrameLocks xmlns:a="http://schemas.openxmlformats.org/drawingml/2006/main" noChangeAspect="1"/>
+                                  </wp:cNvGraphicFramePr>
+                                  <a:graphic xmlns:a="http://schemas.openxmlformats.org/drawingml/2006/main">
+                                    <a:graphicData uri="http://schemas.openxmlformats.org/drawingml/2006/picture">
+                                      <pic:pic xmlns:pic="http://schemas.openxmlformats.org/drawingml/2006/picture">
+                                        <pic:nvPicPr>
+                                          <pic:cNvPr id="29" name="Image9" descr=""/>
+                                          <pic:cNvPicPr>
+                                            <a:picLocks noChangeAspect="1" noChangeArrowheads="1"/>
+                                          </pic:cNvPicPr>
+                                        </pic:nvPicPr>
+                                        <pic:blipFill>
+                                          <a:blip r:embed="rId16"/>
+                                          <a:srcRect l="0" t="0" r="0" b="14311"/>
+                                          <a:stretch>
+                                            <a:fillRect/>
+                                          </a:stretch>
+                                        </pic:blipFill>
+                                        <pic:spPr bwMode="auto">
+                                          <a:xfrm>
+                                            <a:off x="0" y="0"/>
+                                            <a:ext cx="6332220" cy="2741295"/>
+                                          </a:xfrm>
+                                          <a:prstGeom prst="rect">
+                                            <a:avLst/>
+                                          </a:prstGeom>
+                                        </pic:spPr>
+                                      </pic:pic>
+                                    </a:graphicData>
+                                  </a:graphic>
+                                </wp:inline>
+                              </w:drawing>
+                            </w:r>
+                            <w:r>
+                              <w:rPr/>
+                              <w:t xml:space="preserve">Figure </w:t>
+                            </w:r>
+                            <w:r>
+                              <w:rPr/>
+                              <w:fldChar w:fldCharType="begin"/>
+                            </w:r>
+                            <w:r>
+                              <w:rPr/>
+                              <w:instrText> SEQ Figure \* ARABIC </w:instrText>
+                            </w:r>
+                            <w:r>
+                              <w:rPr/>
+                              <w:fldChar w:fldCharType="separate"/>
+                            </w:r>
+                            <w:r>
+                              <w:rPr/>
+                              <w:t>7</w:t>
+                            </w:r>
+                            <w:r>
+                              <w:rPr/>
+                              <w:fldChar w:fldCharType="end"/>
+                            </w:r>
+                            <w:r>
+                              <w:rPr/>
+                              <w:t>: User Cart View</w:t>
+                            </w:r>
+                          </w:p>
+                        </w:txbxContent>
+                      </wps:txbx>
+                      <wps:bodyPr lIns="0" rIns="0" tIns="0" bIns="0" anchor="t">
+                        <a:noAutofit/>
+                      </wps:bodyPr>
+                    </wps:wsp>
+                  </a:graphicData>
+                </a:graphic>
+              </wp:anchor>
+            </w:drawing>
+          </mc:Choice>
+          <mc:Fallback>
+            <w:pict>
+              <v:rect id="shape_0" ID="Frame7" path="m0,0l-2147483645,0l-2147483645,-2147483646l0,-2147483646xe" fillcolor="white" stroked="f" o:allowincell="f" style="position:absolute;margin-left:0pt;margin-top:0.05pt;width:498.55pt;height:251.85pt;mso-wrap-style:square;v-text-anchor:top;mso-position-horizontal:center">
+                <v:fill o:detectmouseclick="t" type="solid" color2="black"/>
+                <v:stroke color="#3465a4" joinstyle="round" endcap="flat"/>
+                <v:textbox>
+                  <w:txbxContent>
+                    <w:p>
+                      <w:pPr>
+                        <w:pStyle w:val="Figure"/>
+                        <w:spacing w:before="120" w:after="120"/>
+                        <w:rPr/>
+                      </w:pPr>
+                      <w:r>
+                        <w:rPr/>
+                        <w:drawing>
+                          <wp:inline distT="0" distB="0" distL="0" distR="0">
+                            <wp:extent cx="6332220" cy="2741295"/>
+                            <wp:effectExtent l="0" t="0" r="0" b="0"/>
+                            <wp:docPr id="30" name="Image9" descr=""/>
+                            <wp:cNvGraphicFramePr>
+                              <a:graphicFrameLocks xmlns:a="http://schemas.openxmlformats.org/drawingml/2006/main" noChangeAspect="1"/>
+                            </wp:cNvGraphicFramePr>
+                            <a:graphic xmlns:a="http://schemas.openxmlformats.org/drawingml/2006/main">
+                              <a:graphicData uri="http://schemas.openxmlformats.org/drawingml/2006/picture">
+                                <pic:pic xmlns:pic="http://schemas.openxmlformats.org/drawingml/2006/picture">
+                                  <pic:nvPicPr>
+                                    <pic:cNvPr id="30" name="Image9" descr=""/>
+                                    <pic:cNvPicPr>
+                                      <a:picLocks noChangeAspect="1" noChangeArrowheads="1"/>
+                                    </pic:cNvPicPr>
+                                  </pic:nvPicPr>
+                                  <pic:blipFill>
+                                    <a:blip r:embed="rId17"/>
+                                    <a:srcRect l="0" t="0" r="0" b="14311"/>
+                                    <a:stretch>
+                                      <a:fillRect/>
+                                    </a:stretch>
+                                  </pic:blipFill>
+                                  <pic:spPr bwMode="auto">
+                                    <a:xfrm>
+                                      <a:off x="0" y="0"/>
+                                      <a:ext cx="6332220" cy="2741295"/>
+                                    </a:xfrm>
+                                    <a:prstGeom prst="rect">
+                                      <a:avLst/>
+                                    </a:prstGeom>
+                                  </pic:spPr>
+                                </pic:pic>
+                              </a:graphicData>
+                            </a:graphic>
+                          </wp:inline>
+                        </w:drawing>
+                      </w:r>
+                      <w:r>
+                        <w:rPr/>
+                        <w:t xml:space="preserve">Figure </w:t>
+                      </w:r>
+                      <w:r>
+                        <w:rPr/>
+                        <w:fldChar w:fldCharType="begin"/>
+                      </w:r>
+                      <w:r>
+                        <w:rPr/>
+                        <w:instrText> SEQ Figure \* ARABIC </w:instrText>
+                      </w:r>
+                      <w:r>
+                        <w:rPr/>
+                        <w:fldChar w:fldCharType="separate"/>
+                      </w:r>
+                      <w:r>
+                        <w:rPr/>
+                        <w:t>7</w:t>
+                      </w:r>
+                      <w:r>
+                        <w:rPr/>
+                        <w:fldChar w:fldCharType="end"/>
+                      </w:r>
+                      <w:r>
+                        <w:rPr/>
+                        <w:t>: User Cart View</w:t>
+                      </w:r>
+                    </w:p>
+                  </w:txbxContent>
+                </v:textbox>
+                <w10:wrap type="square" side="largest"/>
+              </v:rect>
+            </w:pict>
+          </mc:Fallback>
+        </mc:AlternateContent>
+        <mc:AlternateContent>
+          <mc:Choice Requires="wps">
+            <w:drawing>
+              <wp:anchor behindDoc="0" distT="0" distB="0" distL="0" distR="0" simplePos="0" locked="0" layoutInCell="0" allowOverlap="1" relativeHeight="20">
+                <wp:simplePos x="0" y="0"/>
+                <wp:positionH relativeFrom="column">
+                  <wp:posOffset>-28575</wp:posOffset>
+                </wp:positionH>
+                <wp:positionV relativeFrom="paragraph">
+                  <wp:posOffset>3409950</wp:posOffset>
+                </wp:positionV>
+                <wp:extent cx="6332855" cy="2155190"/>
+                <wp:effectExtent l="0" t="0" r="0" b="0"/>
+                <wp:wrapSquare wrapText="largest"/>
+                <wp:docPr id="31" name="Frame8"/>
+                <a:graphic xmlns:a="http://schemas.openxmlformats.org/drawingml/2006/main">
+                  <a:graphicData uri="http://schemas.microsoft.com/office/word/2010/wordprocessingShape">
+                    <wps:wsp>
+                      <wps:cNvSpPr/>
+                      <wps:spPr>
+                        <a:xfrm>
+                          <a:off x="0" y="0"/>
+                          <a:ext cx="6332400" cy="2154600"/>
+                        </a:xfrm>
+                        <a:prstGeom prst="rect">
+                          <a:avLst/>
+                        </a:prstGeom>
+                        <a:solidFill>
+                          <a:srgbClr val="ffffff"/>
+                        </a:solidFill>
+                        <a:ln w="0">
+                          <a:noFill/>
+                        </a:ln>
+                      </wps:spPr>
+                      <wps:style>
+                        <a:lnRef idx="0"/>
+                        <a:fillRef idx="0"/>
+                        <a:effectRef idx="0"/>
+                        <a:fontRef idx="minor"/>
+                      </wps:style>
+                      <wps:txbx>
+                        <w:txbxContent>
+                          <w:p>
+                            <w:pPr>
+                              <w:pStyle w:val="Figure"/>
+                              <w:spacing w:before="120" w:after="120"/>
+                              <w:rPr/>
+                            </w:pPr>
+                            <w:r>
+                              <w:rPr/>
+                              <w:drawing>
+                                <wp:inline distT="0" distB="0" distL="0" distR="0">
+                                  <wp:extent cx="6332220" cy="1826895"/>
+                                  <wp:effectExtent l="0" t="0" r="0" b="0"/>
+                                  <wp:docPr id="33" name="Image10" descr=""/>
+                                  <wp:cNvGraphicFramePr>
+                                    <a:graphicFrameLocks xmlns:a="http://schemas.openxmlformats.org/drawingml/2006/main" noChangeAspect="1"/>
+                                  </wp:cNvGraphicFramePr>
+                                  <a:graphic xmlns:a="http://schemas.openxmlformats.org/drawingml/2006/main">
+                                    <a:graphicData uri="http://schemas.openxmlformats.org/drawingml/2006/picture">
+                                      <pic:pic xmlns:pic="http://schemas.openxmlformats.org/drawingml/2006/picture">
+                                        <pic:nvPicPr>
+                                          <pic:cNvPr id="33" name="Image10" descr=""/>
+                                          <pic:cNvPicPr>
+                                            <a:picLocks noChangeAspect="1" noChangeArrowheads="1"/>
+                                          </pic:cNvPicPr>
+                                        </pic:nvPicPr>
+                                        <pic:blipFill>
+                                          <a:blip r:embed="rId18"/>
+                                          <a:srcRect l="0" t="0" r="0" b="42615"/>
+                                          <a:stretch>
+                                            <a:fillRect/>
+                                          </a:stretch>
+                                        </pic:blipFill>
+                                        <pic:spPr bwMode="auto">
+                                          <a:xfrm>
+                                            <a:off x="0" y="0"/>
+                                            <a:ext cx="6332220" cy="1826895"/>
+                                          </a:xfrm>
+                                          <a:prstGeom prst="rect">
+                                            <a:avLst/>
+                                          </a:prstGeom>
+                                        </pic:spPr>
+                                      </pic:pic>
+                                    </a:graphicData>
+                                  </a:graphic>
+                                </wp:inline>
+                              </w:drawing>
+                            </w:r>
+                            <w:r>
+                              <w:rPr/>
+                              <w:t xml:space="preserve">Figure </w:t>
+                            </w:r>
+                            <w:r>
+                              <w:rPr/>
+                              <w:fldChar w:fldCharType="begin"/>
+                            </w:r>
+                            <w:r>
+                              <w:rPr/>
+                              <w:instrText> SEQ Figure \* ARABIC </w:instrText>
+                            </w:r>
+                            <w:r>
+                              <w:rPr/>
+                              <w:fldChar w:fldCharType="separate"/>
+                            </w:r>
+                            <w:r>
+                              <w:rPr/>
+                              <w:t>8</w:t>
+                            </w:r>
+                            <w:r>
+                              <w:rPr/>
+                              <w:fldChar w:fldCharType="end"/>
+                            </w:r>
+                            <w:r>
+                              <w:rPr/>
+                              <w:t>: User Order View</w:t>
+                            </w:r>
+                          </w:p>
+                        </w:txbxContent>
+                      </wps:txbx>
+                      <wps:bodyPr lIns="0" rIns="0" tIns="0" bIns="0" anchor="t">
+                        <a:noAutofit/>
+                      </wps:bodyPr>
+                    </wps:wsp>
+                  </a:graphicData>
+                </a:graphic>
+              </wp:anchor>
+            </w:drawing>
+          </mc:Choice>
+          <mc:Fallback>
+            <w:pict>
+              <v:rect id="shape_0" ID="Frame8" path="m0,0l-2147483645,0l-2147483645,-2147483646l0,-2147483646xe" fillcolor="white" stroked="f" o:allowincell="f" style="position:absolute;margin-left:-2.25pt;margin-top:268.5pt;width:498.55pt;height:169.6pt;mso-wrap-style:square;v-text-anchor:top">
+                <v:fill o:detectmouseclick="t" type="solid" color2="black"/>
+                <v:stroke color="#3465a4" joinstyle="round" endcap="flat"/>
+                <v:textbox>
+                  <w:txbxContent>
+                    <w:p>
+                      <w:pPr>
+                        <w:pStyle w:val="Figure"/>
+                        <w:spacing w:before="120" w:after="120"/>
+                        <w:rPr/>
+                      </w:pPr>
+                      <w:r>
+                        <w:rPr/>
+                        <w:drawing>
+                          <wp:inline distT="0" distB="0" distL="0" distR="0">
+                            <wp:extent cx="6332220" cy="1826895"/>
+                            <wp:effectExtent l="0" t="0" r="0" b="0"/>
+                            <wp:docPr id="34" name="Image10" descr=""/>
+                            <wp:cNvGraphicFramePr>
+                              <a:graphicFrameLocks xmlns:a="http://schemas.openxmlformats.org/drawingml/2006/main" noChangeAspect="1"/>
+                            </wp:cNvGraphicFramePr>
+                            <a:graphic xmlns:a="http://schemas.openxmlformats.org/drawingml/2006/main">
+                              <a:graphicData uri="http://schemas.openxmlformats.org/drawingml/2006/picture">
+                                <pic:pic xmlns:pic="http://schemas.openxmlformats.org/drawingml/2006/picture">
+                                  <pic:nvPicPr>
+                                    <pic:cNvPr id="34" name="Image10" descr=""/>
+                                    <pic:cNvPicPr>
+                                      <a:picLocks noChangeAspect="1" noChangeArrowheads="1"/>
+                                    </pic:cNvPicPr>
+                                  </pic:nvPicPr>
+                                  <pic:blipFill>
+                                    <a:blip r:embed="rId19"/>
+                                    <a:srcRect l="0" t="0" r="0" b="42615"/>
+                                    <a:stretch>
+                                      <a:fillRect/>
+                                    </a:stretch>
+                                  </pic:blipFill>
+                                  <pic:spPr bwMode="auto">
+                                    <a:xfrm>
+                                      <a:off x="0" y="0"/>
+                                      <a:ext cx="6332220" cy="1826895"/>
+                                    </a:xfrm>
+                                    <a:prstGeom prst="rect">
+                                      <a:avLst/>
+                                    </a:prstGeom>
+                                  </pic:spPr>
+                                </pic:pic>
+                              </a:graphicData>
+                            </a:graphic>
+                          </wp:inline>
+                        </w:drawing>
+                      </w:r>
+                      <w:r>
+                        <w:rPr/>
+                        <w:t xml:space="preserve">Figure </w:t>
+                      </w:r>
+                      <w:r>
+                        <w:rPr/>
+                        <w:fldChar w:fldCharType="begin"/>
+                      </w:r>
+                      <w:r>
+                        <w:rPr/>
+                        <w:instrText> SEQ Figure \* ARABIC </w:instrText>
+                      </w:r>
+                      <w:r>
+                        <w:rPr/>
+                        <w:fldChar w:fldCharType="separate"/>
+                      </w:r>
+                      <w:r>
+                        <w:rPr/>
+                        <w:t>8</w:t>
+                      </w:r>
+                      <w:r>
+                        <w:rPr/>
+                        <w:fldChar w:fldCharType="end"/>
+                      </w:r>
+                      <w:r>
+                        <w:rPr/>
+                        <w:t>: User Order View</w:t>
+                      </w:r>
+                    </w:p>
+                  </w:txbxContent>
+                </v:textbox>
+                <w10:wrap type="square" side="largest"/>
+              </v:rect>
+            </w:pict>
+          </mc:Fallback>
+        </mc:AlternateContent>
+        <mc:AlternateContent>
+          <mc:Choice Requires="wps">
+            <w:drawing>
+              <wp:anchor behindDoc="0" distT="0" distB="0" distL="0" distR="0" simplePos="0" locked="0" layoutInCell="0" allowOverlap="1" relativeHeight="22">
+                <wp:simplePos x="0" y="0"/>
+                <wp:positionH relativeFrom="column">
+                  <wp:posOffset>-5715</wp:posOffset>
+                </wp:positionH>
+                <wp:positionV relativeFrom="paragraph">
+                  <wp:posOffset>5735955</wp:posOffset>
+                </wp:positionV>
+                <wp:extent cx="6332855" cy="3507105"/>
+                <wp:effectExtent l="0" t="0" r="0" b="0"/>
+                <wp:wrapSquare wrapText="largest"/>
+                <wp:docPr id="35" name="Frame9"/>
+                <a:graphic xmlns:a="http://schemas.openxmlformats.org/drawingml/2006/main">
+                  <a:graphicData uri="http://schemas.microsoft.com/office/word/2010/wordprocessingShape">
+                    <wps:wsp>
+                      <wps:cNvSpPr/>
+                      <wps:spPr>
+                        <a:xfrm>
+                          <a:off x="0" y="0"/>
+                          <a:ext cx="6332400" cy="3506400"/>
+                        </a:xfrm>
+                        <a:prstGeom prst="rect">
+                          <a:avLst/>
+                        </a:prstGeom>
+                        <a:solidFill>
+                          <a:srgbClr val="ffffff"/>
+                        </a:solidFill>
+                        <a:ln w="0">
+                          <a:noFill/>
+                        </a:ln>
+                      </wps:spPr>
+                      <wps:style>
+                        <a:lnRef idx="0"/>
+                        <a:fillRef idx="0"/>
+                        <a:effectRef idx="0"/>
+                        <a:fontRef idx="minor"/>
+                      </wps:style>
+                      <wps:txbx>
+                        <w:txbxContent>
+                          <w:p>
+                            <w:pPr>
+                              <w:pStyle w:val="Figure"/>
+                              <w:spacing w:before="120" w:after="120"/>
+                              <w:rPr/>
+                            </w:pPr>
+                            <w:r>
+                              <w:rPr/>
+                              <w:drawing>
+                                <wp:inline distT="0" distB="0" distL="0" distR="0">
+                                  <wp:extent cx="6332220" cy="3178810"/>
+                                  <wp:effectExtent l="0" t="0" r="0" b="0"/>
+                                  <wp:docPr id="37" name="Image11" descr=""/>
+                                  <wp:cNvGraphicFramePr>
+                                    <a:graphicFrameLocks xmlns:a="http://schemas.openxmlformats.org/drawingml/2006/main" noChangeAspect="1"/>
+                                  </wp:cNvGraphicFramePr>
+                                  <a:graphic xmlns:a="http://schemas.openxmlformats.org/drawingml/2006/main">
+                                    <a:graphicData uri="http://schemas.openxmlformats.org/drawingml/2006/picture">
+                                      <pic:pic xmlns:pic="http://schemas.openxmlformats.org/drawingml/2006/picture">
+                                        <pic:nvPicPr>
+                                          <pic:cNvPr id="37" name="Image11" descr=""/>
+                                          <pic:cNvPicPr>
+                                            <a:picLocks noChangeAspect="1" noChangeArrowheads="1"/>
+                                          </pic:cNvPicPr>
+                                        </pic:nvPicPr>
+                                        <pic:blipFill>
+                                          <a:blip r:embed="rId20"/>
+                                          <a:stretch>
+                                            <a:fillRect/>
+                                          </a:stretch>
+                                        </pic:blipFill>
+                                        <pic:spPr bwMode="auto">
+                                          <a:xfrm>
+                                            <a:off x="0" y="0"/>
+                                            <a:ext cx="6332220" cy="3178810"/>
+                                          </a:xfrm>
+                                          <a:prstGeom prst="rect">
+                                            <a:avLst/>
+                                          </a:prstGeom>
+                                        </pic:spPr>
+                                      </pic:pic>
+                                    </a:graphicData>
+                                  </a:graphic>
+                                </wp:inline>
+                              </w:drawing>
+                            </w:r>
+                            <w:r>
+                              <w:rPr/>
+                              <w:t xml:space="preserve">Figure </w:t>
+                            </w:r>
+                            <w:r>
+                              <w:rPr/>
+                              <w:fldChar w:fldCharType="begin"/>
+                            </w:r>
+                            <w:r>
+                              <w:rPr/>
+                              <w:instrText> SEQ Figure \* ARABIC </w:instrText>
+                            </w:r>
+                            <w:r>
+                              <w:rPr/>
+                              <w:fldChar w:fldCharType="separate"/>
+                            </w:r>
+                            <w:r>
+                              <w:rPr/>
+                              <w:t>9</w:t>
+                            </w:r>
+                            <w:r>
+                              <w:rPr/>
+                              <w:fldChar w:fldCharType="end"/>
+                            </w:r>
+                            <w:r>
+                              <w:rPr/>
+                              <w:t>: User Search View</w:t>
+                            </w:r>
+                          </w:p>
+                        </w:txbxContent>
+                      </wps:txbx>
+                      <wps:bodyPr lIns="0" rIns="0" tIns="0" bIns="0" anchor="t">
+                        <a:noAutofit/>
+                      </wps:bodyPr>
+                    </wps:wsp>
+                  </a:graphicData>
+                </a:graphic>
+              </wp:anchor>
+            </w:drawing>
+          </mc:Choice>
+          <mc:Fallback>
+            <w:pict>
+              <v:rect id="shape_0" ID="Frame9" path="m0,0l-2147483645,0l-2147483645,-2147483646l0,-2147483646xe" fillcolor="white" stroked="f" o:allowincell="f" style="position:absolute;margin-left:-0.45pt;margin-top:451.65pt;width:498.55pt;height:276.05pt;mso-wrap-style:square;v-text-anchor:top">
+                <v:fill o:detectmouseclick="t" type="solid" color2="black"/>
+                <v:stroke color="#3465a4" joinstyle="round" endcap="flat"/>
+                <v:textbox>
+                  <w:txbxContent>
+                    <w:p>
+                      <w:pPr>
+                        <w:pStyle w:val="Figure"/>
+                        <w:spacing w:before="120" w:after="120"/>
+                        <w:rPr/>
+                      </w:pPr>
+                      <w:r>
+                        <w:rPr/>
+                        <w:drawing>
+                          <wp:inline distT="0" distB="0" distL="0" distR="0">
+                            <wp:extent cx="6332220" cy="3178810"/>
+                            <wp:effectExtent l="0" t="0" r="0" b="0"/>
+                            <wp:docPr id="38" name="Image11" descr=""/>
+                            <wp:cNvGraphicFramePr>
+                              <a:graphicFrameLocks xmlns:a="http://schemas.openxmlformats.org/drawingml/2006/main" noChangeAspect="1"/>
+                            </wp:cNvGraphicFramePr>
+                            <a:graphic xmlns:a="http://schemas.openxmlformats.org/drawingml/2006/main">
+                              <a:graphicData uri="http://schemas.openxmlformats.org/drawingml/2006/picture">
+                                <pic:pic xmlns:pic="http://schemas.openxmlformats.org/drawingml/2006/picture">
+                                  <pic:nvPicPr>
+                                    <pic:cNvPr id="38" name="Image11" descr=""/>
+                                    <pic:cNvPicPr>
+                                      <a:picLocks noChangeAspect="1" noChangeArrowheads="1"/>
+                                    </pic:cNvPicPr>
+                                  </pic:nvPicPr>
+                                  <pic:blipFill>
+                                    <a:blip r:embed="rId21"/>
+                                    <a:stretch>
+                                      <a:fillRect/>
+                                    </a:stretch>
+                                  </pic:blipFill>
+                                  <pic:spPr bwMode="auto">
+                                    <a:xfrm>
+                                      <a:off x="0" y="0"/>
+                                      <a:ext cx="6332220" cy="3178810"/>
+                                    </a:xfrm>
+                                    <a:prstGeom prst="rect">
+                                      <a:avLst/>
+                                    </a:prstGeom>
+                                  </pic:spPr>
+                                </pic:pic>
+                              </a:graphicData>
+                            </a:graphic>
+                          </wp:inline>
+                        </w:drawing>
+                      </w:r>
+                      <w:r>
+                        <w:rPr/>
+                        <w:t xml:space="preserve">Figure </w:t>
+                      </w:r>
+                      <w:r>
+                        <w:rPr/>
+                        <w:fldChar w:fldCharType="begin"/>
+                      </w:r>
+                      <w:r>
+                        <w:rPr/>
+                        <w:instrText> SEQ Figure \* ARABIC </w:instrText>
+                      </w:r>
+                      <w:r>
+                        <w:rPr/>
+                        <w:fldChar w:fldCharType="separate"/>
+                      </w:r>
+                      <w:r>
+                        <w:rPr/>
+                        <w:t>9</w:t>
+                      </w:r>
+                      <w:r>
+                        <w:rPr/>
+                        <w:fldChar w:fldCharType="end"/>
+                      </w:r>
+                      <w:r>
+                        <w:rPr/>
+                        <w:t>: User Search View</w:t>
+                      </w:r>
+                    </w:p>
+                  </w:txbxContent>
+                </v:textbox>
+                <w10:wrap type="square" side="largest"/>
+              </v:rect>
+            </w:pict>
+          </mc:Fallback>
+        </mc:AlternateContent>
+      </w:r>
+    </w:p>
+    <w:p>
+      <w:pPr>
+        <w:pStyle w:val="Heading1"/>
+        <w:rPr/>
+      </w:pPr>
+      <w:r>
+        <w:rPr/>
+        <w:br/>
         <w:t>2.6 – Bonus Features</w:t>
       </w:r>
     </w:p>
@@ -3586,34 +5867,7 @@
       </w:pPr>
       <w:r>
         <w:rPr/>
-        <w:t>The search endpoint, allows for a CSV list of possible titles to be submitted. This is also true for the author and genre endpoints, with the name attribute. Internally, these are split into a list, and then have</w:t>
-      </w:r>
-    </w:p>
-    <w:p>
-      <w:pPr>
-        <w:pStyle w:val="TextBody"/>
-        <w:bidi w:val="0"/>
-        <w:jc w:val="left"/>
-        <w:rPr/>
-      </w:pPr>
-      <w:r>
-        <w:rPr/>
-      </w:r>
-    </w:p>
-    <w:p>
-      <w:pPr>
-        <w:pStyle w:val="TextBody"/>
-        <w:bidi w:val="0"/>
-        <w:jc w:val="left"/>
-        <w:rPr/>
-      </w:pPr>
-      <w:r>
-        <w:rPr/>
-        <w:t xml:space="preserve"> </w:t>
-      </w:r>
-      <w:r>
-        <w:rPr/>
-        <w:t>wildcards appended to each end of each of the split values, and then are pushed into an array, along with the appropriate clause for the query itself, for example “(name like ?)” The query clauses are all joined with either an AND or OR, depending on the situation, and are appended into the query string, which the modified split values are passed as parameter values to the query.</w:t>
+        <w:t>The search endpoint, allows for a CSV list of possible titles to be submitted. This is also true for the author and genre endpoints, with the name attribute. Internally, these are split into a list, and then have wildcards appended to each end of each of the split values, and then are pushed into an array, along with the appropriate clause for the query itself, for example “(name like ?)” The query clauses are all joined with either an AND or OR, depending on the situation, and are appended into the query string, which the modified split values are passed as parameter values to the query.</w:t>
       </w:r>
     </w:p>
     <w:p>
@@ -3670,7 +5924,7 @@
         </w:rPr>
         <w:t xml:space="preserve">The GitHub repository can be found here, at </w:t>
       </w:r>
-      <w:hyperlink r:id="rId3">
+      <w:hyperlink r:id="rId22">
         <w:r>
           <w:rPr>
             <w:rStyle w:val="InternetLink"/>
@@ -4175,5 +6429,19 @@
       <w:szCs w:val="20"/>
     </w:rPr>
   </w:style>
+  <w:style w:type="paragraph" w:styleId="Figure">
+    <w:name w:val="Figure"/>
+    <w:basedOn w:val="Caption"/>
+    <w:qFormat/>
+    <w:pPr/>
+    <w:rPr/>
+  </w:style>
+  <w:style w:type="paragraph" w:styleId="FrameContents">
+    <w:name w:val="Frame Contents"/>
+    <w:basedOn w:val="Normal"/>
+    <w:qFormat/>
+    <w:pPr/>
+    <w:rPr/>
+  </w:style>
 </w:styles>
 </file>
--- a/docs/report/relationshipsets.docx
+++ b/docs/report/relationshipsets.docx
@@ -3602,7 +3602,7 @@
             <wp:positionV relativeFrom="paragraph">
               <wp:posOffset>635</wp:posOffset>
             </wp:positionV>
-            <wp:extent cx="6640830" cy="3880485"/>
+            <wp:extent cx="6332220" cy="4183380"/>
             <wp:effectExtent l="0" t="0" r="0" b="0"/>
             <wp:wrapSquare wrapText="largest"/>
             <wp:docPr id="2" name="Image2" descr=""/>
@@ -3627,7 +3627,7 @@
                   <pic:spPr bwMode="auto">
                     <a:xfrm>
                       <a:off x="0" y="0"/>
-                      <a:ext cx="6640830" cy="3880485"/>
+                      <a:ext cx="6332220" cy="4183380"/>
                     </a:xfrm>
                     <a:prstGeom prst="rect">
                       <a:avLst/>
@@ -3713,28 +3713,6 @@
     </w:p>
     <w:p>
       <w:pPr>
-        <w:pStyle w:val="TextBody"/>
-        <w:bidi w:val="0"/>
-        <w:jc w:val="left"/>
-        <w:rPr/>
-      </w:pPr>
-      <w:r>
-        <w:rPr/>
-      </w:r>
-    </w:p>
-    <w:p>
-      <w:pPr>
-        <w:pStyle w:val="TextBody"/>
-        <w:bidi w:val="0"/>
-        <w:jc w:val="left"/>
-        <w:rPr/>
-      </w:pPr>
-      <w:r>
-        <w:rPr/>
-      </w:r>
-    </w:p>
-    <w:p>
-      <w:pPr>
         <w:pStyle w:val="Heading2"/>
         <w:bidi w:val="0"/>
         <w:jc w:val="left"/>
@@ -3755,441 +3733,215 @@
       </w:pPr>
       <w:r>
         <w:rPr/>
+      </w:r>
+    </w:p>
+    <w:p>
+      <w:pPr>
+        <w:pStyle w:val="Normal"/>
+        <w:spacing w:lineRule="auto" w:line="276"/>
+        <w:rPr>
+          <w:rFonts w:ascii="Liberation Sans" w:hAnsi="Liberation Sans"/>
+          <w:sz w:val="24"/>
+          <w:szCs w:val="24"/>
+        </w:rPr>
+      </w:pPr>
+      <w:r>
+        <w:rPr>
+          <w:rFonts w:cs="Times New Roman" w:ascii="Liberation Sans" w:hAnsi="Liberation Sans"/>
+          <w:b/>
+          <w:bCs/>
+          <w:sz w:val="24"/>
+          <w:szCs w:val="24"/>
+          <w:lang w:val="en-US"/>
+        </w:rPr>
+        <w:t>Homepage – Login – Signup</w:t>
+      </w:r>
+      <w:r>
+        <w:rPr>
+          <w:rFonts w:ascii="Liberation Sans" w:hAnsi="Liberation Sans"/>
+          <w:sz w:val="24"/>
+          <w:szCs w:val="24"/>
+        </w:rPr>
         <mc:AlternateContent>
           <mc:Choice Requires="wps">
             <w:drawing>
-              <wp:anchor behindDoc="0" distT="0" distB="0" distL="0" distR="0" simplePos="0" locked="0" layoutInCell="0" allowOverlap="1" relativeHeight="4">
-                <wp:simplePos x="0" y="0"/>
-                <wp:positionH relativeFrom="column">
-                  <wp:align>center</wp:align>
-                </wp:positionH>
-                <wp:positionV relativeFrom="paragraph">
-                  <wp:posOffset>635</wp:posOffset>
-                </wp:positionV>
-                <wp:extent cx="6332855" cy="2320290"/>
-                <wp:effectExtent l="0" t="0" r="0" b="0"/>
-                <wp:wrapSquare wrapText="largest"/>
-                <wp:docPr id="3" name="Frame1"/>
+              <wp:inline distT="152400" distB="368935" distL="152400" distR="361950" wp14:anchorId="6AA78A1F">
+                <wp:extent cx="5944235" cy="3003550"/>
+                <wp:effectExtent l="152400" t="152400" r="361950" b="368935"/>
+                <wp:docPr id="3" name="Picture 4" descr="Graphical user interface, text, application&#10;&#10;Description automatically generated"/>
                 <a:graphic xmlns:a="http://schemas.openxmlformats.org/drawingml/2006/main">
-                  <a:graphicData uri="http://schemas.microsoft.com/office/word/2010/wordprocessingShape">
-                    <wps:wsp>
-                      <wps:cNvSpPr/>
-                      <wps:spPr>
+                  <a:graphicData uri="http://schemas.openxmlformats.org/drawingml/2006/picture">
+                    <pic:pic xmlns:pic="http://schemas.openxmlformats.org/drawingml/2006/picture">
+                      <pic:nvPicPr>
+                        <pic:cNvPr id="0" name="Picture 4" descr="Graphical user interface, text, application&#10;&#10;Description automatically generated"/>
+                        <pic:cNvPicPr/>
+                      </pic:nvPicPr>
+                      <pic:blipFill>
+                        <a:blip r:embed="rId4"/>
+                        <a:stretch/>
+                      </pic:blipFill>
+                      <pic:spPr>
                         <a:xfrm>
                           <a:off x="0" y="0"/>
-                          <a:ext cx="6332400" cy="2319480"/>
+                          <a:ext cx="5943600" cy="3002760"/>
                         </a:xfrm>
                         <a:prstGeom prst="rect">
                           <a:avLst/>
                         </a:prstGeom>
-                        <a:solidFill>
-                          <a:srgbClr val="ffffff"/>
-                        </a:solidFill>
                         <a:ln w="0">
                           <a:noFill/>
                         </a:ln>
-                      </wps:spPr>
-                      <wps:style>
-                        <a:lnRef idx="0"/>
-                        <a:fillRef idx="0"/>
-                        <a:effectRef idx="0"/>
-                        <a:fontRef idx="minor"/>
-                      </wps:style>
-                      <wps:txbx>
-                        <w:txbxContent>
-                          <w:p>
-                            <w:pPr>
-                              <w:pStyle w:val="Figure"/>
-                              <w:spacing w:before="120" w:after="120"/>
-                              <w:rPr/>
-                            </w:pPr>
-                            <w:r>
-                              <w:rPr/>
-                              <w:drawing>
-                                <wp:inline distT="0" distB="0" distL="0" distR="0">
-                                  <wp:extent cx="6332220" cy="1991995"/>
-                                  <wp:effectExtent l="0" t="0" r="0" b="0"/>
-                                  <wp:docPr id="5" name="Image3" descr=""/>
-                                  <wp:cNvGraphicFramePr>
-                                    <a:graphicFrameLocks xmlns:a="http://schemas.openxmlformats.org/drawingml/2006/main" noChangeAspect="1"/>
-                                  </wp:cNvGraphicFramePr>
-                                  <a:graphic xmlns:a="http://schemas.openxmlformats.org/drawingml/2006/main">
-                                    <a:graphicData uri="http://schemas.openxmlformats.org/drawingml/2006/picture">
-                                      <pic:pic xmlns:pic="http://schemas.openxmlformats.org/drawingml/2006/picture">
-                                        <pic:nvPicPr>
-                                          <pic:cNvPr id="5" name="Image3" descr=""/>
-                                          <pic:cNvPicPr>
-                                            <a:picLocks noChangeAspect="1" noChangeArrowheads="1"/>
-                                          </pic:cNvPicPr>
-                                        </pic:nvPicPr>
-                                        <pic:blipFill>
-                                          <a:blip r:embed="rId4"/>
-                                          <a:srcRect l="0" t="0" r="0" b="37557"/>
-                                          <a:stretch>
-                                            <a:fillRect/>
-                                          </a:stretch>
-                                        </pic:blipFill>
-                                        <pic:spPr bwMode="auto">
-                                          <a:xfrm>
-                                            <a:off x="0" y="0"/>
-                                            <a:ext cx="6332220" cy="1991995"/>
-                                          </a:xfrm>
-                                          <a:prstGeom prst="rect">
-                                            <a:avLst/>
-                                          </a:prstGeom>
-                                        </pic:spPr>
-                                      </pic:pic>
-                                    </a:graphicData>
-                                  </a:graphic>
-                                </wp:inline>
-                              </w:drawing>
-                            </w:r>
-                            <w:r>
-                              <w:rPr/>
-                              <w:t xml:space="preserve">Figure </w:t>
-                            </w:r>
-                            <w:r>
-                              <w:rPr/>
-                              <w:fldChar w:fldCharType="begin"/>
-                            </w:r>
-                            <w:r>
-                              <w:rPr/>
-                              <w:instrText> SEQ Figure \* ARABIC </w:instrText>
-                            </w:r>
-                            <w:r>
-                              <w:rPr/>
-                              <w:fldChar w:fldCharType="separate"/>
-                            </w:r>
-                            <w:r>
-                              <w:rPr/>
-                              <w:t>1</w:t>
-                            </w:r>
-                            <w:r>
-                              <w:rPr/>
-                              <w:fldChar w:fldCharType="end"/>
-                            </w:r>
-                            <w:r>
-                              <w:rPr/>
-                              <w:t>: Adding a new book as an admin</w:t>
-                            </w:r>
-                          </w:p>
-                        </w:txbxContent>
-                      </wps:txbx>
-                      <wps:bodyPr lIns="0" rIns="0" tIns="0" bIns="0" anchor="t">
-                        <a:noAutofit/>
-                      </wps:bodyPr>
-                    </wps:wsp>
+                        <a:effectLst>
+                          <a:outerShdw algn="tl" blurRad="291960" dir="2700000" dist="138988" rotWithShape="0">
+                            <a:srgbClr val="333333">
+                              <a:alpha val="65000"/>
+                            </a:srgbClr>
+                          </a:outerShdw>
+                        </a:effectLst>
+                      </pic:spPr>
+                    </pic:pic>
                   </a:graphicData>
                 </a:graphic>
-              </wp:anchor>
+              </wp:inline>
             </w:drawing>
           </mc:Choice>
           <mc:Fallback>
             <w:pict>
-              <v:rect id="shape_0" ID="Frame1" path="m0,0l-2147483645,0l-2147483645,-2147483646l0,-2147483646xe" fillcolor="white" stroked="f" o:allowincell="f" style="position:absolute;margin-left:0pt;margin-top:0.05pt;width:498.55pt;height:182.6pt;mso-wrap-style:square;v-text-anchor:top;mso-position-horizontal:center">
-                <v:fill o:detectmouseclick="t" type="solid" color2="black"/>
+              <v:shapetype id="_x0000_t75" coordsize="21600,21600" o:spt="75" o:preferrelative="t" path="m@4@5l@4@11@9@11@9@5xe" filled="f" stroked="f">
+                <v:stroke joinstyle="miter"/>
+                <v:formulas>
+                  <v:f eqn="if lineDrawn pixelLineWidth 0"/>
+                  <v:f eqn="sum @0 1 0"/>
+                  <v:f eqn="sum 0 0 @1"/>
+                  <v:f eqn="prod @2 1 2"/>
+                  <v:f eqn="prod @3 21600 pixelWidth"/>
+                  <v:f eqn="prod @3 21600 pixelHeight"/>
+                  <v:f eqn="sum @0 0 1"/>
+                  <v:f eqn="prod @6 1 2"/>
+                  <v:f eqn="prod @7 21600 pixelWidth"/>
+                  <v:f eqn="sum @8 21600 0"/>
+                  <v:f eqn="prod @7 21600 pixelHeight"/>
+                  <v:f eqn="sum @10 21600 0"/>
+                </v:formulas>
+                <v:path o:extrusionok="f" gradientshapeok="t" o:connecttype="rect"/>
+                <o:lock v:ext="edit" aspectratio="t"/>
+              </v:shapetype>
+              <v:shape id="shape_0" ID="Picture 4" stroked="f" o:allowincell="f" style="position:absolute;margin-left:0pt;margin-top:-277.55pt;width:467.95pt;height:236.4pt;mso-wrap-style:none;v-text-anchor:middle;mso-position-vertical:top" wp14:anchorId="6AA78A1F" type="_x0000_t75">
+                <v:imagedata r:id="rId4" o:detectmouseclick="t"/>
                 <v:stroke color="#3465a4" joinstyle="round" endcap="flat"/>
-                <v:textbox>
-                  <w:txbxContent>
-                    <w:p>
-                      <w:pPr>
-                        <w:pStyle w:val="Figure"/>
-                        <w:spacing w:before="120" w:after="120"/>
-                        <w:rPr/>
-                      </w:pPr>
-                      <w:r>
-                        <w:rPr/>
-                        <w:drawing>
-                          <wp:inline distT="0" distB="0" distL="0" distR="0">
-                            <wp:extent cx="6332220" cy="1991995"/>
-                            <wp:effectExtent l="0" t="0" r="0" b="0"/>
-                            <wp:docPr id="6" name="Image3" descr=""/>
-                            <wp:cNvGraphicFramePr>
-                              <a:graphicFrameLocks xmlns:a="http://schemas.openxmlformats.org/drawingml/2006/main" noChangeAspect="1"/>
-                            </wp:cNvGraphicFramePr>
-                            <a:graphic xmlns:a="http://schemas.openxmlformats.org/drawingml/2006/main">
-                              <a:graphicData uri="http://schemas.openxmlformats.org/drawingml/2006/picture">
-                                <pic:pic xmlns:pic="http://schemas.openxmlformats.org/drawingml/2006/picture">
-                                  <pic:nvPicPr>
-                                    <pic:cNvPr id="6" name="Image3" descr=""/>
-                                    <pic:cNvPicPr>
-                                      <a:picLocks noChangeAspect="1" noChangeArrowheads="1"/>
-                                    </pic:cNvPicPr>
-                                  </pic:nvPicPr>
-                                  <pic:blipFill>
-                                    <a:blip r:embed="rId5"/>
-                                    <a:srcRect l="0" t="0" r="0" b="37557"/>
-                                    <a:stretch>
-                                      <a:fillRect/>
-                                    </a:stretch>
-                                  </pic:blipFill>
-                                  <pic:spPr bwMode="auto">
-                                    <a:xfrm>
-                                      <a:off x="0" y="0"/>
-                                      <a:ext cx="6332220" cy="1991995"/>
-                                    </a:xfrm>
-                                    <a:prstGeom prst="rect">
-                                      <a:avLst/>
-                                    </a:prstGeom>
-                                  </pic:spPr>
-                                </pic:pic>
-                              </a:graphicData>
-                            </a:graphic>
-                          </wp:inline>
-                        </w:drawing>
-                      </w:r>
-                      <w:r>
-                        <w:rPr/>
-                        <w:t xml:space="preserve">Figure </w:t>
-                      </w:r>
-                      <w:r>
-                        <w:rPr/>
-                        <w:fldChar w:fldCharType="begin"/>
-                      </w:r>
-                      <w:r>
-                        <w:rPr/>
-                        <w:instrText> SEQ Figure \* ARABIC </w:instrText>
-                      </w:r>
-                      <w:r>
-                        <w:rPr/>
-                        <w:fldChar w:fldCharType="separate"/>
-                      </w:r>
-                      <w:r>
-                        <w:rPr/>
-                        <w:t>1</w:t>
-                      </w:r>
-                      <w:r>
-                        <w:rPr/>
-                        <w:fldChar w:fldCharType="end"/>
-                      </w:r>
-                      <w:r>
-                        <w:rPr/>
-                        <w:t>: Adding a new book as an admin</w:t>
-                      </w:r>
-                    </w:p>
-                  </w:txbxContent>
-                </v:textbox>
-                <w10:wrap type="square" side="largest"/>
-              </v:rect>
+                <w10:wrap type="square"/>
+              </v:shape>
             </w:pict>
           </mc:Fallback>
         </mc:AlternateContent>
+      </w:r>
+    </w:p>
+    <w:p>
+      <w:pPr>
+        <w:pStyle w:val="Normal"/>
+        <w:spacing w:lineRule="auto" w:line="276"/>
+        <w:rPr>
+          <w:rFonts w:ascii="Liberation Sans" w:hAnsi="Liberation Sans" w:cs="Times New Roman"/>
+          <w:sz w:val="24"/>
+          <w:szCs w:val="24"/>
+          <w:lang w:val="en-US"/>
+        </w:rPr>
+      </w:pPr>
+      <w:r>
+        <w:rPr>
+          <w:rFonts w:cs="Times New Roman" w:ascii="Liberation Sans" w:hAnsi="Liberation Sans"/>
+          <w:sz w:val="24"/>
+          <w:szCs w:val="24"/>
+          <w:lang w:val="en-US"/>
+        </w:rPr>
+      </w:r>
+    </w:p>
+    <w:p>
+      <w:pPr>
+        <w:pStyle w:val="Normal"/>
+        <w:spacing w:lineRule="auto" w:line="276"/>
+        <w:rPr>
+          <w:rFonts w:ascii="Liberation Sans" w:hAnsi="Liberation Sans" w:cs="Times New Roman"/>
+          <w:sz w:val="24"/>
+          <w:szCs w:val="24"/>
+          <w:lang w:val="en-US"/>
+        </w:rPr>
+      </w:pPr>
+      <w:r>
+        <w:rPr>
+          <w:rFonts w:cs="Times New Roman" w:ascii="Liberation Sans" w:hAnsi="Liberation Sans"/>
+          <w:sz w:val="24"/>
+          <w:szCs w:val="24"/>
+          <w:lang w:val="en-US"/>
+        </w:rPr>
+      </w:r>
+    </w:p>
+    <w:p>
+      <w:pPr>
+        <w:pStyle w:val="Normal"/>
+        <w:spacing w:lineRule="auto" w:line="276"/>
+        <w:rPr>
+          <w:rFonts w:ascii="Liberation Sans" w:hAnsi="Liberation Sans"/>
+          <w:sz w:val="24"/>
+          <w:szCs w:val="24"/>
+        </w:rPr>
+      </w:pPr>
+      <w:r>
+        <w:rPr>
+          <w:rFonts w:ascii="Liberation Sans" w:hAnsi="Liberation Sans"/>
+          <w:sz w:val="24"/>
+          <w:szCs w:val="24"/>
+        </w:rPr>
         <mc:AlternateContent>
           <mc:Choice Requires="wps">
             <w:drawing>
-              <wp:anchor behindDoc="0" distT="0" distB="0" distL="0" distR="0" simplePos="0" locked="0" layoutInCell="0" allowOverlap="1" relativeHeight="6">
-                <wp:simplePos x="0" y="0"/>
-                <wp:positionH relativeFrom="column">
-                  <wp:posOffset>9525</wp:posOffset>
-                </wp:positionH>
-                <wp:positionV relativeFrom="paragraph">
-                  <wp:posOffset>2480945</wp:posOffset>
-                </wp:positionV>
-                <wp:extent cx="6332855" cy="2544445"/>
-                <wp:effectExtent l="0" t="0" r="0" b="0"/>
-                <wp:wrapSquare wrapText="largest"/>
-                <wp:docPr id="7" name="Frame2"/>
+              <wp:inline distT="152400" distB="356235" distL="152400" distR="361950" wp14:anchorId="47A5BD11">
+                <wp:extent cx="5944235" cy="2997200"/>
+                <wp:effectExtent l="152400" t="152400" r="361950" b="356235"/>
+                <wp:docPr id="4" name="Picture 5" descr="Graphical user interface, application&#10;&#10;Description automatically generated"/>
                 <a:graphic xmlns:a="http://schemas.openxmlformats.org/drawingml/2006/main">
-                  <a:graphicData uri="http://schemas.microsoft.com/office/word/2010/wordprocessingShape">
-                    <wps:wsp>
-                      <wps:cNvSpPr/>
-                      <wps:spPr>
+                  <a:graphicData uri="http://schemas.openxmlformats.org/drawingml/2006/picture">
+                    <pic:pic xmlns:pic="http://schemas.openxmlformats.org/drawingml/2006/picture">
+                      <pic:nvPicPr>
+                        <pic:cNvPr id="1" name="Picture 5" descr="Graphical user interface, application&#10;&#10;Description automatically generated"/>
+                        <pic:cNvPicPr/>
+                      </pic:nvPicPr>
+                      <pic:blipFill>
+                        <a:blip r:embed="rId5"/>
+                        <a:stretch/>
+                      </pic:blipFill>
+                      <pic:spPr>
                         <a:xfrm>
                           <a:off x="0" y="0"/>
-                          <a:ext cx="6332400" cy="2543760"/>
+                          <a:ext cx="5943600" cy="2996640"/>
                         </a:xfrm>
                         <a:prstGeom prst="rect">
                           <a:avLst/>
                         </a:prstGeom>
-                        <a:solidFill>
-                          <a:srgbClr val="ffffff"/>
-                        </a:solidFill>
                         <a:ln w="0">
                           <a:noFill/>
                         </a:ln>
-                      </wps:spPr>
-                      <wps:style>
-                        <a:lnRef idx="0"/>
-                        <a:fillRef idx="0"/>
-                        <a:effectRef idx="0"/>
-                        <a:fontRef idx="minor"/>
-                      </wps:style>
-                      <wps:txbx>
-                        <w:txbxContent>
-                          <w:p>
-                            <w:pPr>
-                              <w:pStyle w:val="Figure"/>
-                              <w:spacing w:before="120" w:after="120"/>
-                              <w:rPr/>
-                            </w:pPr>
-                            <w:r>
-                              <w:rPr/>
-                              <w:drawing>
-                                <wp:inline distT="0" distB="0" distL="0" distR="0">
-                                  <wp:extent cx="6332220" cy="2216150"/>
-                                  <wp:effectExtent l="0" t="0" r="0" b="0"/>
-                                  <wp:docPr id="9" name="Image4" descr=""/>
-                                  <wp:cNvGraphicFramePr>
-                                    <a:graphicFrameLocks xmlns:a="http://schemas.openxmlformats.org/drawingml/2006/main" noChangeAspect="1"/>
-                                  </wp:cNvGraphicFramePr>
-                                  <a:graphic xmlns:a="http://schemas.openxmlformats.org/drawingml/2006/main">
-                                    <a:graphicData uri="http://schemas.openxmlformats.org/drawingml/2006/picture">
-                                      <pic:pic xmlns:pic="http://schemas.openxmlformats.org/drawingml/2006/picture">
-                                        <pic:nvPicPr>
-                                          <pic:cNvPr id="9" name="Image4" descr=""/>
-                                          <pic:cNvPicPr>
-                                            <a:picLocks noChangeAspect="1" noChangeArrowheads="1"/>
-                                          </pic:cNvPicPr>
-                                        </pic:nvPicPr>
-                                        <pic:blipFill>
-                                          <a:blip r:embed="rId6"/>
-                                          <a:srcRect l="0" t="0" r="0" b="30571"/>
-                                          <a:stretch>
-                                            <a:fillRect/>
-                                          </a:stretch>
-                                        </pic:blipFill>
-                                        <pic:spPr bwMode="auto">
-                                          <a:xfrm>
-                                            <a:off x="0" y="0"/>
-                                            <a:ext cx="6332220" cy="2216150"/>
-                                          </a:xfrm>
-                                          <a:prstGeom prst="rect">
-                                            <a:avLst/>
-                                          </a:prstGeom>
-                                        </pic:spPr>
-                                      </pic:pic>
-                                    </a:graphicData>
-                                  </a:graphic>
-                                </wp:inline>
-                              </w:drawing>
-                            </w:r>
-                            <w:r>
-                              <w:rPr/>
-                              <w:t xml:space="preserve">Figure </w:t>
-                            </w:r>
-                            <w:r>
-                              <w:rPr/>
-                              <w:fldChar w:fldCharType="begin"/>
-                            </w:r>
-                            <w:r>
-                              <w:rPr/>
-                              <w:instrText> SEQ Figure \* ARABIC </w:instrText>
-                            </w:r>
-                            <w:r>
-                              <w:rPr/>
-                              <w:fldChar w:fldCharType="separate"/>
-                            </w:r>
-                            <w:r>
-                              <w:rPr/>
-                              <w:t>2</w:t>
-                            </w:r>
-                            <w:r>
-                              <w:rPr/>
-                              <w:fldChar w:fldCharType="end"/>
-                            </w:r>
-                            <w:r>
-                              <w:rPr/>
-                              <w:t>: Menu to remove books as an admin</w:t>
-                            </w:r>
-                          </w:p>
-                        </w:txbxContent>
-                      </wps:txbx>
-                      <wps:bodyPr lIns="0" rIns="0" tIns="0" bIns="0" anchor="t">
-                        <a:noAutofit/>
-                      </wps:bodyPr>
-                    </wps:wsp>
+                        <a:effectLst>
+                          <a:outerShdw algn="tl" blurRad="291960" dir="2700000" dist="138988" rotWithShape="0">
+                            <a:srgbClr val="333333">
+                              <a:alpha val="65000"/>
+                            </a:srgbClr>
+                          </a:outerShdw>
+                        </a:effectLst>
+                      </pic:spPr>
+                    </pic:pic>
                   </a:graphicData>
                 </a:graphic>
-              </wp:anchor>
+              </wp:inline>
             </w:drawing>
           </mc:Choice>
           <mc:Fallback>
             <w:pict>
-              <v:rect id="shape_0" ID="Frame2" path="m0,0l-2147483645,0l-2147483645,-2147483646l0,-2147483646xe" fillcolor="white" stroked="f" o:allowincell="f" style="position:absolute;margin-left:0.75pt;margin-top:195.35pt;width:498.55pt;height:200.25pt;mso-wrap-style:square;v-text-anchor:top">
-                <v:fill o:detectmouseclick="t" type="solid" color2="black"/>
+              <v:shape id="shape_0" ID="Picture 5" stroked="f" o:allowincell="f" style="position:absolute;margin-left:0pt;margin-top:-276.05pt;width:467.95pt;height:235.9pt;mso-wrap-style:none;v-text-anchor:middle;mso-position-vertical:top" wp14:anchorId="47A5BD11" type="_x0000_t75">
+                <v:imagedata r:id="rId5" o:detectmouseclick="t"/>
                 <v:stroke color="#3465a4" joinstyle="round" endcap="flat"/>
-                <v:textbox>
-                  <w:txbxContent>
-                    <w:p>
-                      <w:pPr>
-                        <w:pStyle w:val="Figure"/>
-                        <w:spacing w:before="120" w:after="120"/>
-                        <w:rPr/>
-                      </w:pPr>
-                      <w:r>
-                        <w:rPr/>
-                        <w:drawing>
-                          <wp:inline distT="0" distB="0" distL="0" distR="0">
-                            <wp:extent cx="6332220" cy="2216150"/>
-                            <wp:effectExtent l="0" t="0" r="0" b="0"/>
-                            <wp:docPr id="10" name="Image4" descr=""/>
-                            <wp:cNvGraphicFramePr>
-                              <a:graphicFrameLocks xmlns:a="http://schemas.openxmlformats.org/drawingml/2006/main" noChangeAspect="1"/>
-                            </wp:cNvGraphicFramePr>
-                            <a:graphic xmlns:a="http://schemas.openxmlformats.org/drawingml/2006/main">
-                              <a:graphicData uri="http://schemas.openxmlformats.org/drawingml/2006/picture">
-                                <pic:pic xmlns:pic="http://schemas.openxmlformats.org/drawingml/2006/picture">
-                                  <pic:nvPicPr>
-                                    <pic:cNvPr id="10" name="Image4" descr=""/>
-                                    <pic:cNvPicPr>
-                                      <a:picLocks noChangeAspect="1" noChangeArrowheads="1"/>
-                                    </pic:cNvPicPr>
-                                  </pic:nvPicPr>
-                                  <pic:blipFill>
-                                    <a:blip r:embed="rId7"/>
-                                    <a:srcRect l="0" t="0" r="0" b="30571"/>
-                                    <a:stretch>
-                                      <a:fillRect/>
-                                    </a:stretch>
-                                  </pic:blipFill>
-                                  <pic:spPr bwMode="auto">
-                                    <a:xfrm>
-                                      <a:off x="0" y="0"/>
-                                      <a:ext cx="6332220" cy="2216150"/>
-                                    </a:xfrm>
-                                    <a:prstGeom prst="rect">
-                                      <a:avLst/>
-                                    </a:prstGeom>
-                                  </pic:spPr>
-                                </pic:pic>
-                              </a:graphicData>
-                            </a:graphic>
-                          </wp:inline>
-                        </w:drawing>
-                      </w:r>
-                      <w:r>
-                        <w:rPr/>
-                        <w:t xml:space="preserve">Figure </w:t>
-                      </w:r>
-                      <w:r>
-                        <w:rPr/>
-                        <w:fldChar w:fldCharType="begin"/>
-                      </w:r>
-                      <w:r>
-                        <w:rPr/>
-                        <w:instrText> SEQ Figure \* ARABIC </w:instrText>
-                      </w:r>
-                      <w:r>
-                        <w:rPr/>
-                        <w:fldChar w:fldCharType="separate"/>
-                      </w:r>
-                      <w:r>
-                        <w:rPr/>
-                        <w:t>2</w:t>
-                      </w:r>
-                      <w:r>
-                        <w:rPr/>
-                        <w:fldChar w:fldCharType="end"/>
-                      </w:r>
-                      <w:r>
-                        <w:rPr/>
-                        <w:t>: Menu to remove books as an admin</w:t>
-                      </w:r>
-                    </w:p>
-                  </w:txbxContent>
-                </v:textbox>
-                <w10:wrap type="square" side="largest"/>
-              </v:rect>
+                <w10:wrap type="square"/>
+              </v:shape>
             </w:pict>
           </mc:Fallback>
         </mc:AlternateContent>
@@ -4197,886 +3949,395 @@
     </w:p>
     <w:p>
       <w:pPr>
-        <w:pStyle w:val="Heading1"/>
-        <w:bidi w:val="0"/>
-        <w:jc w:val="left"/>
-        <w:rPr/>
-      </w:pPr>
-      <w:r>
-        <w:rPr/>
+        <w:pStyle w:val="Normal"/>
+        <w:spacing w:lineRule="auto" w:line="276"/>
+        <w:jc w:val="center"/>
+        <w:rPr>
+          <w:rFonts w:ascii="Liberation Sans" w:hAnsi="Liberation Sans"/>
+          <w:sz w:val="24"/>
+          <w:szCs w:val="24"/>
+        </w:rPr>
+      </w:pPr>
+      <w:r>
+        <w:rPr>
+          <w:rFonts w:ascii="Liberation Sans" w:hAnsi="Liberation Sans"/>
+          <w:sz w:val="24"/>
+          <w:szCs w:val="24"/>
+        </w:rPr>
         <mc:AlternateContent>
           <mc:Choice Requires="wps">
             <w:drawing>
-              <wp:anchor behindDoc="0" distT="0" distB="0" distL="0" distR="0" simplePos="0" locked="0" layoutInCell="0" allowOverlap="1" relativeHeight="8">
-                <wp:simplePos x="0" y="0"/>
-                <wp:positionH relativeFrom="column">
-                  <wp:posOffset>-47625</wp:posOffset>
-                </wp:positionH>
-                <wp:positionV relativeFrom="paragraph">
-                  <wp:posOffset>-19685</wp:posOffset>
-                </wp:positionV>
-                <wp:extent cx="6332855" cy="2032000"/>
-                <wp:effectExtent l="0" t="0" r="0" b="0"/>
-                <wp:wrapSquare wrapText="largest"/>
-                <wp:docPr id="11" name="Frame3"/>
+              <wp:inline distT="152400" distB="356235" distL="152400" distR="361950" wp14:anchorId="0BC19ABD">
+                <wp:extent cx="5944235" cy="2997200"/>
+                <wp:effectExtent l="152400" t="152400" r="361950" b="356235"/>
+                <wp:docPr id="5" name="Picture 6" descr="Graphical user interface, application, Word&#10;&#10;Description automatically generated"/>
                 <a:graphic xmlns:a="http://schemas.openxmlformats.org/drawingml/2006/main">
-                  <a:graphicData uri="http://schemas.microsoft.com/office/word/2010/wordprocessingShape">
-                    <wps:wsp>
-                      <wps:cNvSpPr/>
-                      <wps:spPr>
+                  <a:graphicData uri="http://schemas.openxmlformats.org/drawingml/2006/picture">
+                    <pic:pic xmlns:pic="http://schemas.openxmlformats.org/drawingml/2006/picture">
+                      <pic:nvPicPr>
+                        <pic:cNvPr id="2" name="Picture 6" descr="Graphical user interface, application, Word&#10;&#10;Description automatically generated"/>
+                        <pic:cNvPicPr/>
+                      </pic:nvPicPr>
+                      <pic:blipFill>
+                        <a:blip r:embed="rId6"/>
+                        <a:stretch/>
+                      </pic:blipFill>
+                      <pic:spPr>
                         <a:xfrm>
                           <a:off x="0" y="0"/>
-                          <a:ext cx="6332400" cy="2031480"/>
+                          <a:ext cx="5943600" cy="2996640"/>
                         </a:xfrm>
                         <a:prstGeom prst="rect">
                           <a:avLst/>
                         </a:prstGeom>
-                        <a:solidFill>
-                          <a:srgbClr val="ffffff"/>
-                        </a:solidFill>
                         <a:ln w="0">
                           <a:noFill/>
                         </a:ln>
-                      </wps:spPr>
-                      <wps:style>
-                        <a:lnRef idx="0"/>
-                        <a:fillRef idx="0"/>
-                        <a:effectRef idx="0"/>
-                        <a:fontRef idx="minor"/>
-                      </wps:style>
-                      <wps:txbx>
-                        <w:txbxContent>
-                          <w:p>
-                            <w:pPr>
-                              <w:pStyle w:val="Figure"/>
-                              <w:spacing w:before="120" w:after="120"/>
-                              <w:rPr/>
-                            </w:pPr>
-                            <w:r>
-                              <w:rPr/>
-                              <w:drawing>
-                                <wp:inline distT="0" distB="0" distL="0" distR="0">
-                                  <wp:extent cx="6332220" cy="1703705"/>
-                                  <wp:effectExtent l="0" t="0" r="0" b="0"/>
-                                  <wp:docPr id="13" name="Image5" descr=""/>
-                                  <wp:cNvGraphicFramePr>
-                                    <a:graphicFrameLocks xmlns:a="http://schemas.openxmlformats.org/drawingml/2006/main" noChangeAspect="1"/>
-                                  </wp:cNvGraphicFramePr>
-                                  <a:graphic xmlns:a="http://schemas.openxmlformats.org/drawingml/2006/main">
-                                    <a:graphicData uri="http://schemas.openxmlformats.org/drawingml/2006/picture">
-                                      <pic:pic xmlns:pic="http://schemas.openxmlformats.org/drawingml/2006/picture">
-                                        <pic:nvPicPr>
-                                          <pic:cNvPr id="13" name="Image5" descr=""/>
-                                          <pic:cNvPicPr>
-                                            <a:picLocks noChangeAspect="1" noChangeArrowheads="1"/>
-                                          </pic:cNvPicPr>
-                                        </pic:nvPicPr>
-                                        <pic:blipFill>
-                                          <a:blip r:embed="rId8"/>
-                                          <a:srcRect l="0" t="0" r="0" b="46626"/>
-                                          <a:stretch>
-                                            <a:fillRect/>
-                                          </a:stretch>
-                                        </pic:blipFill>
-                                        <pic:spPr bwMode="auto">
-                                          <a:xfrm>
-                                            <a:off x="0" y="0"/>
-                                            <a:ext cx="6332220" cy="1703705"/>
-                                          </a:xfrm>
-                                          <a:prstGeom prst="rect">
-                                            <a:avLst/>
-                                          </a:prstGeom>
-                                        </pic:spPr>
-                                      </pic:pic>
-                                    </a:graphicData>
-                                  </a:graphic>
-                                </wp:inline>
-                              </w:drawing>
-                            </w:r>
-                            <w:r>
-                              <w:rPr/>
-                              <w:t xml:space="preserve">Figure </w:t>
-                            </w:r>
-                            <w:r>
-                              <w:rPr/>
-                              <w:fldChar w:fldCharType="begin"/>
-                            </w:r>
-                            <w:r>
-                              <w:rPr/>
-                              <w:instrText> SEQ Figure \* ARABIC </w:instrText>
-                            </w:r>
-                            <w:r>
-                              <w:rPr/>
-                              <w:fldChar w:fldCharType="separate"/>
-                            </w:r>
-                            <w:r>
-                              <w:rPr/>
-                              <w:t>3</w:t>
-                            </w:r>
-                            <w:r>
-                              <w:rPr/>
-                              <w:fldChar w:fldCharType="end"/>
-                            </w:r>
-                            <w:r>
-                              <w:rPr/>
-                              <w:t>: Report Generation as an Admin</w:t>
-                            </w:r>
-                          </w:p>
-                        </w:txbxContent>
-                      </wps:txbx>
-                      <wps:bodyPr lIns="0" rIns="0" tIns="0" bIns="0" anchor="t">
-                        <a:noAutofit/>
-                      </wps:bodyPr>
-                    </wps:wsp>
+                        <a:effectLst>
+                          <a:outerShdw algn="tl" blurRad="291960" dir="2700000" dist="138988" rotWithShape="0">
+                            <a:srgbClr val="333333">
+                              <a:alpha val="65000"/>
+                            </a:srgbClr>
+                          </a:outerShdw>
+                        </a:effectLst>
+                      </pic:spPr>
+                    </pic:pic>
                   </a:graphicData>
                 </a:graphic>
-              </wp:anchor>
+              </wp:inline>
             </w:drawing>
           </mc:Choice>
           <mc:Fallback>
             <w:pict>
-              <v:rect id="shape_0" ID="Frame3" path="m0,0l-2147483645,0l-2147483645,-2147483646l0,-2147483646xe" fillcolor="white" stroked="f" o:allowincell="f" style="position:absolute;margin-left:-3.75pt;margin-top:-1.55pt;width:498.55pt;height:159.9pt;mso-wrap-style:square;v-text-anchor:top">
-                <v:fill o:detectmouseclick="t" type="solid" color2="black"/>
+              <v:shape id="shape_0" ID="Picture 6" stroked="f" o:allowincell="f" style="position:absolute;margin-left:0pt;margin-top:-276.05pt;width:467.95pt;height:235.9pt;mso-wrap-style:none;v-text-anchor:middle;mso-position-vertical:top" wp14:anchorId="0BC19ABD" type="_x0000_t75">
+                <v:imagedata r:id="rId6" o:detectmouseclick="t"/>
                 <v:stroke color="#3465a4" joinstyle="round" endcap="flat"/>
-                <v:textbox>
-                  <w:txbxContent>
-                    <w:p>
-                      <w:pPr>
-                        <w:pStyle w:val="Figure"/>
-                        <w:spacing w:before="120" w:after="120"/>
-                        <w:rPr/>
-                      </w:pPr>
-                      <w:r>
-                        <w:rPr/>
-                        <w:drawing>
-                          <wp:inline distT="0" distB="0" distL="0" distR="0">
-                            <wp:extent cx="6332220" cy="1703705"/>
-                            <wp:effectExtent l="0" t="0" r="0" b="0"/>
-                            <wp:docPr id="14" name="Image5" descr=""/>
-                            <wp:cNvGraphicFramePr>
-                              <a:graphicFrameLocks xmlns:a="http://schemas.openxmlformats.org/drawingml/2006/main" noChangeAspect="1"/>
-                            </wp:cNvGraphicFramePr>
-                            <a:graphic xmlns:a="http://schemas.openxmlformats.org/drawingml/2006/main">
-                              <a:graphicData uri="http://schemas.openxmlformats.org/drawingml/2006/picture">
-                                <pic:pic xmlns:pic="http://schemas.openxmlformats.org/drawingml/2006/picture">
-                                  <pic:nvPicPr>
-                                    <pic:cNvPr id="14" name="Image5" descr=""/>
-                                    <pic:cNvPicPr>
-                                      <a:picLocks noChangeAspect="1" noChangeArrowheads="1"/>
-                                    </pic:cNvPicPr>
-                                  </pic:nvPicPr>
-                                  <pic:blipFill>
-                                    <a:blip r:embed="rId9"/>
-                                    <a:srcRect l="0" t="0" r="0" b="46626"/>
-                                    <a:stretch>
-                                      <a:fillRect/>
-                                    </a:stretch>
-                                  </pic:blipFill>
-                                  <pic:spPr bwMode="auto">
-                                    <a:xfrm>
-                                      <a:off x="0" y="0"/>
-                                      <a:ext cx="6332220" cy="1703705"/>
-                                    </a:xfrm>
-                                    <a:prstGeom prst="rect">
-                                      <a:avLst/>
-                                    </a:prstGeom>
-                                  </pic:spPr>
-                                </pic:pic>
-                              </a:graphicData>
-                            </a:graphic>
-                          </wp:inline>
-                        </w:drawing>
-                      </w:r>
-                      <w:r>
-                        <w:rPr/>
-                        <w:t xml:space="preserve">Figure </w:t>
-                      </w:r>
-                      <w:r>
-                        <w:rPr/>
-                        <w:fldChar w:fldCharType="begin"/>
-                      </w:r>
-                      <w:r>
-                        <w:rPr/>
-                        <w:instrText> SEQ Figure \* ARABIC </w:instrText>
-                      </w:r>
-                      <w:r>
-                        <w:rPr/>
-                        <w:fldChar w:fldCharType="separate"/>
-                      </w:r>
-                      <w:r>
-                        <w:rPr/>
-                        <w:t>3</w:t>
-                      </w:r>
-                      <w:r>
-                        <w:rPr/>
-                        <w:fldChar w:fldCharType="end"/>
-                      </w:r>
-                      <w:r>
-                        <w:rPr/>
-                        <w:t>: Report Generation as an Admin</w:t>
-                      </w:r>
-                    </w:p>
-                  </w:txbxContent>
-                </v:textbox>
-                <w10:wrap type="square" side="largest"/>
-              </v:rect>
+                <w10:wrap type="square"/>
+              </v:shape>
             </w:pict>
           </mc:Fallback>
         </mc:AlternateContent>
+      </w:r>
+    </w:p>
+    <w:p>
+      <w:pPr>
+        <w:pStyle w:val="Normal"/>
+        <w:spacing w:lineRule="auto" w:line="276"/>
+        <w:rPr>
+          <w:rFonts w:ascii="Liberation Sans" w:hAnsi="Liberation Sans" w:cs="Times New Roman"/>
+          <w:sz w:val="24"/>
+          <w:szCs w:val="24"/>
+          <w:lang w:val="en-US"/>
+        </w:rPr>
+      </w:pPr>
+      <w:r>
+        <w:rPr>
+          <w:rFonts w:cs="Times New Roman" w:ascii="Liberation Sans" w:hAnsi="Liberation Sans"/>
+          <w:sz w:val="24"/>
+          <w:szCs w:val="24"/>
+          <w:lang w:val="en-US"/>
+        </w:rPr>
+      </w:r>
+    </w:p>
+    <w:p>
+      <w:pPr>
+        <w:pStyle w:val="Normal"/>
+        <w:spacing w:lineRule="auto" w:line="276"/>
+        <w:rPr>
+          <w:rFonts w:ascii="Liberation Sans" w:hAnsi="Liberation Sans"/>
+          <w:sz w:val="24"/>
+          <w:szCs w:val="24"/>
+        </w:rPr>
+      </w:pPr>
+      <w:r>
+        <w:rPr>
+          <w:rFonts w:cs="Times New Roman" w:ascii="Liberation Sans" w:hAnsi="Liberation Sans"/>
+          <w:sz w:val="24"/>
+          <w:szCs w:val="24"/>
+          <w:lang w:val="en-US"/>
+        </w:rPr>
+        <w:t>The homepage of the application simply allows the user to choose whether to log in or sign up for an account if not already. The user can toggle between the login and signup pages. Once logged in or signed up, the user is redirected to the appropriate dashboard depending on whether or not they are an admin user. If they are an admin user, they are redirected to the admin dashboard, otherwise they are redirected to the user dashboard.</w:t>
+      </w:r>
+    </w:p>
+    <w:p>
+      <w:pPr>
+        <w:pStyle w:val="Normal"/>
+        <w:spacing w:lineRule="auto" w:line="276"/>
+        <w:rPr>
+          <w:rFonts w:ascii="Liberation Sans" w:hAnsi="Liberation Sans" w:cs="Times New Roman"/>
+          <w:sz w:val="24"/>
+          <w:szCs w:val="24"/>
+          <w:lang w:val="en-US"/>
+        </w:rPr>
+      </w:pPr>
+      <w:r>
+        <w:rPr>
+          <w:rFonts w:cs="Times New Roman" w:ascii="Liberation Sans" w:hAnsi="Liberation Sans"/>
+          <w:sz w:val="24"/>
+          <w:szCs w:val="24"/>
+          <w:lang w:val="en-US"/>
+        </w:rPr>
+      </w:r>
+    </w:p>
+    <w:p>
+      <w:pPr>
+        <w:pStyle w:val="Normal"/>
+        <w:spacing w:lineRule="auto" w:line="276"/>
+        <w:rPr>
+          <w:rFonts w:ascii="Liberation Sans" w:hAnsi="Liberation Sans"/>
+          <w:sz w:val="24"/>
+          <w:szCs w:val="24"/>
+        </w:rPr>
+      </w:pPr>
+      <w:r>
+        <w:rPr>
+          <w:rFonts w:cs="Times New Roman" w:ascii="Liberation Sans" w:hAnsi="Liberation Sans"/>
+          <w:b/>
+          <w:bCs/>
+          <w:sz w:val="24"/>
+          <w:szCs w:val="24"/>
+          <w:lang w:val="en-US"/>
+        </w:rPr>
+        <w:t>Admin – Add Books – Remove Books – View Reports</w:t>
+      </w:r>
+      <w:r>
+        <w:rPr>
+          <w:rFonts w:ascii="Liberation Sans" w:hAnsi="Liberation Sans"/>
+          <w:sz w:val="24"/>
+          <w:szCs w:val="24"/>
+        </w:rPr>
         <mc:AlternateContent>
           <mc:Choice Requires="wps">
             <w:drawing>
-              <wp:anchor behindDoc="0" distT="0" distB="0" distL="0" distR="0" simplePos="0" locked="0" layoutInCell="0" allowOverlap="1" relativeHeight="10">
-                <wp:simplePos x="0" y="0"/>
-                <wp:positionH relativeFrom="column">
-                  <wp:posOffset>-47625</wp:posOffset>
-                </wp:positionH>
-                <wp:positionV relativeFrom="paragraph">
-                  <wp:posOffset>2199640</wp:posOffset>
-                </wp:positionV>
-                <wp:extent cx="6332855" cy="1003935"/>
-                <wp:effectExtent l="0" t="0" r="0" b="0"/>
-                <wp:wrapSquare wrapText="largest"/>
-                <wp:docPr id="15" name="Frame4"/>
+              <wp:inline distT="152400" distB="357505" distL="152400" distR="361950" wp14:anchorId="12C197BF">
+                <wp:extent cx="5944235" cy="2995930"/>
+                <wp:effectExtent l="152400" t="152400" r="361950" b="357505"/>
+                <wp:docPr id="6" name="Picture 7" descr="Graphical user interface, application&#10;&#10;Description automatically generated"/>
                 <a:graphic xmlns:a="http://schemas.openxmlformats.org/drawingml/2006/main">
-                  <a:graphicData uri="http://schemas.microsoft.com/office/word/2010/wordprocessingShape">
-                    <wps:wsp>
-                      <wps:cNvSpPr/>
-                      <wps:spPr>
+                  <a:graphicData uri="http://schemas.openxmlformats.org/drawingml/2006/picture">
+                    <pic:pic xmlns:pic="http://schemas.openxmlformats.org/drawingml/2006/picture">
+                      <pic:nvPicPr>
+                        <pic:cNvPr id="3" name="Picture 7" descr="Graphical user interface, application&#10;&#10;Description automatically generated"/>
+                        <pic:cNvPicPr/>
+                      </pic:nvPicPr>
+                      <pic:blipFill>
+                        <a:blip r:embed="rId7"/>
+                        <a:stretch/>
+                      </pic:blipFill>
+                      <pic:spPr>
                         <a:xfrm>
                           <a:off x="0" y="0"/>
-                          <a:ext cx="6332400" cy="1003320"/>
+                          <a:ext cx="5943600" cy="2995200"/>
                         </a:xfrm>
                         <a:prstGeom prst="rect">
                           <a:avLst/>
                         </a:prstGeom>
-                        <a:solidFill>
-                          <a:srgbClr val="ffffff"/>
-                        </a:solidFill>
                         <a:ln w="0">
                           <a:noFill/>
                         </a:ln>
-                      </wps:spPr>
-                      <wps:style>
-                        <a:lnRef idx="0"/>
-                        <a:fillRef idx="0"/>
-                        <a:effectRef idx="0"/>
-                        <a:fontRef idx="minor"/>
-                      </wps:style>
-                      <wps:txbx>
-                        <w:txbxContent>
-                          <w:p>
-                            <w:pPr>
-                              <w:pStyle w:val="Figure"/>
-                              <w:spacing w:before="120" w:after="120"/>
-                              <w:rPr/>
-                            </w:pPr>
-                            <w:r>
-                              <w:rPr/>
-                              <w:drawing>
-                                <wp:inline distT="0" distB="0" distL="0" distR="0">
-                                  <wp:extent cx="6332220" cy="675640"/>
-                                  <wp:effectExtent l="0" t="0" r="0" b="0"/>
-                                  <wp:docPr id="17" name="Image6" descr=""/>
-                                  <wp:cNvGraphicFramePr>
-                                    <a:graphicFrameLocks xmlns:a="http://schemas.openxmlformats.org/drawingml/2006/main" noChangeAspect="1"/>
-                                  </wp:cNvGraphicFramePr>
-                                  <a:graphic xmlns:a="http://schemas.openxmlformats.org/drawingml/2006/main">
-                                    <a:graphicData uri="http://schemas.openxmlformats.org/drawingml/2006/picture">
-                                      <pic:pic xmlns:pic="http://schemas.openxmlformats.org/drawingml/2006/picture">
-                                        <pic:nvPicPr>
-                                          <pic:cNvPr id="17" name="Image6" descr=""/>
-                                          <pic:cNvPicPr>
-                                            <a:picLocks noChangeAspect="1" noChangeArrowheads="1"/>
-                                          </pic:cNvPicPr>
-                                        </pic:nvPicPr>
-                                        <pic:blipFill>
-                                          <a:blip r:embed="rId10"/>
-                                          <a:srcRect l="0" t="0" r="0" b="78879"/>
-                                          <a:stretch>
-                                            <a:fillRect/>
-                                          </a:stretch>
-                                        </pic:blipFill>
-                                        <pic:spPr bwMode="auto">
-                                          <a:xfrm>
-                                            <a:off x="0" y="0"/>
-                                            <a:ext cx="6332220" cy="675640"/>
-                                          </a:xfrm>
-                                          <a:prstGeom prst="rect">
-                                            <a:avLst/>
-                                          </a:prstGeom>
-                                        </pic:spPr>
-                                      </pic:pic>
-                                    </a:graphicData>
-                                  </a:graphic>
-                                </wp:inline>
-                              </w:drawing>
-                            </w:r>
-                            <w:r>
-                              <w:rPr/>
-                              <w:t xml:space="preserve">Figure </w:t>
-                            </w:r>
-                            <w:r>
-                              <w:rPr/>
-                              <w:fldChar w:fldCharType="begin"/>
-                            </w:r>
-                            <w:r>
-                              <w:rPr/>
-                              <w:instrText> SEQ Figure \* ARABIC </w:instrText>
-                            </w:r>
-                            <w:r>
-                              <w:rPr/>
-                              <w:fldChar w:fldCharType="separate"/>
-                            </w:r>
-                            <w:r>
-                              <w:rPr/>
-                              <w:t>4</w:t>
-                            </w:r>
-                            <w:r>
-                              <w:rPr/>
-                              <w:fldChar w:fldCharType="end"/>
-                            </w:r>
-                            <w:r>
-                              <w:rPr/>
-                              <w:t>: Home Page</w:t>
-                            </w:r>
-                          </w:p>
-                        </w:txbxContent>
-                      </wps:txbx>
-                      <wps:bodyPr lIns="0" rIns="0" tIns="0" bIns="0" anchor="t">
-                        <a:noAutofit/>
-                      </wps:bodyPr>
-                    </wps:wsp>
+                        <a:effectLst>
+                          <a:outerShdw algn="tl" blurRad="291960" dir="2700000" dist="138988" rotWithShape="0">
+                            <a:srgbClr val="333333">
+                              <a:alpha val="65000"/>
+                            </a:srgbClr>
+                          </a:outerShdw>
+                        </a:effectLst>
+                      </pic:spPr>
+                    </pic:pic>
                   </a:graphicData>
                 </a:graphic>
-              </wp:anchor>
+              </wp:inline>
             </w:drawing>
           </mc:Choice>
           <mc:Fallback>
             <w:pict>
-              <v:rect id="shape_0" ID="Frame4" path="m0,0l-2147483645,0l-2147483645,-2147483646l0,-2147483646xe" fillcolor="white" stroked="f" o:allowincell="f" style="position:absolute;margin-left:-3.75pt;margin-top:173.2pt;width:498.55pt;height:78.95pt;mso-wrap-style:square;v-text-anchor:top">
-                <v:fill o:detectmouseclick="t" type="solid" color2="black"/>
+              <v:shape id="shape_0" ID="Picture 7" stroked="f" o:allowincell="f" style="position:absolute;margin-left:0pt;margin-top:-276.05pt;width:467.95pt;height:235.8pt;mso-wrap-style:none;v-text-anchor:middle;mso-position-vertical:top" wp14:anchorId="12C197BF" type="_x0000_t75">
+                <v:imagedata r:id="rId7" o:detectmouseclick="t"/>
                 <v:stroke color="#3465a4" joinstyle="round" endcap="flat"/>
-                <v:textbox>
-                  <w:txbxContent>
-                    <w:p>
-                      <w:pPr>
-                        <w:pStyle w:val="Figure"/>
-                        <w:spacing w:before="120" w:after="120"/>
-                        <w:rPr/>
-                      </w:pPr>
-                      <w:r>
-                        <w:rPr/>
-                        <w:drawing>
-                          <wp:inline distT="0" distB="0" distL="0" distR="0">
-                            <wp:extent cx="6332220" cy="675640"/>
-                            <wp:effectExtent l="0" t="0" r="0" b="0"/>
-                            <wp:docPr id="18" name="Image6" descr=""/>
-                            <wp:cNvGraphicFramePr>
-                              <a:graphicFrameLocks xmlns:a="http://schemas.openxmlformats.org/drawingml/2006/main" noChangeAspect="1"/>
-                            </wp:cNvGraphicFramePr>
-                            <a:graphic xmlns:a="http://schemas.openxmlformats.org/drawingml/2006/main">
-                              <a:graphicData uri="http://schemas.openxmlformats.org/drawingml/2006/picture">
-                                <pic:pic xmlns:pic="http://schemas.openxmlformats.org/drawingml/2006/picture">
-                                  <pic:nvPicPr>
-                                    <pic:cNvPr id="18" name="Image6" descr=""/>
-                                    <pic:cNvPicPr>
-                                      <a:picLocks noChangeAspect="1" noChangeArrowheads="1"/>
-                                    </pic:cNvPicPr>
-                                  </pic:nvPicPr>
-                                  <pic:blipFill>
-                                    <a:blip r:embed="rId11"/>
-                                    <a:srcRect l="0" t="0" r="0" b="78879"/>
-                                    <a:stretch>
-                                      <a:fillRect/>
-                                    </a:stretch>
-                                  </pic:blipFill>
-                                  <pic:spPr bwMode="auto">
-                                    <a:xfrm>
-                                      <a:off x="0" y="0"/>
-                                      <a:ext cx="6332220" cy="675640"/>
-                                    </a:xfrm>
-                                    <a:prstGeom prst="rect">
-                                      <a:avLst/>
-                                    </a:prstGeom>
-                                  </pic:spPr>
-                                </pic:pic>
-                              </a:graphicData>
-                            </a:graphic>
-                          </wp:inline>
-                        </w:drawing>
-                      </w:r>
-                      <w:r>
-                        <w:rPr/>
-                        <w:t xml:space="preserve">Figure </w:t>
-                      </w:r>
-                      <w:r>
-                        <w:rPr/>
-                        <w:fldChar w:fldCharType="begin"/>
-                      </w:r>
-                      <w:r>
-                        <w:rPr/>
-                        <w:instrText> SEQ Figure \* ARABIC </w:instrText>
-                      </w:r>
-                      <w:r>
-                        <w:rPr/>
-                        <w:fldChar w:fldCharType="separate"/>
-                      </w:r>
-                      <w:r>
-                        <w:rPr/>
-                        <w:t>4</w:t>
-                      </w:r>
-                      <w:r>
-                        <w:rPr/>
-                        <w:fldChar w:fldCharType="end"/>
-                      </w:r>
-                      <w:r>
-                        <w:rPr/>
-                        <w:t>: Home Page</w:t>
-                      </w:r>
-                    </w:p>
-                  </w:txbxContent>
-                </v:textbox>
-                <w10:wrap type="square" side="largest"/>
-              </v:rect>
+                <w10:wrap type="square"/>
+              </v:shape>
             </w:pict>
           </mc:Fallback>
         </mc:AlternateContent>
+      </w:r>
+    </w:p>
+    <w:p>
+      <w:pPr>
+        <w:pStyle w:val="Normal"/>
+        <w:spacing w:lineRule="auto" w:line="276"/>
+        <w:rPr>
+          <w:rFonts w:ascii="Liberation Sans" w:hAnsi="Liberation Sans" w:cs="Times New Roman"/>
+          <w:sz w:val="24"/>
+          <w:szCs w:val="24"/>
+          <w:lang w:val="en-US"/>
+        </w:rPr>
+      </w:pPr>
+      <w:r>
+        <w:rPr>
+          <w:rFonts w:cs="Times New Roman" w:ascii="Liberation Sans" w:hAnsi="Liberation Sans"/>
+          <w:sz w:val="24"/>
+          <w:szCs w:val="24"/>
+          <w:lang w:val="en-US"/>
+        </w:rPr>
+      </w:r>
+    </w:p>
+    <w:p>
+      <w:pPr>
+        <w:pStyle w:val="Normal"/>
+        <w:spacing w:lineRule="auto" w:line="276"/>
+        <w:rPr>
+          <w:rFonts w:ascii="Liberation Sans" w:hAnsi="Liberation Sans" w:cs="Times New Roman"/>
+          <w:sz w:val="24"/>
+          <w:szCs w:val="24"/>
+          <w:lang w:val="en-US"/>
+        </w:rPr>
+      </w:pPr>
+      <w:r>
+        <w:rPr>
+          <w:rFonts w:cs="Times New Roman" w:ascii="Liberation Sans" w:hAnsi="Liberation Sans"/>
+          <w:sz w:val="24"/>
+          <w:szCs w:val="24"/>
+          <w:lang w:val="en-US"/>
+        </w:rPr>
+      </w:r>
+    </w:p>
+    <w:p>
+      <w:pPr>
+        <w:pStyle w:val="Normal"/>
+        <w:spacing w:lineRule="auto" w:line="276"/>
+        <w:rPr>
+          <w:rFonts w:ascii="Liberation Sans" w:hAnsi="Liberation Sans"/>
+          <w:sz w:val="24"/>
+          <w:szCs w:val="24"/>
+        </w:rPr>
+      </w:pPr>
+      <w:r>
+        <w:rPr>
+          <w:rFonts w:ascii="Liberation Sans" w:hAnsi="Liberation Sans"/>
+          <w:sz w:val="24"/>
+          <w:szCs w:val="24"/>
+        </w:rPr>
         <mc:AlternateContent>
           <mc:Choice Requires="wps">
             <w:drawing>
-              <wp:anchor behindDoc="0" distT="0" distB="0" distL="0" distR="0" simplePos="0" locked="0" layoutInCell="0" allowOverlap="1" relativeHeight="12">
-                <wp:simplePos x="0" y="0"/>
-                <wp:positionH relativeFrom="column">
-                  <wp:posOffset>-47625</wp:posOffset>
-                </wp:positionH>
-                <wp:positionV relativeFrom="paragraph">
-                  <wp:posOffset>3428365</wp:posOffset>
-                </wp:positionV>
-                <wp:extent cx="6332855" cy="1375410"/>
-                <wp:effectExtent l="0" t="0" r="0" b="0"/>
-                <wp:wrapSquare wrapText="largest"/>
-                <wp:docPr id="19" name="Frame5"/>
+              <wp:inline distT="152400" distB="355600" distL="152400" distR="361950" wp14:anchorId="303E955E">
+                <wp:extent cx="5944235" cy="2997835"/>
+                <wp:effectExtent l="152400" t="152400" r="361950" b="355600"/>
+                <wp:docPr id="7" name="Picture 8" descr="Graphical user interface, application, email&#10;&#10;Description automatically generated"/>
                 <a:graphic xmlns:a="http://schemas.openxmlformats.org/drawingml/2006/main">
-                  <a:graphicData uri="http://schemas.microsoft.com/office/word/2010/wordprocessingShape">
-                    <wps:wsp>
-                      <wps:cNvSpPr/>
-                      <wps:spPr>
+                  <a:graphicData uri="http://schemas.openxmlformats.org/drawingml/2006/picture">
+                    <pic:pic xmlns:pic="http://schemas.openxmlformats.org/drawingml/2006/picture">
+                      <pic:nvPicPr>
+                        <pic:cNvPr id="4" name="Picture 8" descr="Graphical user interface, application, email&#10;&#10;Description automatically generated"/>
+                        <pic:cNvPicPr/>
+                      </pic:nvPicPr>
+                      <pic:blipFill>
+                        <a:blip r:embed="rId8"/>
+                        <a:stretch/>
+                      </pic:blipFill>
+                      <pic:spPr>
                         <a:xfrm>
                           <a:off x="0" y="0"/>
-                          <a:ext cx="6332400" cy="1374840"/>
+                          <a:ext cx="5943600" cy="2997360"/>
                         </a:xfrm>
                         <a:prstGeom prst="rect">
                           <a:avLst/>
                         </a:prstGeom>
-                        <a:solidFill>
-                          <a:srgbClr val="ffffff"/>
-                        </a:solidFill>
                         <a:ln w="0">
                           <a:noFill/>
                         </a:ln>
-                      </wps:spPr>
-                      <wps:style>
-                        <a:lnRef idx="0"/>
-                        <a:fillRef idx="0"/>
-                        <a:effectRef idx="0"/>
-                        <a:fontRef idx="minor"/>
-                      </wps:style>
-                      <wps:txbx>
-                        <w:txbxContent>
-                          <w:p>
-                            <w:pPr>
-                              <w:pStyle w:val="Figure"/>
-                              <w:spacing w:before="120" w:after="120"/>
-                              <w:rPr/>
-                            </w:pPr>
-                            <w:r>
-                              <w:rPr/>
-                              <w:drawing>
-                                <wp:inline distT="0" distB="0" distL="0" distR="0">
-                                  <wp:extent cx="6332220" cy="1047115"/>
-                                  <wp:effectExtent l="0" t="0" r="0" b="0"/>
-                                  <wp:docPr id="21" name="Image7" descr=""/>
-                                  <wp:cNvGraphicFramePr>
-                                    <a:graphicFrameLocks xmlns:a="http://schemas.openxmlformats.org/drawingml/2006/main" noChangeAspect="1"/>
-                                  </wp:cNvGraphicFramePr>
-                                  <a:graphic xmlns:a="http://schemas.openxmlformats.org/drawingml/2006/main">
-                                    <a:graphicData uri="http://schemas.openxmlformats.org/drawingml/2006/picture">
-                                      <pic:pic xmlns:pic="http://schemas.openxmlformats.org/drawingml/2006/picture">
-                                        <pic:nvPicPr>
-                                          <pic:cNvPr id="21" name="Image7" descr=""/>
-                                          <pic:cNvPicPr>
-                                            <a:picLocks noChangeAspect="1" noChangeArrowheads="1"/>
-                                          </pic:cNvPicPr>
-                                        </pic:nvPicPr>
-                                        <pic:blipFill>
-                                          <a:blip r:embed="rId12"/>
-                                          <a:srcRect l="0" t="0" r="0" b="67190"/>
-                                          <a:stretch>
-                                            <a:fillRect/>
-                                          </a:stretch>
-                                        </pic:blipFill>
-                                        <pic:spPr bwMode="auto">
-                                          <a:xfrm>
-                                            <a:off x="0" y="0"/>
-                                            <a:ext cx="6332220" cy="1047115"/>
-                                          </a:xfrm>
-                                          <a:prstGeom prst="rect">
-                                            <a:avLst/>
-                                          </a:prstGeom>
-                                        </pic:spPr>
-                                      </pic:pic>
-                                    </a:graphicData>
-                                  </a:graphic>
-                                </wp:inline>
-                              </w:drawing>
-                            </w:r>
-                            <w:r>
-                              <w:rPr/>
-                              <w:t xml:space="preserve">Figure </w:t>
-                            </w:r>
-                            <w:r>
-                              <w:rPr/>
-                              <w:fldChar w:fldCharType="begin"/>
-                            </w:r>
-                            <w:r>
-                              <w:rPr/>
-                              <w:instrText> SEQ Figure \* ARABIC </w:instrText>
-                            </w:r>
-                            <w:r>
-                              <w:rPr/>
-                              <w:fldChar w:fldCharType="separate"/>
-                            </w:r>
-                            <w:r>
-                              <w:rPr/>
-                              <w:t>5</w:t>
-                            </w:r>
-                            <w:r>
-                              <w:rPr/>
-                              <w:fldChar w:fldCharType="end"/>
-                            </w:r>
-                            <w:r>
-                              <w:rPr/>
-                              <w:t>: Login Page</w:t>
-                            </w:r>
-                          </w:p>
-                        </w:txbxContent>
-                      </wps:txbx>
-                      <wps:bodyPr lIns="0" rIns="0" tIns="0" bIns="0" anchor="t">
-                        <a:noAutofit/>
-                      </wps:bodyPr>
-                    </wps:wsp>
+                        <a:effectLst>
+                          <a:outerShdw algn="tl" blurRad="291960" dir="2700000" dist="138988" rotWithShape="0">
+                            <a:srgbClr val="333333">
+                              <a:alpha val="65000"/>
+                            </a:srgbClr>
+                          </a:outerShdw>
+                        </a:effectLst>
+                      </pic:spPr>
+                    </pic:pic>
                   </a:graphicData>
                 </a:graphic>
-              </wp:anchor>
+              </wp:inline>
             </w:drawing>
           </mc:Choice>
           <mc:Fallback>
             <w:pict>
-              <v:rect id="shape_0" ID="Frame5" path="m0,0l-2147483645,0l-2147483645,-2147483646l0,-2147483646xe" fillcolor="white" stroked="f" o:allowincell="f" style="position:absolute;margin-left:-3.75pt;margin-top:269.95pt;width:498.55pt;height:108.2pt;mso-wrap-style:square;v-text-anchor:top">
-                <v:fill o:detectmouseclick="t" type="solid" color2="black"/>
+              <v:shape id="shape_0" ID="Picture 8" stroked="f" o:allowincell="f" style="position:absolute;margin-left:0pt;margin-top:-276.05pt;width:467.95pt;height:235.95pt;mso-wrap-style:none;v-text-anchor:middle;mso-position-vertical:top" wp14:anchorId="303E955E" type="_x0000_t75">
+                <v:imagedata r:id="rId8" o:detectmouseclick="t"/>
                 <v:stroke color="#3465a4" joinstyle="round" endcap="flat"/>
-                <v:textbox>
-                  <w:txbxContent>
-                    <w:p>
-                      <w:pPr>
-                        <w:pStyle w:val="Figure"/>
-                        <w:spacing w:before="120" w:after="120"/>
-                        <w:rPr/>
-                      </w:pPr>
-                      <w:r>
-                        <w:rPr/>
-                        <w:drawing>
-                          <wp:inline distT="0" distB="0" distL="0" distR="0">
-                            <wp:extent cx="6332220" cy="1047115"/>
-                            <wp:effectExtent l="0" t="0" r="0" b="0"/>
-                            <wp:docPr id="22" name="Image7" descr=""/>
-                            <wp:cNvGraphicFramePr>
-                              <a:graphicFrameLocks xmlns:a="http://schemas.openxmlformats.org/drawingml/2006/main" noChangeAspect="1"/>
-                            </wp:cNvGraphicFramePr>
-                            <a:graphic xmlns:a="http://schemas.openxmlformats.org/drawingml/2006/main">
-                              <a:graphicData uri="http://schemas.openxmlformats.org/drawingml/2006/picture">
-                                <pic:pic xmlns:pic="http://schemas.openxmlformats.org/drawingml/2006/picture">
-                                  <pic:nvPicPr>
-                                    <pic:cNvPr id="22" name="Image7" descr=""/>
-                                    <pic:cNvPicPr>
-                                      <a:picLocks noChangeAspect="1" noChangeArrowheads="1"/>
-                                    </pic:cNvPicPr>
-                                  </pic:nvPicPr>
-                                  <pic:blipFill>
-                                    <a:blip r:embed="rId13"/>
-                                    <a:srcRect l="0" t="0" r="0" b="67190"/>
-                                    <a:stretch>
-                                      <a:fillRect/>
-                                    </a:stretch>
-                                  </pic:blipFill>
-                                  <pic:spPr bwMode="auto">
-                                    <a:xfrm>
-                                      <a:off x="0" y="0"/>
-                                      <a:ext cx="6332220" cy="1047115"/>
-                                    </a:xfrm>
-                                    <a:prstGeom prst="rect">
-                                      <a:avLst/>
-                                    </a:prstGeom>
-                                  </pic:spPr>
-                                </pic:pic>
-                              </a:graphicData>
-                            </a:graphic>
-                          </wp:inline>
-                        </w:drawing>
-                      </w:r>
-                      <w:r>
-                        <w:rPr/>
-                        <w:t xml:space="preserve">Figure </w:t>
-                      </w:r>
-                      <w:r>
-                        <w:rPr/>
-                        <w:fldChar w:fldCharType="begin"/>
-                      </w:r>
-                      <w:r>
-                        <w:rPr/>
-                        <w:instrText> SEQ Figure \* ARABIC </w:instrText>
-                      </w:r>
-                      <w:r>
-                        <w:rPr/>
-                        <w:fldChar w:fldCharType="separate"/>
-                      </w:r>
-                      <w:r>
-                        <w:rPr/>
-                        <w:t>5</w:t>
-                      </w:r>
-                      <w:r>
-                        <w:rPr/>
-                        <w:fldChar w:fldCharType="end"/>
-                      </w:r>
-                      <w:r>
-                        <w:rPr/>
-                        <w:t>: Login Page</w:t>
-                      </w:r>
-                    </w:p>
-                  </w:txbxContent>
-                </v:textbox>
-                <w10:wrap type="square" side="largest"/>
-              </v:rect>
+                <w10:wrap type="square"/>
+              </v:shape>
             </w:pict>
           </mc:Fallback>
         </mc:AlternateContent>
+      </w:r>
+    </w:p>
+    <w:p>
+      <w:pPr>
+        <w:pStyle w:val="Normal"/>
+        <w:spacing w:lineRule="auto" w:line="276"/>
+        <w:rPr>
+          <w:rFonts w:ascii="Liberation Sans" w:hAnsi="Liberation Sans"/>
+          <w:sz w:val="24"/>
+          <w:szCs w:val="24"/>
+        </w:rPr>
+      </w:pPr>
+      <w:r>
+        <w:rPr>
+          <w:rFonts w:ascii="Liberation Sans" w:hAnsi="Liberation Sans"/>
+          <w:sz w:val="24"/>
+          <w:szCs w:val="24"/>
+        </w:rPr>
         <mc:AlternateContent>
           <mc:Choice Requires="wps">
             <w:drawing>
-              <wp:anchor behindDoc="0" distT="0" distB="0" distL="0" distR="0" simplePos="0" locked="0" layoutInCell="0" allowOverlap="1" relativeHeight="15">
-                <wp:simplePos x="0" y="0"/>
-                <wp:positionH relativeFrom="column">
-                  <wp:posOffset>-52070</wp:posOffset>
-                </wp:positionH>
-                <wp:positionV relativeFrom="paragraph">
-                  <wp:posOffset>5240655</wp:posOffset>
-                </wp:positionV>
-                <wp:extent cx="6332855" cy="1562100"/>
-                <wp:effectExtent l="0" t="0" r="0" b="0"/>
-                <wp:wrapSquare wrapText="largest"/>
-                <wp:docPr id="23" name="Frame6"/>
+              <wp:inline distT="152400" distB="356235" distL="152400" distR="361950" wp14:anchorId="544D4406">
+                <wp:extent cx="5944235" cy="2997200"/>
+                <wp:effectExtent l="152400" t="152400" r="361950" b="356235"/>
+                <wp:docPr id="8" name="Picture 9" descr="Graphical user interface, text, application&#10;&#10;Description automatically generated"/>
                 <a:graphic xmlns:a="http://schemas.openxmlformats.org/drawingml/2006/main">
-                  <a:graphicData uri="http://schemas.microsoft.com/office/word/2010/wordprocessingShape">
-                    <wps:wsp>
-                      <wps:cNvSpPr/>
-                      <wps:spPr>
+                  <a:graphicData uri="http://schemas.openxmlformats.org/drawingml/2006/picture">
+                    <pic:pic xmlns:pic="http://schemas.openxmlformats.org/drawingml/2006/picture">
+                      <pic:nvPicPr>
+                        <pic:cNvPr id="5" name="Picture 9" descr="Graphical user interface, text, application&#10;&#10;Description automatically generated"/>
+                        <pic:cNvPicPr/>
+                      </pic:nvPicPr>
+                      <pic:blipFill>
+                        <a:blip r:embed="rId9"/>
+                        <a:stretch/>
+                      </pic:blipFill>
+                      <pic:spPr>
                         <a:xfrm>
                           <a:off x="0" y="0"/>
-                          <a:ext cx="6332400" cy="1561320"/>
+                          <a:ext cx="5943600" cy="2996640"/>
                         </a:xfrm>
                         <a:prstGeom prst="rect">
                           <a:avLst/>
                         </a:prstGeom>
-                        <a:solidFill>
-                          <a:srgbClr val="ffffff"/>
-                        </a:solidFill>
                         <a:ln w="0">
                           <a:noFill/>
                         </a:ln>
-                      </wps:spPr>
-                      <wps:style>
-                        <a:lnRef idx="0"/>
-                        <a:fillRef idx="0"/>
-                        <a:effectRef idx="0"/>
-                        <a:fontRef idx="minor"/>
-                      </wps:style>
-                      <wps:txbx>
-                        <w:txbxContent>
-                          <w:p>
-                            <w:pPr>
-                              <w:pStyle w:val="Figure"/>
-                              <w:spacing w:before="120" w:after="120"/>
-                              <w:rPr/>
-                            </w:pPr>
-                            <w:r>
-                              <w:rPr/>
-                              <w:drawing>
-                                <wp:inline distT="0" distB="0" distL="0" distR="0">
-                                  <wp:extent cx="6332220" cy="1561465"/>
-                                  <wp:effectExtent l="0" t="0" r="0" b="0"/>
-                                  <wp:docPr id="25" name="Image8" descr=""/>
-                                  <wp:cNvGraphicFramePr>
-                                    <a:graphicFrameLocks xmlns:a="http://schemas.openxmlformats.org/drawingml/2006/main" noChangeAspect="1"/>
-                                  </wp:cNvGraphicFramePr>
-                                  <a:graphic xmlns:a="http://schemas.openxmlformats.org/drawingml/2006/main">
-                                    <a:graphicData uri="http://schemas.openxmlformats.org/drawingml/2006/picture">
-                                      <pic:pic xmlns:pic="http://schemas.openxmlformats.org/drawingml/2006/picture">
-                                        <pic:nvPicPr>
-                                          <pic:cNvPr id="25" name="Image8" descr=""/>
-                                          <pic:cNvPicPr>
-                                            <a:picLocks noChangeAspect="1" noChangeArrowheads="1"/>
-                                          </pic:cNvPicPr>
-                                        </pic:nvPicPr>
-                                        <pic:blipFill>
-                                          <a:blip r:embed="rId14"/>
-                                          <a:srcRect l="0" t="0" r="0" b="51087"/>
-                                          <a:stretch>
-                                            <a:fillRect/>
-                                          </a:stretch>
-                                        </pic:blipFill>
-                                        <pic:spPr bwMode="auto">
-                                          <a:xfrm>
-                                            <a:off x="0" y="0"/>
-                                            <a:ext cx="6332220" cy="1561465"/>
-                                          </a:xfrm>
-                                          <a:prstGeom prst="rect">
-                                            <a:avLst/>
-                                          </a:prstGeom>
-                                        </pic:spPr>
-                                      </pic:pic>
-                                    </a:graphicData>
-                                  </a:graphic>
-                                </wp:inline>
-                              </w:drawing>
-                            </w:r>
-                            <w:r>
-                              <w:rPr/>
-                              <w:t xml:space="preserve">Figure </w:t>
-                            </w:r>
-                            <w:r>
-                              <w:rPr/>
-                              <w:fldChar w:fldCharType="begin"/>
-                            </w:r>
-                            <w:r>
-                              <w:rPr/>
-                              <w:instrText> SEQ Figure \* ARABIC </w:instrText>
-                            </w:r>
-                            <w:r>
-                              <w:rPr/>
-                              <w:fldChar w:fldCharType="separate"/>
-                            </w:r>
-                            <w:r>
-                              <w:rPr/>
-                              <w:t>6</w:t>
-                            </w:r>
-                            <w:r>
-                              <w:rPr/>
-                              <w:fldChar w:fldCharType="end"/>
-                            </w:r>
-                            <w:r>
-                              <w:rPr/>
-                              <w:t>: Signup Page</w:t>
-                            </w:r>
-                          </w:p>
-                        </w:txbxContent>
-                      </wps:txbx>
-                      <wps:bodyPr lIns="0" rIns="0" tIns="0" bIns="0" anchor="t">
-                        <a:noAutofit/>
-                      </wps:bodyPr>
-                    </wps:wsp>
+                        <a:effectLst>
+                          <a:outerShdw algn="tl" blurRad="291960" dir="2700000" dist="138988" rotWithShape="0">
+                            <a:srgbClr val="333333">
+                              <a:alpha val="65000"/>
+                            </a:srgbClr>
+                          </a:outerShdw>
+                        </a:effectLst>
+                      </pic:spPr>
+                    </pic:pic>
                   </a:graphicData>
                 </a:graphic>
-              </wp:anchor>
+              </wp:inline>
             </w:drawing>
           </mc:Choice>
           <mc:Fallback>
             <w:pict>
-              <v:rect id="shape_0" ID="Frame6" path="m0,0l-2147483645,0l-2147483645,-2147483646l0,-2147483646xe" fillcolor="white" stroked="f" o:allowincell="f" style="position:absolute;margin-left:-4.1pt;margin-top:412.65pt;width:498.55pt;height:122.9pt;mso-wrap-style:square;v-text-anchor:top">
-                <v:fill o:detectmouseclick="t" type="solid" color2="black"/>
+              <v:shape id="shape_0" ID="Picture 9" stroked="f" o:allowincell="f" style="position:absolute;margin-left:0pt;margin-top:-276.05pt;width:467.95pt;height:235.9pt;mso-wrap-style:none;v-text-anchor:middle;mso-position-vertical:top" wp14:anchorId="544D4406" type="_x0000_t75">
+                <v:imagedata r:id="rId9" o:detectmouseclick="t"/>
                 <v:stroke color="#3465a4" joinstyle="round" endcap="flat"/>
-                <v:textbox>
-                  <w:txbxContent>
-                    <w:p>
-                      <w:pPr>
-                        <w:pStyle w:val="Figure"/>
-                        <w:spacing w:before="120" w:after="120"/>
-                        <w:rPr/>
-                      </w:pPr>
-                      <w:r>
-                        <w:rPr/>
-                        <w:drawing>
-                          <wp:inline distT="0" distB="0" distL="0" distR="0">
-                            <wp:extent cx="6332220" cy="1561465"/>
-                            <wp:effectExtent l="0" t="0" r="0" b="0"/>
-                            <wp:docPr id="26" name="Image8" descr=""/>
-                            <wp:cNvGraphicFramePr>
-                              <a:graphicFrameLocks xmlns:a="http://schemas.openxmlformats.org/drawingml/2006/main" noChangeAspect="1"/>
-                            </wp:cNvGraphicFramePr>
-                            <a:graphic xmlns:a="http://schemas.openxmlformats.org/drawingml/2006/main">
-                              <a:graphicData uri="http://schemas.openxmlformats.org/drawingml/2006/picture">
-                                <pic:pic xmlns:pic="http://schemas.openxmlformats.org/drawingml/2006/picture">
-                                  <pic:nvPicPr>
-                                    <pic:cNvPr id="26" name="Image8" descr=""/>
-                                    <pic:cNvPicPr>
-                                      <a:picLocks noChangeAspect="1" noChangeArrowheads="1"/>
-                                    </pic:cNvPicPr>
-                                  </pic:nvPicPr>
-                                  <pic:blipFill>
-                                    <a:blip r:embed="rId15"/>
-                                    <a:srcRect l="0" t="0" r="0" b="51087"/>
-                                    <a:stretch>
-                                      <a:fillRect/>
-                                    </a:stretch>
-                                  </pic:blipFill>
-                                  <pic:spPr bwMode="auto">
-                                    <a:xfrm>
-                                      <a:off x="0" y="0"/>
-                                      <a:ext cx="6332220" cy="1561465"/>
-                                    </a:xfrm>
-                                    <a:prstGeom prst="rect">
-                                      <a:avLst/>
-                                    </a:prstGeom>
-                                  </pic:spPr>
-                                </pic:pic>
-                              </a:graphicData>
-                            </a:graphic>
-                          </wp:inline>
-                        </w:drawing>
-                      </w:r>
-                      <w:r>
-                        <w:rPr/>
-                        <w:t xml:space="preserve">Figure </w:t>
-                      </w:r>
-                      <w:r>
-                        <w:rPr/>
-                        <w:fldChar w:fldCharType="begin"/>
-                      </w:r>
-                      <w:r>
-                        <w:rPr/>
-                        <w:instrText> SEQ Figure \* ARABIC </w:instrText>
-                      </w:r>
-                      <w:r>
-                        <w:rPr/>
-                        <w:fldChar w:fldCharType="separate"/>
-                      </w:r>
-                      <w:r>
-                        <w:rPr/>
-                        <w:t>6</w:t>
-                      </w:r>
-                      <w:r>
-                        <w:rPr/>
-                        <w:fldChar w:fldCharType="end"/>
-                      </w:r>
-                      <w:r>
-                        <w:rPr/>
-                        <w:t>: Signup Page</w:t>
-                      </w:r>
-                    </w:p>
-                  </w:txbxContent>
-                </v:textbox>
-                <w10:wrap type="square" side="largest"/>
-              </v:rect>
+                <w10:wrap type="square"/>
+              </v:shape>
             </w:pict>
           </mc:Fallback>
         </mc:AlternateContent>
@@ -5084,704 +4345,272 @@
     </w:p>
     <w:p>
       <w:pPr>
-        <w:pStyle w:val="Heading1"/>
-        <w:widowControl/>
-        <w:numPr>
-          <w:ilvl w:val="0"/>
-          <w:numId w:val="0"/>
-        </w:numPr>
-        <w:suppressAutoHyphens w:val="true"/>
-        <w:overflowPunct w:val="false"/>
-        <w:bidi w:val="0"/>
-        <w:ind w:left="0" w:hanging="0"/>
-        <w:jc w:val="left"/>
-        <w:rPr/>
-      </w:pPr>
-      <w:r>
-        <w:rPr/>
-      </w:r>
-    </w:p>
-    <w:p>
-      <w:pPr>
-        <w:pStyle w:val="Heading1"/>
-        <w:widowControl/>
-        <w:numPr>
-          <w:ilvl w:val="0"/>
-          <w:numId w:val="0"/>
-        </w:numPr>
-        <w:suppressAutoHyphens w:val="true"/>
-        <w:overflowPunct w:val="false"/>
-        <w:bidi w:val="0"/>
-        <w:ind w:left="0" w:hanging="0"/>
-        <w:jc w:val="left"/>
-        <w:rPr/>
-      </w:pPr>
-      <w:r>
-        <w:rPr/>
-      </w:r>
-      <w:r>
-        <w:br w:type="page"/>
-      </w:r>
-    </w:p>
-    <w:p>
-      <w:pPr>
-        <w:pStyle w:val="Normal"/>
-        <w:rPr/>
-      </w:pPr>
-      <w:r>
-        <w:rPr/>
+        <w:pStyle w:val="Normal"/>
+        <w:spacing w:lineRule="auto" w:line="276"/>
+        <w:rPr>
+          <w:rFonts w:ascii="Liberation Sans" w:hAnsi="Liberation Sans"/>
+          <w:sz w:val="24"/>
+          <w:szCs w:val="24"/>
+        </w:rPr>
+      </w:pPr>
+      <w:r>
+        <w:rPr>
+          <w:rFonts w:cs="Times New Roman" w:ascii="Liberation Sans" w:hAnsi="Liberation Sans"/>
+          <w:sz w:val="24"/>
+          <w:szCs w:val="24"/>
+          <w:lang w:val="en-US"/>
+        </w:rPr>
+        <w:t>Here on the admin dashboard the user has three tabs. In the first tab, they are able to add a new book to the system. To do this they simply fill out the form and hit the “Add Book” button. In the second tab, they are able to remove books from their bookstore by hitting the “Remove Book” button in the list view. In the third tab, they are able to view the available reports that they can generate. When they hit the “Generate Report” button, the report is displayed at the bottom of the screen. Parameters can also be passed when generating these reports that allows for things like date filtering.</w:t>
+      </w:r>
+    </w:p>
+    <w:p>
+      <w:pPr>
+        <w:pStyle w:val="Normal"/>
+        <w:spacing w:lineRule="auto" w:line="276"/>
+        <w:rPr>
+          <w:rFonts w:ascii="Liberation Sans" w:hAnsi="Liberation Sans" w:cs="Times New Roman"/>
+          <w:sz w:val="24"/>
+          <w:szCs w:val="24"/>
+          <w:lang w:val="en-US"/>
+        </w:rPr>
+      </w:pPr>
+      <w:r>
+        <w:rPr>
+          <w:rFonts w:cs="Times New Roman" w:ascii="Liberation Sans" w:hAnsi="Liberation Sans"/>
+          <w:sz w:val="24"/>
+          <w:szCs w:val="24"/>
+          <w:lang w:val="en-US"/>
+        </w:rPr>
+      </w:r>
+    </w:p>
+    <w:p>
+      <w:pPr>
+        <w:pStyle w:val="Normal"/>
+        <w:spacing w:lineRule="auto" w:line="276"/>
+        <w:rPr>
+          <w:rFonts w:ascii="Liberation Sans" w:hAnsi="Liberation Sans"/>
+          <w:sz w:val="24"/>
+          <w:szCs w:val="24"/>
+        </w:rPr>
+      </w:pPr>
+      <w:r>
+        <w:rPr>
+          <w:rFonts w:cs="Times New Roman" w:ascii="Liberation Sans" w:hAnsi="Liberation Sans"/>
+          <w:b/>
+          <w:bCs/>
+          <w:sz w:val="24"/>
+          <w:szCs w:val="24"/>
+          <w:lang w:val="en-US"/>
+        </w:rPr>
+        <w:t>U</w:t>
+      </w:r>
+      <w:r>
+        <w:rPr>
+          <w:rFonts w:cs="Times New Roman" w:ascii="Liberation Sans" w:hAnsi="Liberation Sans"/>
+          <w:b/>
+          <w:bCs/>
+          <w:sz w:val="24"/>
+          <w:szCs w:val="24"/>
+          <w:lang w:val="en-US"/>
+        </w:rPr>
+        <w:t>ser – Search Books – Cart – Track Orders</w:t>
+      </w:r>
+      <w:r>
+        <w:rPr>
+          <w:rFonts w:cs="Times New Roman" w:ascii="Liberation Sans" w:hAnsi="Liberation Sans"/>
+          <w:sz w:val="24"/>
+          <w:szCs w:val="24"/>
+          <w:lang w:val="en-US"/>
+        </w:rPr>
+        <w:t xml:space="preserve"> </w:t>
+      </w:r>
+      <w:r>
+        <w:rPr>
+          <w:rFonts w:ascii="Liberation Sans" w:hAnsi="Liberation Sans"/>
+          <w:sz w:val="24"/>
+          <w:szCs w:val="24"/>
+        </w:rPr>
         <mc:AlternateContent>
           <mc:Choice Requires="wps">
             <w:drawing>
-              <wp:anchor behindDoc="0" distT="0" distB="0" distL="0" distR="0" simplePos="0" locked="0" layoutInCell="0" allowOverlap="1" relativeHeight="18">
-                <wp:simplePos x="0" y="0"/>
-                <wp:positionH relativeFrom="column">
-                  <wp:align>center</wp:align>
-                </wp:positionH>
-                <wp:positionV relativeFrom="paragraph">
-                  <wp:posOffset>635</wp:posOffset>
-                </wp:positionV>
-                <wp:extent cx="6332855" cy="3199765"/>
-                <wp:effectExtent l="0" t="0" r="0" b="0"/>
-                <wp:wrapSquare wrapText="largest"/>
-                <wp:docPr id="27" name="Frame7"/>
+              <wp:inline distT="152400" distB="368300" distL="152400" distR="361950" wp14:anchorId="4D251C6E">
+                <wp:extent cx="5944235" cy="2985135"/>
+                <wp:effectExtent l="152400" t="152400" r="361950" b="368300"/>
+                <wp:docPr id="9" name="Picture 12" descr="Graphical user interface, application&#10;&#10;Description automatically generated"/>
                 <a:graphic xmlns:a="http://schemas.openxmlformats.org/drawingml/2006/main">
-                  <a:graphicData uri="http://schemas.microsoft.com/office/word/2010/wordprocessingShape">
-                    <wps:wsp>
-                      <wps:cNvSpPr/>
-                      <wps:spPr>
+                  <a:graphicData uri="http://schemas.openxmlformats.org/drawingml/2006/picture">
+                    <pic:pic xmlns:pic="http://schemas.openxmlformats.org/drawingml/2006/picture">
+                      <pic:nvPicPr>
+                        <pic:cNvPr id="6" name="Picture 12" descr="Graphical user interface, application&#10;&#10;Description automatically generated"/>
+                        <pic:cNvPicPr/>
+                      </pic:nvPicPr>
+                      <pic:blipFill>
+                        <a:blip r:embed="rId10"/>
+                        <a:stretch/>
+                      </pic:blipFill>
+                      <pic:spPr>
                         <a:xfrm>
                           <a:off x="0" y="0"/>
-                          <a:ext cx="6332400" cy="3198960"/>
+                          <a:ext cx="5943600" cy="2984400"/>
                         </a:xfrm>
                         <a:prstGeom prst="rect">
                           <a:avLst/>
                         </a:prstGeom>
-                        <a:solidFill>
-                          <a:srgbClr val="ffffff"/>
-                        </a:solidFill>
                         <a:ln w="0">
                           <a:noFill/>
                         </a:ln>
-                      </wps:spPr>
-                      <wps:style>
-                        <a:lnRef idx="0"/>
-                        <a:fillRef idx="0"/>
-                        <a:effectRef idx="0"/>
-                        <a:fontRef idx="minor"/>
-                      </wps:style>
-                      <wps:txbx>
-                        <w:txbxContent>
-                          <w:p>
-                            <w:pPr>
-                              <w:pStyle w:val="Figure"/>
-                              <w:spacing w:before="120" w:after="120"/>
-                              <w:rPr/>
-                            </w:pPr>
-                            <w:r>
-                              <w:rPr/>
-                              <w:drawing>
-                                <wp:inline distT="0" distB="0" distL="0" distR="0">
-                                  <wp:extent cx="6332220" cy="2741295"/>
-                                  <wp:effectExtent l="0" t="0" r="0" b="0"/>
-                                  <wp:docPr id="29" name="Image9" descr=""/>
-                                  <wp:cNvGraphicFramePr>
-                                    <a:graphicFrameLocks xmlns:a="http://schemas.openxmlformats.org/drawingml/2006/main" noChangeAspect="1"/>
-                                  </wp:cNvGraphicFramePr>
-                                  <a:graphic xmlns:a="http://schemas.openxmlformats.org/drawingml/2006/main">
-                                    <a:graphicData uri="http://schemas.openxmlformats.org/drawingml/2006/picture">
-                                      <pic:pic xmlns:pic="http://schemas.openxmlformats.org/drawingml/2006/picture">
-                                        <pic:nvPicPr>
-                                          <pic:cNvPr id="29" name="Image9" descr=""/>
-                                          <pic:cNvPicPr>
-                                            <a:picLocks noChangeAspect="1" noChangeArrowheads="1"/>
-                                          </pic:cNvPicPr>
-                                        </pic:nvPicPr>
-                                        <pic:blipFill>
-                                          <a:blip r:embed="rId16"/>
-                                          <a:srcRect l="0" t="0" r="0" b="14311"/>
-                                          <a:stretch>
-                                            <a:fillRect/>
-                                          </a:stretch>
-                                        </pic:blipFill>
-                                        <pic:spPr bwMode="auto">
-                                          <a:xfrm>
-                                            <a:off x="0" y="0"/>
-                                            <a:ext cx="6332220" cy="2741295"/>
-                                          </a:xfrm>
-                                          <a:prstGeom prst="rect">
-                                            <a:avLst/>
-                                          </a:prstGeom>
-                                        </pic:spPr>
-                                      </pic:pic>
-                                    </a:graphicData>
-                                  </a:graphic>
-                                </wp:inline>
-                              </w:drawing>
-                            </w:r>
-                            <w:r>
-                              <w:rPr/>
-                              <w:t xml:space="preserve">Figure </w:t>
-                            </w:r>
-                            <w:r>
-                              <w:rPr/>
-                              <w:fldChar w:fldCharType="begin"/>
-                            </w:r>
-                            <w:r>
-                              <w:rPr/>
-                              <w:instrText> SEQ Figure \* ARABIC </w:instrText>
-                            </w:r>
-                            <w:r>
-                              <w:rPr/>
-                              <w:fldChar w:fldCharType="separate"/>
-                            </w:r>
-                            <w:r>
-                              <w:rPr/>
-                              <w:t>7</w:t>
-                            </w:r>
-                            <w:r>
-                              <w:rPr/>
-                              <w:fldChar w:fldCharType="end"/>
-                            </w:r>
-                            <w:r>
-                              <w:rPr/>
-                              <w:t>: User Cart View</w:t>
-                            </w:r>
-                          </w:p>
-                        </w:txbxContent>
-                      </wps:txbx>
-                      <wps:bodyPr lIns="0" rIns="0" tIns="0" bIns="0" anchor="t">
-                        <a:noAutofit/>
-                      </wps:bodyPr>
-                    </wps:wsp>
+                        <a:effectLst>
+                          <a:outerShdw algn="tl" blurRad="291960" dir="2700000" dist="138988" rotWithShape="0">
+                            <a:srgbClr val="333333">
+                              <a:alpha val="65000"/>
+                            </a:srgbClr>
+                          </a:outerShdw>
+                        </a:effectLst>
+                      </pic:spPr>
+                    </pic:pic>
                   </a:graphicData>
                 </a:graphic>
-              </wp:anchor>
+              </wp:inline>
             </w:drawing>
           </mc:Choice>
           <mc:Fallback>
             <w:pict>
-              <v:rect id="shape_0" ID="Frame7" path="m0,0l-2147483645,0l-2147483645,-2147483646l0,-2147483646xe" fillcolor="white" stroked="f" o:allowincell="f" style="position:absolute;margin-left:0pt;margin-top:0.05pt;width:498.55pt;height:251.85pt;mso-wrap-style:square;v-text-anchor:top;mso-position-horizontal:center">
-                <v:fill o:detectmouseclick="t" type="solid" color2="black"/>
+              <v:shape id="shape_0" ID="Picture 12" stroked="f" o:allowincell="f" style="position:absolute;margin-left:0pt;margin-top:-276.05pt;width:467.95pt;height:234.95pt;mso-wrap-style:none;v-text-anchor:middle;mso-position-vertical:top" wp14:anchorId="4D251C6E" type="_x0000_t75">
+                <v:imagedata r:id="rId10" o:detectmouseclick="t"/>
                 <v:stroke color="#3465a4" joinstyle="round" endcap="flat"/>
-                <v:textbox>
-                  <w:txbxContent>
-                    <w:p>
-                      <w:pPr>
-                        <w:pStyle w:val="Figure"/>
-                        <w:spacing w:before="120" w:after="120"/>
-                        <w:rPr/>
-                      </w:pPr>
-                      <w:r>
-                        <w:rPr/>
-                        <w:drawing>
-                          <wp:inline distT="0" distB="0" distL="0" distR="0">
-                            <wp:extent cx="6332220" cy="2741295"/>
-                            <wp:effectExtent l="0" t="0" r="0" b="0"/>
-                            <wp:docPr id="30" name="Image9" descr=""/>
-                            <wp:cNvGraphicFramePr>
-                              <a:graphicFrameLocks xmlns:a="http://schemas.openxmlformats.org/drawingml/2006/main" noChangeAspect="1"/>
-                            </wp:cNvGraphicFramePr>
-                            <a:graphic xmlns:a="http://schemas.openxmlformats.org/drawingml/2006/main">
-                              <a:graphicData uri="http://schemas.openxmlformats.org/drawingml/2006/picture">
-                                <pic:pic xmlns:pic="http://schemas.openxmlformats.org/drawingml/2006/picture">
-                                  <pic:nvPicPr>
-                                    <pic:cNvPr id="30" name="Image9" descr=""/>
-                                    <pic:cNvPicPr>
-                                      <a:picLocks noChangeAspect="1" noChangeArrowheads="1"/>
-                                    </pic:cNvPicPr>
-                                  </pic:nvPicPr>
-                                  <pic:blipFill>
-                                    <a:blip r:embed="rId17"/>
-                                    <a:srcRect l="0" t="0" r="0" b="14311"/>
-                                    <a:stretch>
-                                      <a:fillRect/>
-                                    </a:stretch>
-                                  </pic:blipFill>
-                                  <pic:spPr bwMode="auto">
-                                    <a:xfrm>
-                                      <a:off x="0" y="0"/>
-                                      <a:ext cx="6332220" cy="2741295"/>
-                                    </a:xfrm>
-                                    <a:prstGeom prst="rect">
-                                      <a:avLst/>
-                                    </a:prstGeom>
-                                  </pic:spPr>
-                                </pic:pic>
-                              </a:graphicData>
-                            </a:graphic>
-                          </wp:inline>
-                        </w:drawing>
-                      </w:r>
-                      <w:r>
-                        <w:rPr/>
-                        <w:t xml:space="preserve">Figure </w:t>
-                      </w:r>
-                      <w:r>
-                        <w:rPr/>
-                        <w:fldChar w:fldCharType="begin"/>
-                      </w:r>
-                      <w:r>
-                        <w:rPr/>
-                        <w:instrText> SEQ Figure \* ARABIC </w:instrText>
-                      </w:r>
-                      <w:r>
-                        <w:rPr/>
-                        <w:fldChar w:fldCharType="separate"/>
-                      </w:r>
-                      <w:r>
-                        <w:rPr/>
-                        <w:t>7</w:t>
-                      </w:r>
-                      <w:r>
-                        <w:rPr/>
-                        <w:fldChar w:fldCharType="end"/>
-                      </w:r>
-                      <w:r>
-                        <w:rPr/>
-                        <w:t>: User Cart View</w:t>
-                      </w:r>
-                    </w:p>
-                  </w:txbxContent>
-                </v:textbox>
-                <w10:wrap type="square" side="largest"/>
-              </v:rect>
+                <w10:wrap type="square"/>
+              </v:shape>
             </w:pict>
           </mc:Fallback>
         </mc:AlternateContent>
+      </w:r>
+      <w:r>
+        <w:rPr>
+          <w:rFonts w:ascii="Liberation Sans" w:hAnsi="Liberation Sans"/>
+          <w:sz w:val="24"/>
+          <w:szCs w:val="24"/>
+        </w:rPr>
         <mc:AlternateContent>
           <mc:Choice Requires="wps">
             <w:drawing>
-              <wp:anchor behindDoc="0" distT="0" distB="0" distL="0" distR="0" simplePos="0" locked="0" layoutInCell="0" allowOverlap="1" relativeHeight="20">
-                <wp:simplePos x="0" y="0"/>
-                <wp:positionH relativeFrom="column">
-                  <wp:posOffset>-28575</wp:posOffset>
-                </wp:positionH>
-                <wp:positionV relativeFrom="paragraph">
-                  <wp:posOffset>3409950</wp:posOffset>
-                </wp:positionV>
-                <wp:extent cx="6332855" cy="2155190"/>
-                <wp:effectExtent l="0" t="0" r="0" b="0"/>
-                <wp:wrapSquare wrapText="largest"/>
-                <wp:docPr id="31" name="Frame8"/>
+              <wp:inline distT="152400" distB="368935" distL="152400" distR="361950" wp14:anchorId="3695247D">
+                <wp:extent cx="5944235" cy="3003550"/>
+                <wp:effectExtent l="152400" t="152400" r="361950" b="368935"/>
+                <wp:docPr id="10" name="Picture 10" descr="Graphical user interface, application&#10;&#10;Description automatically generated"/>
                 <a:graphic xmlns:a="http://schemas.openxmlformats.org/drawingml/2006/main">
-                  <a:graphicData uri="http://schemas.microsoft.com/office/word/2010/wordprocessingShape">
-                    <wps:wsp>
-                      <wps:cNvSpPr/>
-                      <wps:spPr>
+                  <a:graphicData uri="http://schemas.openxmlformats.org/drawingml/2006/picture">
+                    <pic:pic xmlns:pic="http://schemas.openxmlformats.org/drawingml/2006/picture">
+                      <pic:nvPicPr>
+                        <pic:cNvPr id="7" name="Picture 10" descr="Graphical user interface, application&#10;&#10;Description automatically generated"/>
+                        <pic:cNvPicPr/>
+                      </pic:nvPicPr>
+                      <pic:blipFill>
+                        <a:blip r:embed="rId11"/>
+                        <a:stretch/>
+                      </pic:blipFill>
+                      <pic:spPr>
                         <a:xfrm>
                           <a:off x="0" y="0"/>
-                          <a:ext cx="6332400" cy="2154600"/>
+                          <a:ext cx="5943600" cy="3002760"/>
                         </a:xfrm>
                         <a:prstGeom prst="rect">
                           <a:avLst/>
                         </a:prstGeom>
-                        <a:solidFill>
-                          <a:srgbClr val="ffffff"/>
-                        </a:solidFill>
                         <a:ln w="0">
                           <a:noFill/>
                         </a:ln>
-                      </wps:spPr>
-                      <wps:style>
-                        <a:lnRef idx="0"/>
-                        <a:fillRef idx="0"/>
-                        <a:effectRef idx="0"/>
-                        <a:fontRef idx="minor"/>
-                      </wps:style>
-                      <wps:txbx>
-                        <w:txbxContent>
-                          <w:p>
-                            <w:pPr>
-                              <w:pStyle w:val="Figure"/>
-                              <w:spacing w:before="120" w:after="120"/>
-                              <w:rPr/>
-                            </w:pPr>
-                            <w:r>
-                              <w:rPr/>
-                              <w:drawing>
-                                <wp:inline distT="0" distB="0" distL="0" distR="0">
-                                  <wp:extent cx="6332220" cy="1826895"/>
-                                  <wp:effectExtent l="0" t="0" r="0" b="0"/>
-                                  <wp:docPr id="33" name="Image10" descr=""/>
-                                  <wp:cNvGraphicFramePr>
-                                    <a:graphicFrameLocks xmlns:a="http://schemas.openxmlformats.org/drawingml/2006/main" noChangeAspect="1"/>
-                                  </wp:cNvGraphicFramePr>
-                                  <a:graphic xmlns:a="http://schemas.openxmlformats.org/drawingml/2006/main">
-                                    <a:graphicData uri="http://schemas.openxmlformats.org/drawingml/2006/picture">
-                                      <pic:pic xmlns:pic="http://schemas.openxmlformats.org/drawingml/2006/picture">
-                                        <pic:nvPicPr>
-                                          <pic:cNvPr id="33" name="Image10" descr=""/>
-                                          <pic:cNvPicPr>
-                                            <a:picLocks noChangeAspect="1" noChangeArrowheads="1"/>
-                                          </pic:cNvPicPr>
-                                        </pic:nvPicPr>
-                                        <pic:blipFill>
-                                          <a:blip r:embed="rId18"/>
-                                          <a:srcRect l="0" t="0" r="0" b="42615"/>
-                                          <a:stretch>
-                                            <a:fillRect/>
-                                          </a:stretch>
-                                        </pic:blipFill>
-                                        <pic:spPr bwMode="auto">
-                                          <a:xfrm>
-                                            <a:off x="0" y="0"/>
-                                            <a:ext cx="6332220" cy="1826895"/>
-                                          </a:xfrm>
-                                          <a:prstGeom prst="rect">
-                                            <a:avLst/>
-                                          </a:prstGeom>
-                                        </pic:spPr>
-                                      </pic:pic>
-                                    </a:graphicData>
-                                  </a:graphic>
-                                </wp:inline>
-                              </w:drawing>
-                            </w:r>
-                            <w:r>
-                              <w:rPr/>
-                              <w:t xml:space="preserve">Figure </w:t>
-                            </w:r>
-                            <w:r>
-                              <w:rPr/>
-                              <w:fldChar w:fldCharType="begin"/>
-                            </w:r>
-                            <w:r>
-                              <w:rPr/>
-                              <w:instrText> SEQ Figure \* ARABIC </w:instrText>
-                            </w:r>
-                            <w:r>
-                              <w:rPr/>
-                              <w:fldChar w:fldCharType="separate"/>
-                            </w:r>
-                            <w:r>
-                              <w:rPr/>
-                              <w:t>8</w:t>
-                            </w:r>
-                            <w:r>
-                              <w:rPr/>
-                              <w:fldChar w:fldCharType="end"/>
-                            </w:r>
-                            <w:r>
-                              <w:rPr/>
-                              <w:t>: User Order View</w:t>
-                            </w:r>
-                          </w:p>
-                        </w:txbxContent>
-                      </wps:txbx>
-                      <wps:bodyPr lIns="0" rIns="0" tIns="0" bIns="0" anchor="t">
-                        <a:noAutofit/>
-                      </wps:bodyPr>
-                    </wps:wsp>
+                        <a:effectLst>
+                          <a:outerShdw algn="tl" blurRad="291960" dir="2700000" dist="138988" rotWithShape="0">
+                            <a:srgbClr val="333333">
+                              <a:alpha val="65000"/>
+                            </a:srgbClr>
+                          </a:outerShdw>
+                        </a:effectLst>
+                      </pic:spPr>
+                    </pic:pic>
                   </a:graphicData>
                 </a:graphic>
-              </wp:anchor>
+              </wp:inline>
             </w:drawing>
           </mc:Choice>
           <mc:Fallback>
             <w:pict>
-              <v:rect id="shape_0" ID="Frame8" path="m0,0l-2147483645,0l-2147483645,-2147483646l0,-2147483646xe" fillcolor="white" stroked="f" o:allowincell="f" style="position:absolute;margin-left:-2.25pt;margin-top:268.5pt;width:498.55pt;height:169.6pt;mso-wrap-style:square;v-text-anchor:top">
-                <v:fill o:detectmouseclick="t" type="solid" color2="black"/>
+              <v:shape id="shape_0" ID="Picture 10" stroked="f" o:allowincell="f" style="position:absolute;margin-left:0pt;margin-top:-277.55pt;width:467.95pt;height:236.4pt;mso-wrap-style:none;v-text-anchor:middle;mso-position-vertical:top" wp14:anchorId="3695247D" type="_x0000_t75">
+                <v:imagedata r:id="rId11" o:detectmouseclick="t"/>
                 <v:stroke color="#3465a4" joinstyle="round" endcap="flat"/>
-                <v:textbox>
-                  <w:txbxContent>
-                    <w:p>
-                      <w:pPr>
-                        <w:pStyle w:val="Figure"/>
-                        <w:spacing w:before="120" w:after="120"/>
-                        <w:rPr/>
-                      </w:pPr>
-                      <w:r>
-                        <w:rPr/>
-                        <w:drawing>
-                          <wp:inline distT="0" distB="0" distL="0" distR="0">
-                            <wp:extent cx="6332220" cy="1826895"/>
-                            <wp:effectExtent l="0" t="0" r="0" b="0"/>
-                            <wp:docPr id="34" name="Image10" descr=""/>
-                            <wp:cNvGraphicFramePr>
-                              <a:graphicFrameLocks xmlns:a="http://schemas.openxmlformats.org/drawingml/2006/main" noChangeAspect="1"/>
-                            </wp:cNvGraphicFramePr>
-                            <a:graphic xmlns:a="http://schemas.openxmlformats.org/drawingml/2006/main">
-                              <a:graphicData uri="http://schemas.openxmlformats.org/drawingml/2006/picture">
-                                <pic:pic xmlns:pic="http://schemas.openxmlformats.org/drawingml/2006/picture">
-                                  <pic:nvPicPr>
-                                    <pic:cNvPr id="34" name="Image10" descr=""/>
-                                    <pic:cNvPicPr>
-                                      <a:picLocks noChangeAspect="1" noChangeArrowheads="1"/>
-                                    </pic:cNvPicPr>
-                                  </pic:nvPicPr>
-                                  <pic:blipFill>
-                                    <a:blip r:embed="rId19"/>
-                                    <a:srcRect l="0" t="0" r="0" b="42615"/>
-                                    <a:stretch>
-                                      <a:fillRect/>
-                                    </a:stretch>
-                                  </pic:blipFill>
-                                  <pic:spPr bwMode="auto">
-                                    <a:xfrm>
-                                      <a:off x="0" y="0"/>
-                                      <a:ext cx="6332220" cy="1826895"/>
-                                    </a:xfrm>
-                                    <a:prstGeom prst="rect">
-                                      <a:avLst/>
-                                    </a:prstGeom>
-                                  </pic:spPr>
-                                </pic:pic>
-                              </a:graphicData>
-                            </a:graphic>
-                          </wp:inline>
-                        </w:drawing>
-                      </w:r>
-                      <w:r>
-                        <w:rPr/>
-                        <w:t xml:space="preserve">Figure </w:t>
-                      </w:r>
-                      <w:r>
-                        <w:rPr/>
-                        <w:fldChar w:fldCharType="begin"/>
-                      </w:r>
-                      <w:r>
-                        <w:rPr/>
-                        <w:instrText> SEQ Figure \* ARABIC </w:instrText>
-                      </w:r>
-                      <w:r>
-                        <w:rPr/>
-                        <w:fldChar w:fldCharType="separate"/>
-                      </w:r>
-                      <w:r>
-                        <w:rPr/>
-                        <w:t>8</w:t>
-                      </w:r>
-                      <w:r>
-                        <w:rPr/>
-                        <w:fldChar w:fldCharType="end"/>
-                      </w:r>
-                      <w:r>
-                        <w:rPr/>
-                        <w:t>: User Order View</w:t>
-                      </w:r>
-                    </w:p>
-                  </w:txbxContent>
-                </v:textbox>
-                <w10:wrap type="square" side="largest"/>
-              </v:rect>
+                <w10:wrap type="square"/>
+              </v:shape>
             </w:pict>
           </mc:Fallback>
         </mc:AlternateContent>
+      </w:r>
+    </w:p>
+    <w:p>
+      <w:pPr>
+        <w:pStyle w:val="Normal"/>
+        <w:spacing w:lineRule="auto" w:line="276"/>
+        <w:rPr>
+          <w:rFonts w:ascii="Liberation Sans" w:hAnsi="Liberation Sans"/>
+          <w:sz w:val="24"/>
+          <w:szCs w:val="24"/>
+        </w:rPr>
+      </w:pPr>
+      <w:r>
+        <w:rPr>
+          <w:rFonts w:ascii="Liberation Sans" w:hAnsi="Liberation Sans"/>
+          <w:sz w:val="24"/>
+          <w:szCs w:val="24"/>
+        </w:rPr>
         <mc:AlternateContent>
           <mc:Choice Requires="wps">
             <w:drawing>
-              <wp:anchor behindDoc="0" distT="0" distB="0" distL="0" distR="0" simplePos="0" locked="0" layoutInCell="0" allowOverlap="1" relativeHeight="22">
-                <wp:simplePos x="0" y="0"/>
-                <wp:positionH relativeFrom="column">
-                  <wp:posOffset>-5715</wp:posOffset>
-                </wp:positionH>
-                <wp:positionV relativeFrom="paragraph">
-                  <wp:posOffset>5735955</wp:posOffset>
-                </wp:positionV>
-                <wp:extent cx="6332855" cy="3507105"/>
-                <wp:effectExtent l="0" t="0" r="0" b="0"/>
-                <wp:wrapSquare wrapText="largest"/>
-                <wp:docPr id="35" name="Frame9"/>
+              <wp:inline distT="152400" distB="363855" distL="152400" distR="361950" wp14:anchorId="2EFF557B">
+                <wp:extent cx="5944235" cy="2989580"/>
+                <wp:effectExtent l="152400" t="152400" r="361950" b="363855"/>
+                <wp:docPr id="11" name="Picture 11" descr="Graphical user interface&#10;&#10;Description automatically generated"/>
                 <a:graphic xmlns:a="http://schemas.openxmlformats.org/drawingml/2006/main">
-                  <a:graphicData uri="http://schemas.microsoft.com/office/word/2010/wordprocessingShape">
-                    <wps:wsp>
-                      <wps:cNvSpPr/>
-                      <wps:spPr>
+                  <a:graphicData uri="http://schemas.openxmlformats.org/drawingml/2006/picture">
+                    <pic:pic xmlns:pic="http://schemas.openxmlformats.org/drawingml/2006/picture">
+                      <pic:nvPicPr>
+                        <pic:cNvPr id="8" name="Picture 11" descr="Graphical user interface&#10;&#10;Description automatically generated"/>
+                        <pic:cNvPicPr/>
+                      </pic:nvPicPr>
+                      <pic:blipFill>
+                        <a:blip r:embed="rId12"/>
+                        <a:stretch/>
+                      </pic:blipFill>
+                      <pic:spPr>
                         <a:xfrm>
                           <a:off x="0" y="0"/>
-                          <a:ext cx="6332400" cy="3506400"/>
+                          <a:ext cx="5943600" cy="2989080"/>
                         </a:xfrm>
                         <a:prstGeom prst="rect">
                           <a:avLst/>
                         </a:prstGeom>
-                        <a:solidFill>
-                          <a:srgbClr val="ffffff"/>
-                        </a:solidFill>
                         <a:ln w="0">
                           <a:noFill/>
                         </a:ln>
-                      </wps:spPr>
-                      <wps:style>
-                        <a:lnRef idx="0"/>
-                        <a:fillRef idx="0"/>
-                        <a:effectRef idx="0"/>
-                        <a:fontRef idx="minor"/>
-                      </wps:style>
-                      <wps:txbx>
-                        <w:txbxContent>
-                          <w:p>
-                            <w:pPr>
-                              <w:pStyle w:val="Figure"/>
-                              <w:spacing w:before="120" w:after="120"/>
-                              <w:rPr/>
-                            </w:pPr>
-                            <w:r>
-                              <w:rPr/>
-                              <w:drawing>
-                                <wp:inline distT="0" distB="0" distL="0" distR="0">
-                                  <wp:extent cx="6332220" cy="3178810"/>
-                                  <wp:effectExtent l="0" t="0" r="0" b="0"/>
-                                  <wp:docPr id="37" name="Image11" descr=""/>
-                                  <wp:cNvGraphicFramePr>
-                                    <a:graphicFrameLocks xmlns:a="http://schemas.openxmlformats.org/drawingml/2006/main" noChangeAspect="1"/>
-                                  </wp:cNvGraphicFramePr>
-                                  <a:graphic xmlns:a="http://schemas.openxmlformats.org/drawingml/2006/main">
-                                    <a:graphicData uri="http://schemas.openxmlformats.org/drawingml/2006/picture">
-                                      <pic:pic xmlns:pic="http://schemas.openxmlformats.org/drawingml/2006/picture">
-                                        <pic:nvPicPr>
-                                          <pic:cNvPr id="37" name="Image11" descr=""/>
-                                          <pic:cNvPicPr>
-                                            <a:picLocks noChangeAspect="1" noChangeArrowheads="1"/>
-                                          </pic:cNvPicPr>
-                                        </pic:nvPicPr>
-                                        <pic:blipFill>
-                                          <a:blip r:embed="rId20"/>
-                                          <a:stretch>
-                                            <a:fillRect/>
-                                          </a:stretch>
-                                        </pic:blipFill>
-                                        <pic:spPr bwMode="auto">
-                                          <a:xfrm>
-                                            <a:off x="0" y="0"/>
-                                            <a:ext cx="6332220" cy="3178810"/>
-                                          </a:xfrm>
-                                          <a:prstGeom prst="rect">
-                                            <a:avLst/>
-                                          </a:prstGeom>
-                                        </pic:spPr>
-                                      </pic:pic>
-                                    </a:graphicData>
-                                  </a:graphic>
-                                </wp:inline>
-                              </w:drawing>
-                            </w:r>
-                            <w:r>
-                              <w:rPr/>
-                              <w:t xml:space="preserve">Figure </w:t>
-                            </w:r>
-                            <w:r>
-                              <w:rPr/>
-                              <w:fldChar w:fldCharType="begin"/>
-                            </w:r>
-                            <w:r>
-                              <w:rPr/>
-                              <w:instrText> SEQ Figure \* ARABIC </w:instrText>
-                            </w:r>
-                            <w:r>
-                              <w:rPr/>
-                              <w:fldChar w:fldCharType="separate"/>
-                            </w:r>
-                            <w:r>
-                              <w:rPr/>
-                              <w:t>9</w:t>
-                            </w:r>
-                            <w:r>
-                              <w:rPr/>
-                              <w:fldChar w:fldCharType="end"/>
-                            </w:r>
-                            <w:r>
-                              <w:rPr/>
-                              <w:t>: User Search View</w:t>
-                            </w:r>
-                          </w:p>
-                        </w:txbxContent>
-                      </wps:txbx>
-                      <wps:bodyPr lIns="0" rIns="0" tIns="0" bIns="0" anchor="t">
-                        <a:noAutofit/>
-                      </wps:bodyPr>
-                    </wps:wsp>
+                        <a:effectLst>
+                          <a:outerShdw algn="tl" blurRad="291960" dir="2700000" dist="138988" rotWithShape="0">
+                            <a:srgbClr val="333333">
+                              <a:alpha val="65000"/>
+                            </a:srgbClr>
+                          </a:outerShdw>
+                        </a:effectLst>
+                      </pic:spPr>
+                    </pic:pic>
                   </a:graphicData>
                 </a:graphic>
-              </wp:anchor>
+              </wp:inline>
             </w:drawing>
           </mc:Choice>
           <mc:Fallback>
             <w:pict>
-              <v:rect id="shape_0" ID="Frame9" path="m0,0l-2147483645,0l-2147483645,-2147483646l0,-2147483646xe" fillcolor="white" stroked="f" o:allowincell="f" style="position:absolute;margin-left:-0.45pt;margin-top:451.65pt;width:498.55pt;height:276.05pt;mso-wrap-style:square;v-text-anchor:top">
-                <v:fill o:detectmouseclick="t" type="solid" color2="black"/>
+              <v:shape id="shape_0" ID="Picture 11" stroked="f" o:allowincell="f" style="position:absolute;margin-left:0pt;margin-top:-276.05pt;width:467.95pt;height:235.3pt;mso-wrap-style:none;v-text-anchor:middle;mso-position-vertical:top" wp14:anchorId="2EFF557B" type="_x0000_t75">
+                <v:imagedata r:id="rId12" o:detectmouseclick="t"/>
                 <v:stroke color="#3465a4" joinstyle="round" endcap="flat"/>
-                <v:textbox>
-                  <w:txbxContent>
-                    <w:p>
-                      <w:pPr>
-                        <w:pStyle w:val="Figure"/>
-                        <w:spacing w:before="120" w:after="120"/>
-                        <w:rPr/>
-                      </w:pPr>
-                      <w:r>
-                        <w:rPr/>
-                        <w:drawing>
-                          <wp:inline distT="0" distB="0" distL="0" distR="0">
-                            <wp:extent cx="6332220" cy="3178810"/>
-                            <wp:effectExtent l="0" t="0" r="0" b="0"/>
-                            <wp:docPr id="38" name="Image11" descr=""/>
-                            <wp:cNvGraphicFramePr>
-                              <a:graphicFrameLocks xmlns:a="http://schemas.openxmlformats.org/drawingml/2006/main" noChangeAspect="1"/>
-                            </wp:cNvGraphicFramePr>
-                            <a:graphic xmlns:a="http://schemas.openxmlformats.org/drawingml/2006/main">
-                              <a:graphicData uri="http://schemas.openxmlformats.org/drawingml/2006/picture">
-                                <pic:pic xmlns:pic="http://schemas.openxmlformats.org/drawingml/2006/picture">
-                                  <pic:nvPicPr>
-                                    <pic:cNvPr id="38" name="Image11" descr=""/>
-                                    <pic:cNvPicPr>
-                                      <a:picLocks noChangeAspect="1" noChangeArrowheads="1"/>
-                                    </pic:cNvPicPr>
-                                  </pic:nvPicPr>
-                                  <pic:blipFill>
-                                    <a:blip r:embed="rId21"/>
-                                    <a:stretch>
-                                      <a:fillRect/>
-                                    </a:stretch>
-                                  </pic:blipFill>
-                                  <pic:spPr bwMode="auto">
-                                    <a:xfrm>
-                                      <a:off x="0" y="0"/>
-                                      <a:ext cx="6332220" cy="3178810"/>
-                                    </a:xfrm>
-                                    <a:prstGeom prst="rect">
-                                      <a:avLst/>
-                                    </a:prstGeom>
-                                  </pic:spPr>
-                                </pic:pic>
-                              </a:graphicData>
-                            </a:graphic>
-                          </wp:inline>
-                        </w:drawing>
-                      </w:r>
-                      <w:r>
-                        <w:rPr/>
-                        <w:t xml:space="preserve">Figure </w:t>
-                      </w:r>
-                      <w:r>
-                        <w:rPr/>
-                        <w:fldChar w:fldCharType="begin"/>
-                      </w:r>
-                      <w:r>
-                        <w:rPr/>
-                        <w:instrText> SEQ Figure \* ARABIC </w:instrText>
-                      </w:r>
-                      <w:r>
-                        <w:rPr/>
-                        <w:fldChar w:fldCharType="separate"/>
-                      </w:r>
-                      <w:r>
-                        <w:rPr/>
-                        <w:t>9</w:t>
-                      </w:r>
-                      <w:r>
-                        <w:rPr/>
-                        <w:fldChar w:fldCharType="end"/>
-                      </w:r>
-                      <w:r>
-                        <w:rPr/>
-                        <w:t>: User Search View</w:t>
-                      </w:r>
-                    </w:p>
-                  </w:txbxContent>
-                </v:textbox>
-                <w10:wrap type="square" side="largest"/>
-              </v:rect>
+                <w10:wrap type="square"/>
+              </v:shape>
             </w:pict>
           </mc:Fallback>
         </mc:AlternateContent>
@@ -5789,6 +4618,28 @@
     </w:p>
     <w:p>
       <w:pPr>
+        <w:pStyle w:val="Normal"/>
+        <w:bidi w:val="0"/>
+        <w:spacing w:lineRule="auto" w:line="276"/>
+        <w:jc w:val="left"/>
+        <w:rPr>
+          <w:rFonts w:ascii="Liberation Sans" w:hAnsi="Liberation Sans"/>
+          <w:sz w:val="24"/>
+          <w:szCs w:val="24"/>
+        </w:rPr>
+      </w:pPr>
+      <w:r>
+        <w:rPr>
+          <w:rFonts w:cs="Times New Roman" w:ascii="Liberation Sans" w:hAnsi="Liberation Sans"/>
+          <w:sz w:val="24"/>
+          <w:szCs w:val="24"/>
+          <w:lang w:val="en-US"/>
+        </w:rPr>
+        <w:t>Here on the user dashboard, similar to the admin dashboard, the user has three tabs. In the first tab they are able to search for books in the bookstore, filtering by a variety of parameters including author, title, ISBN, etc. On this page they can also add books to their cart. In the second tab, the user is able to view their cart and their running total, increase the quantity of books they have in their cart, remove books from their cart, and enter in their shipping and billing information before finally completing their order. In the third tab, the user is able to view all of their orders and relevant tracking information such as the date, total cost, and the tracking status.</w:t>
+      </w:r>
+    </w:p>
+    <w:p>
+      <w:pPr>
         <w:pStyle w:val="Heading1"/>
         <w:rPr/>
       </w:pPr>
@@ -5924,7 +4775,7 @@
         </w:rPr>
         <w:t xml:space="preserve">The GitHub repository can be found here, at </w:t>
       </w:r>
-      <w:hyperlink r:id="rId22">
+      <w:hyperlink r:id="rId13">
         <w:r>
           <w:rPr>
             <w:rStyle w:val="InternetLink"/>

--- a/docs/report/relationshipsets.docx
+++ b/docs/report/relationshipsets.docx
@@ -3673,7 +3673,7 @@
       </w:pPr>
       <w:r>
         <w:rPr/>
-        <w:t>The backend is a nodejs server paired with a better-sqlite3-pool libaray. With the event loop architecture of nodejs, this allows for a fairly responsive application, that can process multiple requests concurrently.</w:t>
+        <w:t>The backend is a nodejs server paired with a better-sqlite3-pool library. With the event loop architecture of nodejs, this allows for a fairly responsive application, that can process multiple requests concurrently.</w:t>
       </w:r>
     </w:p>
     <w:p>
@@ -4815,7 +4815,21 @@
       </w:pPr>
       <w:r>
         <w:rPr/>
-        <w:t>Availability of both members is 9am to 12am</w:t>
+        <w:t>Availability of both members is 9am to 12</w:t>
+      </w:r>
+      <w:r>
+        <w:rPr/>
+        <w:t>pm, Monday December 20</w:t>
+      </w:r>
+      <w:r>
+        <w:rPr>
+          <w:vertAlign w:val="superscript"/>
+        </w:rPr>
+        <w:t>th</w:t>
+      </w:r>
+      <w:r>
+        <w:rPr/>
+        <w:t xml:space="preserve">. </w:t>
       </w:r>
     </w:p>
     <w:sectPr>
@@ -5189,6 +5203,14 @@
     <w:name w:val="Hyperlink"/>
     <w:rPr>
       <w:color w:val="000080"/>
+      <w:u w:val="single"/>
+      <w:lang w:val="zxx" w:eastAsia="zxx" w:bidi="zxx"/>
+    </w:rPr>
+  </w:style>
+  <w:style w:type="character" w:styleId="VisitedInternetLink">
+    <w:name w:val="FollowedHyperlink"/>
+    <w:rPr>
+      <w:color w:val="800000"/>
       <w:u w:val="single"/>
       <w:lang w:val="zxx" w:eastAsia="zxx" w:bidi="zxx"/>
     </w:rPr>
